--- a/assignment2/hw2report.docx
+++ b/assignment2/hw2report.docx
@@ -1,6 +1,6 @@
 
 <file path=word/document.xml><?xml version="1.0" encoding="utf-8"?>
-<w:document xmlns:wpc="http://schemas.microsoft.com/office/word/2010/wordprocessingCanvas" xmlns:mc="http://schemas.openxmlformats.org/markup-compatibility/2006" xmlns:o="urn:schemas-microsoft-com:office:office" xmlns:r="http://schemas.openxmlformats.org/officeDocument/2006/relationships" xmlns:m="http://schemas.openxmlformats.org/officeDocument/2006/math" xmlns:v="urn:schemas-microsoft-com:vml" xmlns:wp14="http://schemas.microsoft.com/office/word/2010/wordprocessingDrawing" xmlns:wp="http://schemas.openxmlformats.org/drawingml/2006/wordprocessingDrawing" xmlns:w10="urn:schemas-microsoft-com:office:word" xmlns:w="http://schemas.openxmlformats.org/wordprocessingml/2006/main" xmlns:w14="http://schemas.microsoft.com/office/word/2010/wordml" xmlns:wpg="http://schemas.microsoft.com/office/word/2010/wordprocessingGroup" xmlns:wpi="http://schemas.microsoft.com/office/word/2010/wordprocessingInk" xmlns:wne="http://schemas.microsoft.com/office/word/2006/wordml" xmlns:wps="http://schemas.microsoft.com/office/word/2010/wordprocessingShape" mc:Ignorable="w14 wp14">
+<w:document xmlns:wpc="http://schemas.microsoft.com/office/word/2010/wordprocessingCanvas" xmlns:cx="http://schemas.microsoft.com/office/drawing/2014/chartex" xmlns:cx1="http://schemas.microsoft.com/office/drawing/2015/9/8/chartex" xmlns:cx2="http://schemas.microsoft.com/office/drawing/2015/10/21/chartex" xmlns:cx3="http://schemas.microsoft.com/office/drawing/2016/5/9/chartex" xmlns:cx4="http://schemas.microsoft.com/office/drawing/2016/5/10/chartex" xmlns:cx5="http://schemas.microsoft.com/office/drawing/2016/5/11/chartex" xmlns:cx6="http://schemas.microsoft.com/office/drawing/2016/5/12/chartex" xmlns:cx7="http://schemas.microsoft.com/office/drawing/2016/5/13/chartex" xmlns:cx8="http://schemas.microsoft.com/office/drawing/2016/5/14/chartex" xmlns:mc="http://schemas.openxmlformats.org/markup-compatibility/2006" xmlns:o="urn:schemas-microsoft-com:office:office" xmlns:r="http://schemas.openxmlformats.org/officeDocument/2006/relationships" xmlns:m="http://schemas.openxmlformats.org/officeDocument/2006/math" xmlns:v="urn:schemas-microsoft-com:vml" xmlns:wp14="http://schemas.microsoft.com/office/word/2010/wordprocessingDrawing" xmlns:wp="http://schemas.openxmlformats.org/drawingml/2006/wordprocessingDrawing" xmlns:w10="urn:schemas-microsoft-com:office:word" xmlns:w="http://schemas.openxmlformats.org/wordprocessingml/2006/main" xmlns:w14="http://schemas.microsoft.com/office/word/2010/wordml" xmlns:w15="http://schemas.microsoft.com/office/word/2012/wordml" xmlns:w16se="http://schemas.microsoft.com/office/word/2015/wordml/symex" xmlns:wpg="http://schemas.microsoft.com/office/word/2010/wordprocessingGroup" xmlns:wpi="http://schemas.microsoft.com/office/word/2010/wordprocessingInk" xmlns:wne="http://schemas.microsoft.com/office/word/2006/wordml" xmlns:wps="http://schemas.microsoft.com/office/word/2010/wordprocessingShape" mc:Ignorable="w14 w15 w16se wp14">
   <w:body>
     <w:p>
       <w:pPr>
@@ -27,8 +27,6 @@
         </w:rPr>
         <w:t>2</w:t>
       </w:r>
-      <w:bookmarkStart w:id="0" w:name="_GoBack"/>
-      <w:bookmarkEnd w:id="0"/>
     </w:p>
     <w:p>
       <w:pPr>
@@ -92,54 +90,8 @@
           <w:sz w:val="24"/>
           <w:szCs w:val="24"/>
         </w:rPr>
-        <w:t xml:space="preserve">Group member: </w:t>
-      </w:r>
-      <w:proofErr w:type="spellStart"/>
-      <w:r>
-        <w:rPr>
-          <w:rFonts w:ascii="Times New Roman" w:hAnsi="Times New Roman" w:cs="Times New Roman"/>
-          <w:sz w:val="24"/>
-          <w:szCs w:val="24"/>
-        </w:rPr>
-        <w:t>Gunea.Aditya</w:t>
-      </w:r>
-      <w:proofErr w:type="spellEnd"/>
-      <w:r>
-        <w:rPr>
-          <w:rFonts w:ascii="Times New Roman" w:hAnsi="Times New Roman" w:cs="Times New Roman"/>
-          <w:sz w:val="24"/>
-          <w:szCs w:val="24"/>
-        </w:rPr>
-        <w:t xml:space="preserve">, </w:t>
-      </w:r>
-      <w:proofErr w:type="spellStart"/>
-      <w:r>
-        <w:rPr>
-          <w:rFonts w:ascii="Times New Roman" w:hAnsi="Times New Roman" w:cs="Times New Roman"/>
-          <w:sz w:val="24"/>
-          <w:szCs w:val="24"/>
-        </w:rPr>
-        <w:t>Hao.Liu</w:t>
-      </w:r>
-      <w:proofErr w:type="spellEnd"/>
-      <w:r>
-        <w:rPr>
-          <w:rFonts w:ascii="Times New Roman" w:hAnsi="Times New Roman" w:cs="Times New Roman"/>
-          <w:sz w:val="24"/>
-          <w:szCs w:val="24"/>
-        </w:rPr>
-        <w:t xml:space="preserve">, </w:t>
-      </w:r>
-      <w:proofErr w:type="spellStart"/>
-      <w:r>
-        <w:rPr>
-          <w:rFonts w:ascii="Times New Roman" w:hAnsi="Times New Roman" w:cs="Times New Roman"/>
-          <w:sz w:val="24"/>
-          <w:szCs w:val="24"/>
-        </w:rPr>
-        <w:t>Ke.Huang</w:t>
-      </w:r>
-      <w:proofErr w:type="spellEnd"/>
+        <w:t>Group member: Gune.Aditya, Hao.Liu, Ke.Huang</w:t>
+      </w:r>
     </w:p>
     <w:p>
       <w:pPr>
@@ -169,7 +121,7 @@
     </w:p>
     <w:p>
       <w:pPr>
-        <w:pStyle w:val="a4"/>
+        <w:pStyle w:val="ListParagraph"/>
         <w:numPr>
           <w:ilvl w:val="0"/>
           <w:numId w:val="1"/>
@@ -181,7 +133,6 @@
           <w:szCs w:val="24"/>
         </w:rPr>
       </w:pPr>
-      <w:proofErr w:type="spellStart"/>
       <w:r>
         <w:rPr>
           <w:rFonts w:ascii="Times New Roman" w:hAnsi="Times New Roman" w:cs="Times New Roman"/>
@@ -190,11 +141,10 @@
         </w:rPr>
         <w:t>bigram.wfsa</w:t>
       </w:r>
-      <w:proofErr w:type="spellEnd"/>
-    </w:p>
-    <w:p>
-      <w:pPr>
-        <w:pStyle w:val="a4"/>
+    </w:p>
+    <w:p>
+      <w:pPr>
+        <w:pStyle w:val="ListParagraph"/>
         <w:numPr>
           <w:ilvl w:val="0"/>
           <w:numId w:val="1"/>
@@ -206,7 +156,6 @@
           <w:szCs w:val="24"/>
         </w:rPr>
       </w:pPr>
-      <w:proofErr w:type="spellStart"/>
       <w:r>
         <w:rPr>
           <w:rFonts w:ascii="Times New Roman" w:hAnsi="Times New Roman" w:cs="Times New Roman"/>
@@ -215,7 +164,6 @@
         </w:rPr>
         <w:t>lexicon.wfst</w:t>
       </w:r>
-      <w:proofErr w:type="spellEnd"/>
     </w:p>
     <w:p>
       <w:pPr>
@@ -265,6 +213,7 @@
           <w:noProof/>
           <w:sz w:val="24"/>
           <w:szCs w:val="24"/>
+          <w:lang w:eastAsia="en-US"/>
         </w:rPr>
         <w:drawing>
           <wp:inline distT="0" distB="0" distL="0" distR="0" wp14:anchorId="3009A8A0" wp14:editId="7D96CDF3">
@@ -282,7 +231,7 @@
                     <pic:cNvPicPr/>
                   </pic:nvPicPr>
                   <pic:blipFill>
-                    <a:blip r:embed="rId6">
+                    <a:blip r:embed="rId5">
                       <a:extLst>
                         <a:ext uri="{28A0092B-C50C-407E-A947-70E740481C1C}">
                           <a14:useLocalDpi xmlns:a14="http://schemas.microsoft.com/office/drawing/2010/main" val="0"/>
@@ -349,6 +298,7 @@
           <w:noProof/>
           <w:sz w:val="24"/>
           <w:szCs w:val="24"/>
+          <w:lang w:eastAsia="en-US"/>
         </w:rPr>
         <w:drawing>
           <wp:inline distT="0" distB="0" distL="0" distR="0" wp14:anchorId="1D67DC97" wp14:editId="34864354">
@@ -366,7 +316,7 @@
                     <pic:cNvPicPr/>
                   </pic:nvPicPr>
                   <pic:blipFill>
-                    <a:blip r:embed="rId7">
+                    <a:blip r:embed="rId6">
                       <a:extLst>
                         <a:ext uri="{28A0092B-C50C-407E-A947-70E740481C1C}">
                           <a14:useLocalDpi xmlns:a14="http://schemas.microsoft.com/office/drawing/2010/main" val="0"/>
@@ -424,6 +374,7 @@
           <w:noProof/>
           <w:sz w:val="24"/>
           <w:szCs w:val="24"/>
+          <w:lang w:eastAsia="en-US"/>
         </w:rPr>
         <w:drawing>
           <wp:inline distT="0" distB="0" distL="0" distR="0" wp14:anchorId="1DD1C961" wp14:editId="14275C3E">
@@ -441,7 +392,7 @@
                     <pic:cNvPicPr/>
                   </pic:nvPicPr>
                   <pic:blipFill>
-                    <a:blip r:embed="rId8">
+                    <a:blip r:embed="rId7">
                       <a:extLst>
                         <a:ext uri="{28A0092B-C50C-407E-A947-70E740481C1C}">
                           <a14:useLocalDpi xmlns:a14="http://schemas.microsoft.com/office/drawing/2010/main" val="0"/>
@@ -482,41 +433,24 @@
           <w:sz w:val="24"/>
           <w:szCs w:val="24"/>
         </w:rPr>
-        <w:t xml:space="preserve">They can </w:t>
-      </w:r>
-      <w:proofErr w:type="spellStart"/>
-      <w:r>
-        <w:rPr>
-          <w:rFonts w:ascii="Times New Roman" w:hAnsi="Times New Roman" w:cs="Times New Roman"/>
-          <w:sz w:val="24"/>
-          <w:szCs w:val="24"/>
-        </w:rPr>
-        <w:t>can</w:t>
-      </w:r>
-      <w:proofErr w:type="spellEnd"/>
-      <w:r>
-        <w:rPr>
-          <w:rFonts w:ascii="Times New Roman" w:hAnsi="Times New Roman" w:cs="Times New Roman"/>
-          <w:sz w:val="24"/>
-          <w:szCs w:val="24"/>
-        </w:rPr>
-        <w:t xml:space="preserve"> a can.</w:t>
-      </w:r>
-    </w:p>
-    <w:p>
-      <w:pPr>
-        <w:rPr>
-          <w:rFonts w:ascii="Times New Roman" w:hAnsi="Times New Roman" w:cs="Times New Roman"/>
-          <w:sz w:val="24"/>
-          <w:szCs w:val="24"/>
-        </w:rPr>
-      </w:pPr>
-      <w:r>
-        <w:rPr>
-          <w:rFonts w:ascii="Times New Roman" w:hAnsi="Times New Roman" w:cs="Times New Roman"/>
-          <w:noProof/>
-          <w:sz w:val="24"/>
-          <w:szCs w:val="24"/>
+        <w:t>They can can a can.</w:t>
+      </w:r>
+    </w:p>
+    <w:p>
+      <w:pPr>
+        <w:rPr>
+          <w:rFonts w:ascii="Times New Roman" w:hAnsi="Times New Roman" w:cs="Times New Roman"/>
+          <w:sz w:val="24"/>
+          <w:szCs w:val="24"/>
+        </w:rPr>
+      </w:pPr>
+      <w:r>
+        <w:rPr>
+          <w:rFonts w:ascii="Times New Roman" w:hAnsi="Times New Roman" w:cs="Times New Roman"/>
+          <w:noProof/>
+          <w:sz w:val="24"/>
+          <w:szCs w:val="24"/>
+          <w:lang w:eastAsia="en-US"/>
         </w:rPr>
         <w:drawing>
           <wp:inline distT="0" distB="0" distL="0" distR="0" wp14:anchorId="450A6D5F" wp14:editId="3C12ADDA">
@@ -534,7 +468,7 @@
                     <pic:cNvPicPr/>
                   </pic:nvPicPr>
                   <pic:blipFill>
-                    <a:blip r:embed="rId9">
+                    <a:blip r:embed="rId8">
                       <a:extLst>
                         <a:ext uri="{28A0092B-C50C-407E-A947-70E740481C1C}">
                           <a14:useLocalDpi xmlns:a14="http://schemas.microsoft.com/office/drawing/2010/main" val="0"/>
@@ -592,6 +526,7 @@
           <w:noProof/>
           <w:sz w:val="24"/>
           <w:szCs w:val="24"/>
+          <w:lang w:eastAsia="en-US"/>
         </w:rPr>
         <w:lastRenderedPageBreak/>
         <w:drawing>
@@ -610,7 +545,7 @@
                     <pic:cNvPicPr/>
                   </pic:nvPicPr>
                   <pic:blipFill>
-                    <a:blip r:embed="rId10">
+                    <a:blip r:embed="rId9">
                       <a:extLst>
                         <a:ext uri="{28A0092B-C50C-407E-A947-70E740481C1C}">
                           <a14:useLocalDpi xmlns:a14="http://schemas.microsoft.com/office/drawing/2010/main" val="0"/>
@@ -668,25 +603,7 @@
           <w:sz w:val="24"/>
           <w:szCs w:val="24"/>
         </w:rPr>
-        <w:t xml:space="preserve">The combination of </w:t>
-      </w:r>
-      <w:proofErr w:type="spellStart"/>
-      <w:r>
-        <w:rPr>
-          <w:rFonts w:ascii="Times New Roman" w:hAnsi="Times New Roman" w:cs="Times New Roman"/>
-          <w:sz w:val="24"/>
-          <w:szCs w:val="24"/>
-        </w:rPr>
-        <w:t>lexicon.wfst</w:t>
-      </w:r>
-      <w:proofErr w:type="spellEnd"/>
-      <w:r>
-        <w:rPr>
-          <w:rFonts w:ascii="Times New Roman" w:hAnsi="Times New Roman" w:cs="Times New Roman"/>
-          <w:sz w:val="24"/>
-          <w:szCs w:val="24"/>
-        </w:rPr>
-        <w:t xml:space="preserve"> and input string will give a probability of </w:t>
+        <w:t xml:space="preserve">The combination of lexicon.wfst and input string will give a probability of </w:t>
       </w:r>
     </w:p>
     <w:p>
@@ -737,25 +654,7 @@
           <w:sz w:val="24"/>
           <w:szCs w:val="24"/>
         </w:rPr>
-        <w:t xml:space="preserve">And the probability of </w:t>
-      </w:r>
-      <w:proofErr w:type="spellStart"/>
-      <w:r>
-        <w:rPr>
-          <w:rFonts w:ascii="Times New Roman" w:hAnsi="Times New Roman" w:cs="Times New Roman"/>
-          <w:sz w:val="24"/>
-          <w:szCs w:val="24"/>
-        </w:rPr>
-        <w:t>bigram.wfsa</w:t>
-      </w:r>
-      <w:proofErr w:type="spellEnd"/>
-      <w:r>
-        <w:rPr>
-          <w:rFonts w:ascii="Times New Roman" w:hAnsi="Times New Roman" w:cs="Times New Roman"/>
-          <w:sz w:val="24"/>
-          <w:szCs w:val="24"/>
-        </w:rPr>
-        <w:t xml:space="preserve"> is like P</w:t>
+        <w:t>And the probability of bigram.wfsa is like P</w:t>
       </w:r>
       <w:r>
         <w:rPr>
@@ -1157,7 +1056,7 @@
     </w:p>
     <w:p>
       <w:pPr>
-        <w:pStyle w:val="2"/>
+        <w:pStyle w:val="Heading2"/>
         <w:rPr>
           <w:rFonts w:ascii="Times New Roman" w:hAnsi="Times New Roman" w:cs="Times New Roman"/>
         </w:rPr>
@@ -1179,12 +1078,62 @@
         <w:rPr>
           <w:rFonts w:ascii="Times New Roman" w:hAnsi="Times New Roman" w:cs="Times New Roman"/>
           <w:noProof/>
+          <w:lang w:eastAsia="en-US"/>
         </w:rPr>
         <w:drawing>
           <wp:inline distT="0" distB="0" distL="0" distR="0" wp14:anchorId="18C0B44E" wp14:editId="33D1D9CC">
             <wp:extent cx="4314286" cy="1114286"/>
             <wp:effectExtent l="0" t="0" r="0" b="0"/>
             <wp:docPr id="1" name="图片 1"/>
+            <wp:cNvGraphicFramePr>
+              <a:graphicFrameLocks xmlns:a="http://schemas.openxmlformats.org/drawingml/2006/main" noChangeAspect="1"/>
+            </wp:cNvGraphicFramePr>
+            <a:graphic xmlns:a="http://schemas.openxmlformats.org/drawingml/2006/main">
+              <a:graphicData uri="http://schemas.openxmlformats.org/drawingml/2006/picture">
+                <pic:pic xmlns:pic="http://schemas.openxmlformats.org/drawingml/2006/picture">
+                  <pic:nvPicPr>
+                    <pic:cNvPr id="1" name=""/>
+                    <pic:cNvPicPr/>
+                  </pic:nvPicPr>
+                  <pic:blipFill>
+                    <a:blip r:embed="rId10"/>
+                    <a:stretch>
+                      <a:fillRect/>
+                    </a:stretch>
+                  </pic:blipFill>
+                  <pic:spPr>
+                    <a:xfrm>
+                      <a:off x="0" y="0"/>
+                      <a:ext cx="4314286" cy="1114286"/>
+                    </a:xfrm>
+                    <a:prstGeom prst="rect">
+                      <a:avLst/>
+                    </a:prstGeom>
+                  </pic:spPr>
+                </pic:pic>
+              </a:graphicData>
+            </a:graphic>
+          </wp:inline>
+        </w:drawing>
+      </w:r>
+    </w:p>
+    <w:p>
+      <w:pPr>
+        <w:rPr>
+          <w:rFonts w:ascii="Times New Roman" w:hAnsi="Times New Roman" w:cs="Times New Roman"/>
+        </w:rPr>
+      </w:pPr>
+      <w:r>
+        <w:rPr>
+          <w:rFonts w:ascii="Times New Roman" w:hAnsi="Times New Roman" w:cs="Times New Roman"/>
+          <w:noProof/>
+          <w:lang w:eastAsia="en-US"/>
+        </w:rPr>
+        <w:drawing>
+          <wp:inline distT="0" distB="0" distL="0" distR="0" wp14:anchorId="149D2933" wp14:editId="6C4244F1">
+            <wp:extent cx="4152381" cy="1104762"/>
+            <wp:effectExtent l="0" t="0" r="635" b="635"/>
+            <wp:docPr id="2" name="图片 2"/>
             <wp:cNvGraphicFramePr>
               <a:graphicFrameLocks xmlns:a="http://schemas.openxmlformats.org/drawingml/2006/main" noChangeAspect="1"/>
             </wp:cNvGraphicFramePr>
@@ -1204,7 +1153,7 @@
                   <pic:spPr>
                     <a:xfrm>
                       <a:off x="0" y="0"/>
-                      <a:ext cx="4314286" cy="1114286"/>
+                      <a:ext cx="4152381" cy="1104762"/>
                     </a:xfrm>
                     <a:prstGeom prst="rect">
                       <a:avLst/>
@@ -1227,12 +1176,14 @@
         <w:rPr>
           <w:rFonts w:ascii="Times New Roman" w:hAnsi="Times New Roman" w:cs="Times New Roman"/>
           <w:noProof/>
-        </w:rPr>
+          <w:lang w:eastAsia="en-US"/>
+        </w:rPr>
+        <w:lastRenderedPageBreak/>
         <w:drawing>
-          <wp:inline distT="0" distB="0" distL="0" distR="0" wp14:anchorId="149D2933" wp14:editId="6C4244F1">
-            <wp:extent cx="4152381" cy="1104762"/>
-            <wp:effectExtent l="0" t="0" r="635" b="635"/>
-            <wp:docPr id="2" name="图片 2"/>
+          <wp:inline distT="0" distB="0" distL="0" distR="0" wp14:anchorId="455BD354" wp14:editId="6EC70811">
+            <wp:extent cx="4714286" cy="1076190"/>
+            <wp:effectExtent l="0" t="0" r="0" b="0"/>
+            <wp:docPr id="3" name="图片 3"/>
             <wp:cNvGraphicFramePr>
               <a:graphicFrameLocks xmlns:a="http://schemas.openxmlformats.org/drawingml/2006/main" noChangeAspect="1"/>
             </wp:cNvGraphicFramePr>
@@ -1252,7 +1203,7 @@
                   <pic:spPr>
                     <a:xfrm>
                       <a:off x="0" y="0"/>
-                      <a:ext cx="4152381" cy="1104762"/>
+                      <a:ext cx="4714286" cy="1076190"/>
                     </a:xfrm>
                     <a:prstGeom prst="rect">
                       <a:avLst/>
@@ -1275,13 +1226,13 @@
         <w:rPr>
           <w:rFonts w:ascii="Times New Roman" w:hAnsi="Times New Roman" w:cs="Times New Roman"/>
           <w:noProof/>
-        </w:rPr>
-        <w:lastRenderedPageBreak/>
+          <w:lang w:eastAsia="en-US"/>
+        </w:rPr>
         <w:drawing>
-          <wp:inline distT="0" distB="0" distL="0" distR="0" wp14:anchorId="455BD354" wp14:editId="6EC70811">
-            <wp:extent cx="4714286" cy="1076190"/>
+          <wp:inline distT="0" distB="0" distL="0" distR="0" wp14:anchorId="648D6A1C" wp14:editId="202CB0A1">
+            <wp:extent cx="4180952" cy="1076190"/>
             <wp:effectExtent l="0" t="0" r="0" b="0"/>
-            <wp:docPr id="3" name="图片 3"/>
+            <wp:docPr id="4" name="图片 4"/>
             <wp:cNvGraphicFramePr>
               <a:graphicFrameLocks xmlns:a="http://schemas.openxmlformats.org/drawingml/2006/main" noChangeAspect="1"/>
             </wp:cNvGraphicFramePr>
@@ -1301,7 +1252,7 @@
                   <pic:spPr>
                     <a:xfrm>
                       <a:off x="0" y="0"/>
-                      <a:ext cx="4714286" cy="1076190"/>
+                      <a:ext cx="4180952" cy="1076190"/>
                     </a:xfrm>
                     <a:prstGeom prst="rect">
                       <a:avLst/>
@@ -1324,12 +1275,13 @@
         <w:rPr>
           <w:rFonts w:ascii="Times New Roman" w:hAnsi="Times New Roman" w:cs="Times New Roman"/>
           <w:noProof/>
+          <w:lang w:eastAsia="en-US"/>
         </w:rPr>
         <w:drawing>
-          <wp:inline distT="0" distB="0" distL="0" distR="0" wp14:anchorId="648D6A1C" wp14:editId="202CB0A1">
-            <wp:extent cx="4180952" cy="1076190"/>
+          <wp:inline distT="0" distB="0" distL="0" distR="0" wp14:anchorId="6D80DF03" wp14:editId="03F85DB8">
+            <wp:extent cx="4371429" cy="1152381"/>
             <wp:effectExtent l="0" t="0" r="0" b="0"/>
-            <wp:docPr id="4" name="图片 4"/>
+            <wp:docPr id="30" name="图片 30"/>
             <wp:cNvGraphicFramePr>
               <a:graphicFrameLocks xmlns:a="http://schemas.openxmlformats.org/drawingml/2006/main" noChangeAspect="1"/>
             </wp:cNvGraphicFramePr>
@@ -1349,7 +1301,7 @@
                   <pic:spPr>
                     <a:xfrm>
                       <a:off x="0" y="0"/>
-                      <a:ext cx="4180952" cy="1076190"/>
+                      <a:ext cx="4371429" cy="1152381"/>
                     </a:xfrm>
                     <a:prstGeom prst="rect">
                       <a:avLst/>
@@ -1368,16 +1320,38 @@
           <w:rFonts w:ascii="Times New Roman" w:hAnsi="Times New Roman" w:cs="Times New Roman"/>
         </w:rPr>
       </w:pPr>
-      <w:r>
-        <w:rPr>
-          <w:rFonts w:ascii="Times New Roman" w:hAnsi="Times New Roman" w:cs="Times New Roman"/>
-          <w:noProof/>
+    </w:p>
+    <w:p>
+      <w:pPr>
+        <w:pStyle w:val="Heading2"/>
+        <w:rPr>
+          <w:rFonts w:ascii="Times New Roman" w:hAnsi="Times New Roman" w:cs="Times New Roman"/>
+        </w:rPr>
+      </w:pPr>
+      <w:r>
+        <w:rPr>
+          <w:rFonts w:ascii="Times New Roman" w:hAnsi="Times New Roman" w:cs="Times New Roman"/>
+        </w:rPr>
+        <w:t>2.2: Here are 5 results:</w:t>
+      </w:r>
+    </w:p>
+    <w:p>
+      <w:pPr>
+        <w:rPr>
+          <w:rFonts w:ascii="Times New Roman" w:hAnsi="Times New Roman" w:cs="Times New Roman"/>
+        </w:rPr>
+      </w:pPr>
+      <w:r>
+        <w:rPr>
+          <w:rFonts w:ascii="Times New Roman" w:hAnsi="Times New Roman" w:cs="Times New Roman"/>
+          <w:noProof/>
+          <w:lang w:eastAsia="en-US"/>
         </w:rPr>
         <w:drawing>
-          <wp:inline distT="0" distB="0" distL="0" distR="0" wp14:anchorId="6D80DF03" wp14:editId="03F85DB8">
-            <wp:extent cx="4371429" cy="1152381"/>
+          <wp:inline distT="0" distB="0" distL="0" distR="0" wp14:anchorId="6A301769" wp14:editId="51FF007E">
+            <wp:extent cx="4314286" cy="1114286"/>
             <wp:effectExtent l="0" t="0" r="0" b="0"/>
-            <wp:docPr id="30" name="图片 30"/>
+            <wp:docPr id="5" name="图片 5"/>
             <wp:cNvGraphicFramePr>
               <a:graphicFrameLocks xmlns:a="http://schemas.openxmlformats.org/drawingml/2006/main" noChangeAspect="1"/>
             </wp:cNvGraphicFramePr>
@@ -1397,7 +1371,7 @@
                   <pic:spPr>
                     <a:xfrm>
                       <a:off x="0" y="0"/>
-                      <a:ext cx="4371429" cy="1152381"/>
+                      <a:ext cx="4314286" cy="1114286"/>
                     </a:xfrm>
                     <a:prstGeom prst="rect">
                       <a:avLst/>
@@ -1416,37 +1390,17 @@
           <w:rFonts w:ascii="Times New Roman" w:hAnsi="Times New Roman" w:cs="Times New Roman"/>
         </w:rPr>
       </w:pPr>
-    </w:p>
-    <w:p>
-      <w:pPr>
-        <w:pStyle w:val="2"/>
-        <w:rPr>
-          <w:rFonts w:ascii="Times New Roman" w:hAnsi="Times New Roman" w:cs="Times New Roman"/>
-        </w:rPr>
-      </w:pPr>
-      <w:r>
-        <w:rPr>
-          <w:rFonts w:ascii="Times New Roman" w:hAnsi="Times New Roman" w:cs="Times New Roman"/>
-        </w:rPr>
-        <w:t>2.2: Here are 5 results:</w:t>
-      </w:r>
-    </w:p>
-    <w:p>
-      <w:pPr>
-        <w:rPr>
-          <w:rFonts w:ascii="Times New Roman" w:hAnsi="Times New Roman" w:cs="Times New Roman"/>
-        </w:rPr>
-      </w:pPr>
-      <w:r>
-        <w:rPr>
-          <w:rFonts w:ascii="Times New Roman" w:hAnsi="Times New Roman" w:cs="Times New Roman"/>
-          <w:noProof/>
+      <w:r>
+        <w:rPr>
+          <w:rFonts w:ascii="Times New Roman" w:hAnsi="Times New Roman" w:cs="Times New Roman"/>
+          <w:noProof/>
+          <w:lang w:eastAsia="en-US"/>
         </w:rPr>
         <w:drawing>
-          <wp:inline distT="0" distB="0" distL="0" distR="0" wp14:anchorId="6A301769" wp14:editId="51FF007E">
-            <wp:extent cx="4314286" cy="1114286"/>
-            <wp:effectExtent l="0" t="0" r="0" b="0"/>
-            <wp:docPr id="5" name="图片 5"/>
+          <wp:inline distT="0" distB="0" distL="0" distR="0" wp14:anchorId="3EC2CA73" wp14:editId="51DD6E1A">
+            <wp:extent cx="4542857" cy="1066667"/>
+            <wp:effectExtent l="0" t="0" r="0" b="635"/>
+            <wp:docPr id="11" name="图片 11"/>
             <wp:cNvGraphicFramePr>
               <a:graphicFrameLocks xmlns:a="http://schemas.openxmlformats.org/drawingml/2006/main" noChangeAspect="1"/>
             </wp:cNvGraphicFramePr>
@@ -1466,7 +1420,7 @@
                   <pic:spPr>
                     <a:xfrm>
                       <a:off x="0" y="0"/>
-                      <a:ext cx="4314286" cy="1114286"/>
+                      <a:ext cx="4542857" cy="1066667"/>
                     </a:xfrm>
                     <a:prstGeom prst="rect">
                       <a:avLst/>
@@ -1489,12 +1443,13 @@
         <w:rPr>
           <w:rFonts w:ascii="Times New Roman" w:hAnsi="Times New Roman" w:cs="Times New Roman"/>
           <w:noProof/>
+          <w:lang w:eastAsia="en-US"/>
         </w:rPr>
         <w:drawing>
-          <wp:inline distT="0" distB="0" distL="0" distR="0" wp14:anchorId="3EC2CA73" wp14:editId="51DD6E1A">
-            <wp:extent cx="4542857" cy="1066667"/>
-            <wp:effectExtent l="0" t="0" r="0" b="635"/>
-            <wp:docPr id="11" name="图片 11"/>
+          <wp:inline distT="0" distB="0" distL="0" distR="0" wp14:anchorId="36D5AA7F" wp14:editId="3DFA95D1">
+            <wp:extent cx="4190476" cy="1114286"/>
+            <wp:effectExtent l="0" t="0" r="635" b="0"/>
+            <wp:docPr id="12" name="图片 12"/>
             <wp:cNvGraphicFramePr>
               <a:graphicFrameLocks xmlns:a="http://schemas.openxmlformats.org/drawingml/2006/main" noChangeAspect="1"/>
             </wp:cNvGraphicFramePr>
@@ -1514,7 +1469,7 @@
                   <pic:spPr>
                     <a:xfrm>
                       <a:off x="0" y="0"/>
-                      <a:ext cx="4542857" cy="1066667"/>
+                      <a:ext cx="4190476" cy="1114286"/>
                     </a:xfrm>
                     <a:prstGeom prst="rect">
                       <a:avLst/>
@@ -1537,12 +1492,14 @@
         <w:rPr>
           <w:rFonts w:ascii="Times New Roman" w:hAnsi="Times New Roman" w:cs="Times New Roman"/>
           <w:noProof/>
-        </w:rPr>
+          <w:lang w:eastAsia="en-US"/>
+        </w:rPr>
+        <w:lastRenderedPageBreak/>
         <w:drawing>
-          <wp:inline distT="0" distB="0" distL="0" distR="0" wp14:anchorId="36D5AA7F" wp14:editId="3DFA95D1">
-            <wp:extent cx="4190476" cy="1114286"/>
-            <wp:effectExtent l="0" t="0" r="635" b="0"/>
-            <wp:docPr id="12" name="图片 12"/>
+          <wp:inline distT="0" distB="0" distL="0" distR="0" wp14:anchorId="515237EF" wp14:editId="5A38B0D4">
+            <wp:extent cx="4390476" cy="1114286"/>
+            <wp:effectExtent l="0" t="0" r="0" b="0"/>
+            <wp:docPr id="13" name="图片 13"/>
             <wp:cNvGraphicFramePr>
               <a:graphicFrameLocks xmlns:a="http://schemas.openxmlformats.org/drawingml/2006/main" noChangeAspect="1"/>
             </wp:cNvGraphicFramePr>
@@ -1562,7 +1519,7 @@
                   <pic:spPr>
                     <a:xfrm>
                       <a:off x="0" y="0"/>
-                      <a:ext cx="4190476" cy="1114286"/>
+                      <a:ext cx="4390476" cy="1114286"/>
                     </a:xfrm>
                     <a:prstGeom prst="rect">
                       <a:avLst/>
@@ -1585,13 +1542,13 @@
         <w:rPr>
           <w:rFonts w:ascii="Times New Roman" w:hAnsi="Times New Roman" w:cs="Times New Roman"/>
           <w:noProof/>
-        </w:rPr>
-        <w:lastRenderedPageBreak/>
+          <w:lang w:eastAsia="en-US"/>
+        </w:rPr>
         <w:drawing>
-          <wp:inline distT="0" distB="0" distL="0" distR="0" wp14:anchorId="515237EF" wp14:editId="5A38B0D4">
-            <wp:extent cx="4390476" cy="1114286"/>
-            <wp:effectExtent l="0" t="0" r="0" b="0"/>
-            <wp:docPr id="13" name="图片 13"/>
+          <wp:inline distT="0" distB="0" distL="0" distR="0" wp14:anchorId="4BE48929" wp14:editId="196EC310">
+            <wp:extent cx="4809524" cy="1104762"/>
+            <wp:effectExtent l="0" t="0" r="0" b="635"/>
+            <wp:docPr id="32" name="图片 32"/>
             <wp:cNvGraphicFramePr>
               <a:graphicFrameLocks xmlns:a="http://schemas.openxmlformats.org/drawingml/2006/main" noChangeAspect="1"/>
             </wp:cNvGraphicFramePr>
@@ -1611,7 +1568,7 @@
                   <pic:spPr>
                     <a:xfrm>
                       <a:off x="0" y="0"/>
-                      <a:ext cx="4390476" cy="1114286"/>
+                      <a:ext cx="4809524" cy="1104762"/>
                     </a:xfrm>
                     <a:prstGeom prst="rect">
                       <a:avLst/>
@@ -1628,18 +1585,50 @@
       <w:pPr>
         <w:rPr>
           <w:rFonts w:ascii="Times New Roman" w:hAnsi="Times New Roman" w:cs="Times New Roman"/>
-        </w:rPr>
-      </w:pPr>
-      <w:r>
-        <w:rPr>
-          <w:rFonts w:ascii="Times New Roman" w:hAnsi="Times New Roman" w:cs="Times New Roman"/>
-          <w:noProof/>
+          <w:sz w:val="24"/>
+          <w:szCs w:val="24"/>
+        </w:rPr>
+      </w:pPr>
+      <w:r>
+        <w:rPr>
+          <w:rFonts w:ascii="Times New Roman" w:hAnsi="Times New Roman" w:cs="Times New Roman"/>
+          <w:sz w:val="24"/>
+          <w:szCs w:val="24"/>
+        </w:rPr>
+        <w:t>In this question, we get some non-sense output. Because the machine will go back and check all possibility of each letter and combine with them. For example, in word HELLO, “H” has many combination like H=HH-EH, H=EY-CH, H=AW-ER and so on. “HELLO” could also be separated as many combination like “H + ELLO” or “HE + LLO” or “H + ELL + O” and so on. This machine will try all kinds of result but not pronounce the word as English rule.</w:t>
+      </w:r>
+    </w:p>
+    <w:p>
+      <w:pPr>
+        <w:pStyle w:val="Heading2"/>
+        <w:rPr>
+          <w:rFonts w:ascii="Times New Roman" w:hAnsi="Times New Roman" w:cs="Times New Roman"/>
+        </w:rPr>
+      </w:pPr>
+      <w:r>
+        <w:rPr>
+          <w:rFonts w:ascii="Times New Roman" w:hAnsi="Times New Roman" w:cs="Times New Roman"/>
+        </w:rPr>
+        <w:t>2.3: Here are 5 results:</w:t>
+      </w:r>
+    </w:p>
+    <w:p>
+      <w:pPr>
+        <w:rPr>
+          <w:rFonts w:ascii="Times New Roman" w:hAnsi="Times New Roman" w:cs="Times New Roman"/>
+        </w:rPr>
+      </w:pPr>
+      <w:r>
+        <w:rPr>
+          <w:rFonts w:ascii="Times New Roman" w:hAnsi="Times New Roman" w:cs="Times New Roman"/>
+          <w:noProof/>
+          <w:lang w:eastAsia="en-US"/>
         </w:rPr>
         <w:drawing>
-          <wp:inline distT="0" distB="0" distL="0" distR="0" wp14:anchorId="4BE48929" wp14:editId="196EC310">
-            <wp:extent cx="4809524" cy="1104762"/>
+          <wp:inline distT="0" distB="0" distL="0" distR="0" wp14:anchorId="493DF622" wp14:editId="69184E77">
+            <wp:extent cx="4390476" cy="1409524"/>
             <wp:effectExtent l="0" t="0" r="0" b="635"/>
-            <wp:docPr id="32" name="图片 32"/>
+            <wp:docPr id="14" name="图片 14"/>
             <wp:cNvGraphicFramePr>
               <a:graphicFrameLocks xmlns:a="http://schemas.openxmlformats.org/drawingml/2006/main" noChangeAspect="1"/>
             </wp:cNvGraphicFramePr>
@@ -1659,7 +1648,7 @@
                   <pic:spPr>
                     <a:xfrm>
                       <a:off x="0" y="0"/>
-                      <a:ext cx="4809524" cy="1104762"/>
+                      <a:ext cx="4390476" cy="1409524"/>
                     </a:xfrm>
                     <a:prstGeom prst="rect">
                       <a:avLst/>
@@ -1676,49 +1665,19 @@
       <w:pPr>
         <w:rPr>
           <w:rFonts w:ascii="Times New Roman" w:hAnsi="Times New Roman" w:cs="Times New Roman"/>
-          <w:sz w:val="24"/>
-          <w:szCs w:val="24"/>
-        </w:rPr>
-      </w:pPr>
-      <w:r>
-        <w:rPr>
-          <w:rFonts w:ascii="Times New Roman" w:hAnsi="Times New Roman" w:cs="Times New Roman"/>
-          <w:sz w:val="24"/>
-          <w:szCs w:val="24"/>
-        </w:rPr>
-        <w:t>In this question, we get some non-sense output. Because the machine will go back and check all possibility of each letter and combine with them. For example, in word HELLO, “H” has many combination like H=HH-EH, H=EY-CH, H=AW-ER and so on. “HELLO” could also be separated as many combination like “H + ELLO” or “HE + LLO” or “H + ELL + O” and so on. This machine will try all kinds of result but not pronounce the word as English rule.</w:t>
-      </w:r>
-    </w:p>
-    <w:p>
-      <w:pPr>
-        <w:pStyle w:val="2"/>
-        <w:rPr>
-          <w:rFonts w:ascii="Times New Roman" w:hAnsi="Times New Roman" w:cs="Times New Roman"/>
-        </w:rPr>
-      </w:pPr>
-      <w:r>
-        <w:rPr>
-          <w:rFonts w:ascii="Times New Roman" w:hAnsi="Times New Roman" w:cs="Times New Roman"/>
-        </w:rPr>
-        <w:t>2.3: Here are 5 results:</w:t>
-      </w:r>
-    </w:p>
-    <w:p>
-      <w:pPr>
-        <w:rPr>
-          <w:rFonts w:ascii="Times New Roman" w:hAnsi="Times New Roman" w:cs="Times New Roman"/>
-        </w:rPr>
-      </w:pPr>
-      <w:r>
-        <w:rPr>
-          <w:rFonts w:ascii="Times New Roman" w:hAnsi="Times New Roman" w:cs="Times New Roman"/>
-          <w:noProof/>
+        </w:rPr>
+      </w:pPr>
+      <w:r>
+        <w:rPr>
+          <w:rFonts w:ascii="Times New Roman" w:hAnsi="Times New Roman" w:cs="Times New Roman"/>
+          <w:noProof/>
+          <w:lang w:eastAsia="en-US"/>
         </w:rPr>
         <w:drawing>
-          <wp:inline distT="0" distB="0" distL="0" distR="0" wp14:anchorId="493DF622" wp14:editId="69184E77">
-            <wp:extent cx="4390476" cy="1409524"/>
-            <wp:effectExtent l="0" t="0" r="0" b="635"/>
-            <wp:docPr id="14" name="图片 14"/>
+          <wp:inline distT="0" distB="0" distL="0" distR="0" wp14:anchorId="64871C72" wp14:editId="2E5B2CDD">
+            <wp:extent cx="4495238" cy="1409524"/>
+            <wp:effectExtent l="0" t="0" r="635" b="635"/>
+            <wp:docPr id="15" name="图片 15"/>
             <wp:cNvGraphicFramePr>
               <a:graphicFrameLocks xmlns:a="http://schemas.openxmlformats.org/drawingml/2006/main" noChangeAspect="1"/>
             </wp:cNvGraphicFramePr>
@@ -1738,7 +1697,7 @@
                   <pic:spPr>
                     <a:xfrm>
                       <a:off x="0" y="0"/>
-                      <a:ext cx="4390476" cy="1409524"/>
+                      <a:ext cx="4495238" cy="1409524"/>
                     </a:xfrm>
                     <a:prstGeom prst="rect">
                       <a:avLst/>
@@ -1761,12 +1720,14 @@
         <w:rPr>
           <w:rFonts w:ascii="Times New Roman" w:hAnsi="Times New Roman" w:cs="Times New Roman"/>
           <w:noProof/>
-        </w:rPr>
+          <w:lang w:eastAsia="en-US"/>
+        </w:rPr>
+        <w:lastRenderedPageBreak/>
         <w:drawing>
-          <wp:inline distT="0" distB="0" distL="0" distR="0" wp14:anchorId="64871C72" wp14:editId="2E5B2CDD">
-            <wp:extent cx="4495238" cy="1409524"/>
-            <wp:effectExtent l="0" t="0" r="635" b="635"/>
-            <wp:docPr id="15" name="图片 15"/>
+          <wp:inline distT="0" distB="0" distL="0" distR="0" wp14:anchorId="7AD4DFE4" wp14:editId="539E2437">
+            <wp:extent cx="4247619" cy="1438095"/>
+            <wp:effectExtent l="0" t="0" r="635" b="0"/>
+            <wp:docPr id="16" name="图片 16"/>
             <wp:cNvGraphicFramePr>
               <a:graphicFrameLocks xmlns:a="http://schemas.openxmlformats.org/drawingml/2006/main" noChangeAspect="1"/>
             </wp:cNvGraphicFramePr>
@@ -1786,7 +1747,7 @@
                   <pic:spPr>
                     <a:xfrm>
                       <a:off x="0" y="0"/>
-                      <a:ext cx="4495238" cy="1409524"/>
+                      <a:ext cx="4247619" cy="1438095"/>
                     </a:xfrm>
                     <a:prstGeom prst="rect">
                       <a:avLst/>
@@ -1809,13 +1770,13 @@
         <w:rPr>
           <w:rFonts w:ascii="Times New Roman" w:hAnsi="Times New Roman" w:cs="Times New Roman"/>
           <w:noProof/>
-        </w:rPr>
-        <w:lastRenderedPageBreak/>
+          <w:lang w:eastAsia="en-US"/>
+        </w:rPr>
         <w:drawing>
-          <wp:inline distT="0" distB="0" distL="0" distR="0" wp14:anchorId="7AD4DFE4" wp14:editId="539E2437">
-            <wp:extent cx="4247619" cy="1438095"/>
-            <wp:effectExtent l="0" t="0" r="635" b="0"/>
-            <wp:docPr id="16" name="图片 16"/>
+          <wp:inline distT="0" distB="0" distL="0" distR="0" wp14:anchorId="74E02B84" wp14:editId="56F2697A">
+            <wp:extent cx="4419048" cy="1390476"/>
+            <wp:effectExtent l="0" t="0" r="635" b="635"/>
+            <wp:docPr id="18" name="图片 18"/>
             <wp:cNvGraphicFramePr>
               <a:graphicFrameLocks xmlns:a="http://schemas.openxmlformats.org/drawingml/2006/main" noChangeAspect="1"/>
             </wp:cNvGraphicFramePr>
@@ -1835,7 +1796,7 @@
                   <pic:spPr>
                     <a:xfrm>
                       <a:off x="0" y="0"/>
-                      <a:ext cx="4247619" cy="1438095"/>
+                      <a:ext cx="4419048" cy="1390476"/>
                     </a:xfrm>
                     <a:prstGeom prst="rect">
                       <a:avLst/>
@@ -1858,12 +1819,13 @@
         <w:rPr>
           <w:rFonts w:ascii="Times New Roman" w:hAnsi="Times New Roman" w:cs="Times New Roman"/>
           <w:noProof/>
+          <w:lang w:eastAsia="en-US"/>
         </w:rPr>
         <w:drawing>
-          <wp:inline distT="0" distB="0" distL="0" distR="0" wp14:anchorId="74E02B84" wp14:editId="56F2697A">
-            <wp:extent cx="4419048" cy="1390476"/>
-            <wp:effectExtent l="0" t="0" r="635" b="635"/>
-            <wp:docPr id="18" name="图片 18"/>
+          <wp:inline distT="0" distB="0" distL="0" distR="0" wp14:anchorId="2CC55732" wp14:editId="29AEE5E4">
+            <wp:extent cx="4923809" cy="1257143"/>
+            <wp:effectExtent l="0" t="0" r="0" b="635"/>
+            <wp:docPr id="33" name="图片 33"/>
             <wp:cNvGraphicFramePr>
               <a:graphicFrameLocks xmlns:a="http://schemas.openxmlformats.org/drawingml/2006/main" noChangeAspect="1"/>
             </wp:cNvGraphicFramePr>
@@ -1883,7 +1845,7 @@
                   <pic:spPr>
                     <a:xfrm>
                       <a:off x="0" y="0"/>
-                      <a:ext cx="4419048" cy="1390476"/>
+                      <a:ext cx="4923809" cy="1257143"/>
                     </a:xfrm>
                     <a:prstGeom prst="rect">
                       <a:avLst/>
@@ -1905,13 +1867,42 @@
       <w:r>
         <w:rPr>
           <w:rFonts w:ascii="Times New Roman" w:hAnsi="Times New Roman" w:cs="Times New Roman"/>
-          <w:noProof/>
+        </w:rPr>
+        <w:br w:type="page"/>
+      </w:r>
+    </w:p>
+    <w:p>
+      <w:pPr>
+        <w:pStyle w:val="Heading2"/>
+        <w:rPr>
+          <w:rFonts w:ascii="Times New Roman" w:hAnsi="Times New Roman" w:cs="Times New Roman"/>
+        </w:rPr>
+      </w:pPr>
+      <w:r>
+        <w:rPr>
+          <w:rFonts w:ascii="Times New Roman" w:hAnsi="Times New Roman" w:cs="Times New Roman"/>
+        </w:rPr>
+        <w:lastRenderedPageBreak/>
+        <w:t>2.4: Here are 5 results (cause each result is too long, I only pick up first 10 line for each result)</w:t>
+      </w:r>
+    </w:p>
+    <w:p>
+      <w:pPr>
+        <w:rPr>
+          <w:rFonts w:ascii="Times New Roman" w:hAnsi="Times New Roman" w:cs="Times New Roman"/>
+        </w:rPr>
+      </w:pPr>
+      <w:r>
+        <w:rPr>
+          <w:rFonts w:ascii="Times New Roman" w:hAnsi="Times New Roman" w:cs="Times New Roman"/>
+          <w:noProof/>
+          <w:lang w:eastAsia="en-US"/>
         </w:rPr>
         <w:drawing>
-          <wp:inline distT="0" distB="0" distL="0" distR="0" wp14:anchorId="2CC55732" wp14:editId="29AEE5E4">
-            <wp:extent cx="4923809" cy="1257143"/>
+          <wp:inline distT="0" distB="0" distL="0" distR="0" wp14:anchorId="35B635AB" wp14:editId="2A35B2CB">
+            <wp:extent cx="4085714" cy="1885714"/>
             <wp:effectExtent l="0" t="0" r="0" b="635"/>
-            <wp:docPr id="33" name="图片 33"/>
+            <wp:docPr id="21" name="图片 21"/>
             <wp:cNvGraphicFramePr>
               <a:graphicFrameLocks xmlns:a="http://schemas.openxmlformats.org/drawingml/2006/main" noChangeAspect="1"/>
             </wp:cNvGraphicFramePr>
@@ -1931,7 +1922,7 @@
                   <pic:spPr>
                     <a:xfrm>
                       <a:off x="0" y="0"/>
-                      <a:ext cx="4923809" cy="1257143"/>
+                      <a:ext cx="4085714" cy="1885714"/>
                     </a:xfrm>
                     <a:prstGeom prst="rect">
                       <a:avLst/>
@@ -1953,41 +1944,14 @@
       <w:r>
         <w:rPr>
           <w:rFonts w:ascii="Times New Roman" w:hAnsi="Times New Roman" w:cs="Times New Roman"/>
-        </w:rPr>
-        <w:br w:type="page"/>
-      </w:r>
-    </w:p>
-    <w:p>
-      <w:pPr>
-        <w:pStyle w:val="2"/>
-        <w:rPr>
-          <w:rFonts w:ascii="Times New Roman" w:hAnsi="Times New Roman" w:cs="Times New Roman"/>
-        </w:rPr>
-      </w:pPr>
-      <w:r>
-        <w:rPr>
-          <w:rFonts w:ascii="Times New Roman" w:hAnsi="Times New Roman" w:cs="Times New Roman"/>
-        </w:rPr>
-        <w:lastRenderedPageBreak/>
-        <w:t>2.4: Here are 5 results (cause each result is too long, I only pick up first 10 line for each result)</w:t>
-      </w:r>
-    </w:p>
-    <w:p>
-      <w:pPr>
-        <w:rPr>
-          <w:rFonts w:ascii="Times New Roman" w:hAnsi="Times New Roman" w:cs="Times New Roman"/>
-        </w:rPr>
-      </w:pPr>
-      <w:r>
-        <w:rPr>
-          <w:rFonts w:ascii="Times New Roman" w:hAnsi="Times New Roman" w:cs="Times New Roman"/>
-          <w:noProof/>
+          <w:noProof/>
+          <w:lang w:eastAsia="en-US"/>
         </w:rPr>
         <w:drawing>
-          <wp:inline distT="0" distB="0" distL="0" distR="0" wp14:anchorId="35B635AB" wp14:editId="2A35B2CB">
-            <wp:extent cx="4085714" cy="1885714"/>
-            <wp:effectExtent l="0" t="0" r="0" b="635"/>
-            <wp:docPr id="21" name="图片 21"/>
+          <wp:inline distT="0" distB="0" distL="0" distR="0" wp14:anchorId="6918EF22" wp14:editId="7C9ADFF0">
+            <wp:extent cx="4314286" cy="1876190"/>
+            <wp:effectExtent l="0" t="0" r="0" b="0"/>
+            <wp:docPr id="22" name="图片 22"/>
             <wp:cNvGraphicFramePr>
               <a:graphicFrameLocks xmlns:a="http://schemas.openxmlformats.org/drawingml/2006/main" noChangeAspect="1"/>
             </wp:cNvGraphicFramePr>
@@ -2007,7 +1971,7 @@
                   <pic:spPr>
                     <a:xfrm>
                       <a:off x="0" y="0"/>
-                      <a:ext cx="4085714" cy="1885714"/>
+                      <a:ext cx="4314286" cy="1876190"/>
                     </a:xfrm>
                     <a:prstGeom prst="rect">
                       <a:avLst/>
@@ -2030,12 +1994,13 @@
         <w:rPr>
           <w:rFonts w:ascii="Times New Roman" w:hAnsi="Times New Roman" w:cs="Times New Roman"/>
           <w:noProof/>
+          <w:lang w:eastAsia="en-US"/>
         </w:rPr>
         <w:drawing>
-          <wp:inline distT="0" distB="0" distL="0" distR="0" wp14:anchorId="6918EF22" wp14:editId="7C9ADFF0">
-            <wp:extent cx="4314286" cy="1876190"/>
+          <wp:inline distT="0" distB="0" distL="0" distR="0" wp14:anchorId="5C8DEC4D" wp14:editId="4BAF3863">
+            <wp:extent cx="4523809" cy="1876190"/>
             <wp:effectExtent l="0" t="0" r="0" b="0"/>
-            <wp:docPr id="22" name="图片 22"/>
+            <wp:docPr id="23" name="图片 23"/>
             <wp:cNvGraphicFramePr>
               <a:graphicFrameLocks xmlns:a="http://schemas.openxmlformats.org/drawingml/2006/main" noChangeAspect="1"/>
             </wp:cNvGraphicFramePr>
@@ -2055,7 +2020,7 @@
                   <pic:spPr>
                     <a:xfrm>
                       <a:off x="0" y="0"/>
-                      <a:ext cx="4314286" cy="1876190"/>
+                      <a:ext cx="4523809" cy="1876190"/>
                     </a:xfrm>
                     <a:prstGeom prst="rect">
                       <a:avLst/>
@@ -2078,12 +2043,13 @@
         <w:rPr>
           <w:rFonts w:ascii="Times New Roman" w:hAnsi="Times New Roman" w:cs="Times New Roman"/>
           <w:noProof/>
+          <w:lang w:eastAsia="en-US"/>
         </w:rPr>
         <w:drawing>
-          <wp:inline distT="0" distB="0" distL="0" distR="0" wp14:anchorId="5C8DEC4D" wp14:editId="4BAF3863">
-            <wp:extent cx="4523809" cy="1876190"/>
-            <wp:effectExtent l="0" t="0" r="0" b="0"/>
-            <wp:docPr id="23" name="图片 23"/>
+          <wp:inline distT="0" distB="0" distL="0" distR="0" wp14:anchorId="1C1315D1" wp14:editId="2338C353">
+            <wp:extent cx="4933333" cy="1857143"/>
+            <wp:effectExtent l="0" t="0" r="635" b="0"/>
+            <wp:docPr id="24" name="图片 24"/>
             <wp:cNvGraphicFramePr>
               <a:graphicFrameLocks xmlns:a="http://schemas.openxmlformats.org/drawingml/2006/main" noChangeAspect="1"/>
             </wp:cNvGraphicFramePr>
@@ -2103,7 +2069,7 @@
                   <pic:spPr>
                     <a:xfrm>
                       <a:off x="0" y="0"/>
-                      <a:ext cx="4523809" cy="1876190"/>
+                      <a:ext cx="4933333" cy="1857143"/>
                     </a:xfrm>
                     <a:prstGeom prst="rect">
                       <a:avLst/>
@@ -2126,12 +2092,14 @@
         <w:rPr>
           <w:rFonts w:ascii="Times New Roman" w:hAnsi="Times New Roman" w:cs="Times New Roman"/>
           <w:noProof/>
-        </w:rPr>
+          <w:lang w:eastAsia="en-US"/>
+        </w:rPr>
+        <w:lastRenderedPageBreak/>
         <w:drawing>
-          <wp:inline distT="0" distB="0" distL="0" distR="0" wp14:anchorId="1C1315D1" wp14:editId="2338C353">
-            <wp:extent cx="4933333" cy="1857143"/>
-            <wp:effectExtent l="0" t="0" r="635" b="0"/>
-            <wp:docPr id="24" name="图片 24"/>
+          <wp:inline distT="0" distB="0" distL="0" distR="0" wp14:anchorId="53AA1D2B" wp14:editId="402DE88B">
+            <wp:extent cx="4476190" cy="1866667"/>
+            <wp:effectExtent l="0" t="0" r="635" b="635"/>
+            <wp:docPr id="34" name="图片 34"/>
             <wp:cNvGraphicFramePr>
               <a:graphicFrameLocks xmlns:a="http://schemas.openxmlformats.org/drawingml/2006/main" noChangeAspect="1"/>
             </wp:cNvGraphicFramePr>
@@ -2151,7 +2119,7 @@
                   <pic:spPr>
                     <a:xfrm>
                       <a:off x="0" y="0"/>
-                      <a:ext cx="4933333" cy="1857143"/>
+                      <a:ext cx="4476190" cy="1866667"/>
                     </a:xfrm>
                     <a:prstGeom prst="rect">
                       <a:avLst/>
@@ -2170,17 +2138,38 @@
           <w:rFonts w:ascii="Times New Roman" w:hAnsi="Times New Roman" w:cs="Times New Roman"/>
         </w:rPr>
       </w:pPr>
-      <w:r>
-        <w:rPr>
-          <w:rFonts w:ascii="Times New Roman" w:hAnsi="Times New Roman" w:cs="Times New Roman"/>
-          <w:noProof/>
-        </w:rPr>
-        <w:lastRenderedPageBreak/>
+    </w:p>
+    <w:p>
+      <w:pPr>
+        <w:pStyle w:val="Heading2"/>
+        <w:rPr>
+          <w:rFonts w:ascii="Times New Roman" w:hAnsi="Times New Roman" w:cs="Times New Roman"/>
+        </w:rPr>
+      </w:pPr>
+      <w:r>
+        <w:rPr>
+          <w:rFonts w:ascii="Times New Roman" w:hAnsi="Times New Roman" w:cs="Times New Roman"/>
+        </w:rPr>
+        <w:t>2.5 Here are 5 results (cause each result is too long, I only pick up first 10 line for each result)</w:t>
+      </w:r>
+    </w:p>
+    <w:p>
+      <w:pPr>
+        <w:rPr>
+          <w:rFonts w:ascii="Times New Roman" w:hAnsi="Times New Roman" w:cs="Times New Roman"/>
+        </w:rPr>
+      </w:pPr>
+      <w:r>
+        <w:rPr>
+          <w:rFonts w:ascii="Times New Roman" w:hAnsi="Times New Roman" w:cs="Times New Roman"/>
+          <w:noProof/>
+          <w:lang w:eastAsia="en-US"/>
+        </w:rPr>
         <w:drawing>
-          <wp:inline distT="0" distB="0" distL="0" distR="0" wp14:anchorId="53AA1D2B" wp14:editId="402DE88B">
-            <wp:extent cx="4476190" cy="1866667"/>
-            <wp:effectExtent l="0" t="0" r="635" b="635"/>
-            <wp:docPr id="34" name="图片 34"/>
+          <wp:inline distT="0" distB="0" distL="0" distR="0" wp14:anchorId="3C3EE1E1" wp14:editId="536C5638">
+            <wp:extent cx="4828571" cy="2152381"/>
+            <wp:effectExtent l="0" t="0" r="0" b="635"/>
+            <wp:docPr id="17" name="图片 17"/>
             <wp:cNvGraphicFramePr>
               <a:graphicFrameLocks xmlns:a="http://schemas.openxmlformats.org/drawingml/2006/main" noChangeAspect="1"/>
             </wp:cNvGraphicFramePr>
@@ -2200,7 +2189,7 @@
                   <pic:spPr>
                     <a:xfrm>
                       <a:off x="0" y="0"/>
-                      <a:ext cx="4476190" cy="1866667"/>
+                      <a:ext cx="4828571" cy="2152381"/>
                     </a:xfrm>
                     <a:prstGeom prst="rect">
                       <a:avLst/>
@@ -2219,37 +2208,17 @@
           <w:rFonts w:ascii="Times New Roman" w:hAnsi="Times New Roman" w:cs="Times New Roman"/>
         </w:rPr>
       </w:pPr>
-    </w:p>
-    <w:p>
-      <w:pPr>
-        <w:pStyle w:val="2"/>
-        <w:rPr>
-          <w:rFonts w:ascii="Times New Roman" w:hAnsi="Times New Roman" w:cs="Times New Roman"/>
-        </w:rPr>
-      </w:pPr>
-      <w:r>
-        <w:rPr>
-          <w:rFonts w:ascii="Times New Roman" w:hAnsi="Times New Roman" w:cs="Times New Roman"/>
-        </w:rPr>
-        <w:t>2.5 Here are 5 results (cause each result is too long, I only pick up first 10 line for each result)</w:t>
-      </w:r>
-    </w:p>
-    <w:p>
-      <w:pPr>
-        <w:rPr>
-          <w:rFonts w:ascii="Times New Roman" w:hAnsi="Times New Roman" w:cs="Times New Roman"/>
-        </w:rPr>
-      </w:pPr>
-      <w:r>
-        <w:rPr>
-          <w:rFonts w:ascii="Times New Roman" w:hAnsi="Times New Roman" w:cs="Times New Roman"/>
-          <w:noProof/>
+      <w:r>
+        <w:rPr>
+          <w:rFonts w:ascii="Times New Roman" w:hAnsi="Times New Roman" w:cs="Times New Roman"/>
+          <w:noProof/>
+          <w:lang w:eastAsia="en-US"/>
         </w:rPr>
         <w:drawing>
-          <wp:inline distT="0" distB="0" distL="0" distR="0" wp14:anchorId="3C3EE1E1" wp14:editId="536C5638">
-            <wp:extent cx="4828571" cy="2152381"/>
-            <wp:effectExtent l="0" t="0" r="0" b="635"/>
-            <wp:docPr id="17" name="图片 17"/>
+          <wp:inline distT="0" distB="0" distL="0" distR="0" wp14:anchorId="7E34883E" wp14:editId="405BB3ED">
+            <wp:extent cx="5180952" cy="2190476"/>
+            <wp:effectExtent l="0" t="0" r="1270" b="635"/>
+            <wp:docPr id="19" name="图片 19"/>
             <wp:cNvGraphicFramePr>
               <a:graphicFrameLocks xmlns:a="http://schemas.openxmlformats.org/drawingml/2006/main" noChangeAspect="1"/>
             </wp:cNvGraphicFramePr>
@@ -2269,7 +2238,7 @@
                   <pic:spPr>
                     <a:xfrm>
                       <a:off x="0" y="0"/>
-                      <a:ext cx="4828571" cy="2152381"/>
+                      <a:ext cx="5180952" cy="2190476"/>
                     </a:xfrm>
                     <a:prstGeom prst="rect">
                       <a:avLst/>
@@ -2292,12 +2261,14 @@
         <w:rPr>
           <w:rFonts w:ascii="Times New Roman" w:hAnsi="Times New Roman" w:cs="Times New Roman"/>
           <w:noProof/>
-        </w:rPr>
+          <w:lang w:eastAsia="en-US"/>
+        </w:rPr>
+        <w:lastRenderedPageBreak/>
         <w:drawing>
-          <wp:inline distT="0" distB="0" distL="0" distR="0" wp14:anchorId="7E34883E" wp14:editId="405BB3ED">
-            <wp:extent cx="5180952" cy="2190476"/>
-            <wp:effectExtent l="0" t="0" r="1270" b="635"/>
-            <wp:docPr id="19" name="图片 19"/>
+          <wp:inline distT="0" distB="0" distL="0" distR="0" wp14:anchorId="19125940" wp14:editId="6FF6B108">
+            <wp:extent cx="4885714" cy="2104762"/>
+            <wp:effectExtent l="0" t="0" r="0" b="0"/>
+            <wp:docPr id="20" name="图片 20"/>
             <wp:cNvGraphicFramePr>
               <a:graphicFrameLocks xmlns:a="http://schemas.openxmlformats.org/drawingml/2006/main" noChangeAspect="1"/>
             </wp:cNvGraphicFramePr>
@@ -2317,7 +2288,7 @@
                   <pic:spPr>
                     <a:xfrm>
                       <a:off x="0" y="0"/>
-                      <a:ext cx="5180952" cy="2190476"/>
+                      <a:ext cx="4885714" cy="2104762"/>
                     </a:xfrm>
                     <a:prstGeom prst="rect">
                       <a:avLst/>
@@ -2340,13 +2311,13 @@
         <w:rPr>
           <w:rFonts w:ascii="Times New Roman" w:hAnsi="Times New Roman" w:cs="Times New Roman"/>
           <w:noProof/>
-        </w:rPr>
-        <w:lastRenderedPageBreak/>
+          <w:lang w:eastAsia="en-US"/>
+        </w:rPr>
         <w:drawing>
-          <wp:inline distT="0" distB="0" distL="0" distR="0" wp14:anchorId="19125940" wp14:editId="6FF6B108">
-            <wp:extent cx="4885714" cy="2104762"/>
-            <wp:effectExtent l="0" t="0" r="0" b="0"/>
-            <wp:docPr id="20" name="图片 20"/>
+          <wp:inline distT="0" distB="0" distL="0" distR="0" wp14:anchorId="65F2765E" wp14:editId="21B3D4BC">
+            <wp:extent cx="4857143" cy="2142857"/>
+            <wp:effectExtent l="0" t="0" r="635" b="0"/>
+            <wp:docPr id="25" name="图片 25"/>
             <wp:cNvGraphicFramePr>
               <a:graphicFrameLocks xmlns:a="http://schemas.openxmlformats.org/drawingml/2006/main" noChangeAspect="1"/>
             </wp:cNvGraphicFramePr>
@@ -2366,7 +2337,7 @@
                   <pic:spPr>
                     <a:xfrm>
                       <a:off x="0" y="0"/>
-                      <a:ext cx="4885714" cy="2104762"/>
+                      <a:ext cx="4857143" cy="2142857"/>
                     </a:xfrm>
                     <a:prstGeom prst="rect">
                       <a:avLst/>
@@ -2389,12 +2360,13 @@
         <w:rPr>
           <w:rFonts w:ascii="Times New Roman" w:hAnsi="Times New Roman" w:cs="Times New Roman"/>
           <w:noProof/>
+          <w:lang w:eastAsia="en-US"/>
         </w:rPr>
         <w:drawing>
-          <wp:inline distT="0" distB="0" distL="0" distR="0" wp14:anchorId="65F2765E" wp14:editId="21B3D4BC">
-            <wp:extent cx="4857143" cy="2142857"/>
-            <wp:effectExtent l="0" t="0" r="635" b="0"/>
-            <wp:docPr id="25" name="图片 25"/>
+          <wp:inline distT="0" distB="0" distL="0" distR="0" wp14:anchorId="0AF4E8F2" wp14:editId="70994BAD">
+            <wp:extent cx="4866667" cy="2161905"/>
+            <wp:effectExtent l="0" t="0" r="0" b="0"/>
+            <wp:docPr id="26" name="图片 26"/>
             <wp:cNvGraphicFramePr>
               <a:graphicFrameLocks xmlns:a="http://schemas.openxmlformats.org/drawingml/2006/main" noChangeAspect="1"/>
             </wp:cNvGraphicFramePr>
@@ -2414,7 +2386,7 @@
                   <pic:spPr>
                     <a:xfrm>
                       <a:off x="0" y="0"/>
-                      <a:ext cx="4857143" cy="2142857"/>
+                      <a:ext cx="4866667" cy="2161905"/>
                     </a:xfrm>
                     <a:prstGeom prst="rect">
                       <a:avLst/>
@@ -2429,20 +2401,57 @@
     </w:p>
     <w:p>
       <w:pPr>
-        <w:rPr>
-          <w:rFonts w:ascii="Times New Roman" w:hAnsi="Times New Roman" w:cs="Times New Roman"/>
-        </w:rPr>
-      </w:pPr>
-      <w:r>
-        <w:rPr>
-          <w:rFonts w:ascii="Times New Roman" w:hAnsi="Times New Roman" w:cs="Times New Roman"/>
-          <w:noProof/>
-        </w:rPr>
+        <w:pStyle w:val="Heading2"/>
+        <w:rPr>
+          <w:rFonts w:ascii="Times New Roman" w:hAnsi="Times New Roman" w:cs="Times New Roman"/>
+        </w:rPr>
+      </w:pPr>
+      <w:r>
+        <w:rPr>
+          <w:rFonts w:ascii="Times New Roman" w:hAnsi="Times New Roman" w:cs="Times New Roman"/>
+        </w:rPr>
+        <w:t>2.6: Here are 5 results:</w:t>
+      </w:r>
+    </w:p>
+    <w:p>
+      <w:pPr>
+        <w:ind w:firstLine="420"/>
+        <w:rPr>
+          <w:rFonts w:ascii="Times New Roman" w:hAnsi="Times New Roman" w:cs="Times New Roman"/>
+        </w:rPr>
+      </w:pPr>
+      <w:r>
+        <w:rPr>
+          <w:rFonts w:ascii="Times New Roman" w:hAnsi="Times New Roman" w:cs="Times New Roman"/>
+        </w:rPr>
+        <w:t xml:space="preserve">These results are better than question 5. It's much clearer (most of results only have 1-4-line output). It is because epron-eword.wfst is built from eword-epron.wfst which is built from database. That means all output from this wfst must be include in database (even it is a combination like RILL + AX). It makes the output less and specific. </w:t>
+      </w:r>
+    </w:p>
+    <w:p>
+      <w:pPr>
+        <w:rPr>
+          <w:rFonts w:ascii="Times New Roman" w:hAnsi="Times New Roman" w:cs="Times New Roman"/>
+        </w:rPr>
+      </w:pPr>
+    </w:p>
+    <w:p>
+      <w:pPr>
+        <w:rPr>
+          <w:rFonts w:ascii="Times New Roman" w:hAnsi="Times New Roman" w:cs="Times New Roman"/>
+        </w:rPr>
+      </w:pPr>
+      <w:r>
+        <w:rPr>
+          <w:rFonts w:ascii="Times New Roman" w:hAnsi="Times New Roman" w:cs="Times New Roman"/>
+          <w:noProof/>
+          <w:lang w:eastAsia="en-US"/>
+        </w:rPr>
+        <w:lastRenderedPageBreak/>
         <w:drawing>
-          <wp:inline distT="0" distB="0" distL="0" distR="0" wp14:anchorId="0AF4E8F2" wp14:editId="70994BAD">
-            <wp:extent cx="4866667" cy="2161905"/>
-            <wp:effectExtent l="0" t="0" r="0" b="0"/>
-            <wp:docPr id="26" name="图片 26"/>
+          <wp:inline distT="0" distB="0" distL="0" distR="0" wp14:anchorId="43F91BCA" wp14:editId="46ABFC75">
+            <wp:extent cx="3542857" cy="2000000"/>
+            <wp:effectExtent l="0" t="0" r="635" b="635"/>
+            <wp:docPr id="27" name="图片 27"/>
             <wp:cNvGraphicFramePr>
               <a:graphicFrameLocks xmlns:a="http://schemas.openxmlformats.org/drawingml/2006/main" noChangeAspect="1"/>
             </wp:cNvGraphicFramePr>
@@ -2462,7 +2471,7 @@
                   <pic:spPr>
                     <a:xfrm>
                       <a:off x="0" y="0"/>
-                      <a:ext cx="4866667" cy="2161905"/>
+                      <a:ext cx="3542857" cy="2000000"/>
                     </a:xfrm>
                     <a:prstGeom prst="rect">
                       <a:avLst/>
@@ -2477,98 +2486,21 @@
     </w:p>
     <w:p>
       <w:pPr>
-        <w:pStyle w:val="2"/>
-        <w:rPr>
-          <w:rFonts w:ascii="Times New Roman" w:hAnsi="Times New Roman" w:cs="Times New Roman"/>
-        </w:rPr>
-      </w:pPr>
-      <w:r>
-        <w:rPr>
-          <w:rFonts w:ascii="Times New Roman" w:hAnsi="Times New Roman" w:cs="Times New Roman"/>
-        </w:rPr>
-        <w:t>2.6: Here are 5 results:</w:t>
-      </w:r>
-    </w:p>
-    <w:p>
-      <w:pPr>
-        <w:ind w:firstLine="420"/>
-        <w:rPr>
-          <w:rFonts w:ascii="Times New Roman" w:hAnsi="Times New Roman" w:cs="Times New Roman"/>
-        </w:rPr>
-      </w:pPr>
-      <w:r>
-        <w:rPr>
-          <w:rFonts w:ascii="Times New Roman" w:hAnsi="Times New Roman" w:cs="Times New Roman"/>
-        </w:rPr>
-        <w:t xml:space="preserve">These results are better than question 5. It's much clearer (most of results only have 1-4-line output). It is because </w:t>
-      </w:r>
-      <w:proofErr w:type="spellStart"/>
-      <w:r>
-        <w:rPr>
-          <w:rFonts w:ascii="Times New Roman" w:hAnsi="Times New Roman" w:cs="Times New Roman"/>
-        </w:rPr>
-        <w:t>epron-eword.wfst</w:t>
-      </w:r>
-      <w:proofErr w:type="spellEnd"/>
-      <w:r>
-        <w:rPr>
-          <w:rFonts w:ascii="Times New Roman" w:hAnsi="Times New Roman" w:cs="Times New Roman"/>
-        </w:rPr>
-        <w:t xml:space="preserve"> is built from </w:t>
-      </w:r>
-      <w:proofErr w:type="spellStart"/>
-      <w:r>
-        <w:rPr>
-          <w:rFonts w:ascii="Times New Roman" w:hAnsi="Times New Roman" w:cs="Times New Roman"/>
-        </w:rPr>
-        <w:t>eword-epron.wfst</w:t>
-      </w:r>
-      <w:proofErr w:type="spellEnd"/>
-      <w:r>
-        <w:rPr>
-          <w:rFonts w:ascii="Times New Roman" w:hAnsi="Times New Roman" w:cs="Times New Roman"/>
-        </w:rPr>
-        <w:t xml:space="preserve"> which is built from database. That means all output from this </w:t>
-      </w:r>
-      <w:proofErr w:type="spellStart"/>
-      <w:r>
-        <w:rPr>
-          <w:rFonts w:ascii="Times New Roman" w:hAnsi="Times New Roman" w:cs="Times New Roman"/>
-        </w:rPr>
-        <w:t>wfst</w:t>
-      </w:r>
-      <w:proofErr w:type="spellEnd"/>
-      <w:r>
-        <w:rPr>
-          <w:rFonts w:ascii="Times New Roman" w:hAnsi="Times New Roman" w:cs="Times New Roman"/>
-        </w:rPr>
-        <w:t xml:space="preserve"> must be include in database (even it is a combination like RILL + AX). It makes the output less and specific. </w:t>
-      </w:r>
-    </w:p>
-    <w:p>
-      <w:pPr>
-        <w:rPr>
-          <w:rFonts w:ascii="Times New Roman" w:hAnsi="Times New Roman" w:cs="Times New Roman"/>
-        </w:rPr>
-      </w:pPr>
-    </w:p>
-    <w:p>
-      <w:pPr>
-        <w:rPr>
-          <w:rFonts w:ascii="Times New Roman" w:hAnsi="Times New Roman" w:cs="Times New Roman"/>
-        </w:rPr>
-      </w:pPr>
-      <w:r>
-        <w:rPr>
-          <w:rFonts w:ascii="Times New Roman" w:hAnsi="Times New Roman" w:cs="Times New Roman"/>
-          <w:noProof/>
-        </w:rPr>
-        <w:lastRenderedPageBreak/>
+        <w:rPr>
+          <w:rFonts w:ascii="Times New Roman" w:hAnsi="Times New Roman" w:cs="Times New Roman"/>
+        </w:rPr>
+      </w:pPr>
+      <w:r>
+        <w:rPr>
+          <w:rFonts w:ascii="Times New Roman" w:hAnsi="Times New Roman" w:cs="Times New Roman"/>
+          <w:noProof/>
+          <w:lang w:eastAsia="en-US"/>
+        </w:rPr>
         <w:drawing>
-          <wp:inline distT="0" distB="0" distL="0" distR="0" wp14:anchorId="43F91BCA" wp14:editId="46ABFC75">
-            <wp:extent cx="3542857" cy="2000000"/>
-            <wp:effectExtent l="0" t="0" r="635" b="635"/>
-            <wp:docPr id="27" name="图片 27"/>
+          <wp:inline distT="0" distB="0" distL="0" distR="0" wp14:anchorId="4F00F9CE" wp14:editId="737C43DA">
+            <wp:extent cx="3552381" cy="1742857"/>
+            <wp:effectExtent l="0" t="0" r="0" b="0"/>
+            <wp:docPr id="28" name="图片 28"/>
             <wp:cNvGraphicFramePr>
               <a:graphicFrameLocks xmlns:a="http://schemas.openxmlformats.org/drawingml/2006/main" noChangeAspect="1"/>
             </wp:cNvGraphicFramePr>
@@ -2588,7 +2520,7 @@
                   <pic:spPr>
                     <a:xfrm>
                       <a:off x="0" y="0"/>
-                      <a:ext cx="3542857" cy="2000000"/>
+                      <a:ext cx="3552381" cy="1742857"/>
                     </a:xfrm>
                     <a:prstGeom prst="rect">
                       <a:avLst/>
@@ -2611,12 +2543,13 @@
         <w:rPr>
           <w:rFonts w:ascii="Times New Roman" w:hAnsi="Times New Roman" w:cs="Times New Roman"/>
           <w:noProof/>
+          <w:lang w:eastAsia="en-US"/>
         </w:rPr>
         <w:drawing>
-          <wp:inline distT="0" distB="0" distL="0" distR="0" wp14:anchorId="4F00F9CE" wp14:editId="737C43DA">
-            <wp:extent cx="3552381" cy="1742857"/>
-            <wp:effectExtent l="0" t="0" r="0" b="0"/>
-            <wp:docPr id="28" name="图片 28"/>
+          <wp:inline distT="0" distB="0" distL="0" distR="0" wp14:anchorId="0143F13E" wp14:editId="268A9258">
+            <wp:extent cx="2838734" cy="1904365"/>
+            <wp:effectExtent l="0" t="0" r="0" b="635"/>
+            <wp:docPr id="29" name="图片 29"/>
             <wp:cNvGraphicFramePr>
               <a:graphicFrameLocks xmlns:a="http://schemas.openxmlformats.org/drawingml/2006/main" noChangeAspect="1"/>
             </wp:cNvGraphicFramePr>
@@ -2636,7 +2569,7 @@
                   <pic:spPr>
                     <a:xfrm>
                       <a:off x="0" y="0"/>
-                      <a:ext cx="3552381" cy="1742857"/>
+                      <a:ext cx="2842451" cy="1906859"/>
                     </a:xfrm>
                     <a:prstGeom prst="rect">
                       <a:avLst/>
@@ -2659,12 +2592,13 @@
         <w:rPr>
           <w:rFonts w:ascii="Times New Roman" w:hAnsi="Times New Roman" w:cs="Times New Roman"/>
           <w:noProof/>
+          <w:lang w:eastAsia="en-US"/>
         </w:rPr>
         <w:drawing>
-          <wp:inline distT="0" distB="0" distL="0" distR="0" wp14:anchorId="0143F13E" wp14:editId="268A9258">
-            <wp:extent cx="2838734" cy="1904365"/>
-            <wp:effectExtent l="0" t="0" r="0" b="635"/>
-            <wp:docPr id="29" name="图片 29"/>
+          <wp:inline distT="0" distB="0" distL="0" distR="0" wp14:anchorId="2D1D0400" wp14:editId="4D2F44A9">
+            <wp:extent cx="3885714" cy="1561905"/>
+            <wp:effectExtent l="0" t="0" r="635" b="635"/>
+            <wp:docPr id="31" name="图片 31"/>
             <wp:cNvGraphicFramePr>
               <a:graphicFrameLocks xmlns:a="http://schemas.openxmlformats.org/drawingml/2006/main" noChangeAspect="1"/>
             </wp:cNvGraphicFramePr>
@@ -2684,7 +2618,7 @@
                   <pic:spPr>
                     <a:xfrm>
                       <a:off x="0" y="0"/>
-                      <a:ext cx="2842451" cy="1906859"/>
+                      <a:ext cx="3885714" cy="1561905"/>
                     </a:xfrm>
                     <a:prstGeom prst="rect">
                       <a:avLst/>
@@ -2707,12 +2641,14 @@
         <w:rPr>
           <w:rFonts w:ascii="Times New Roman" w:hAnsi="Times New Roman" w:cs="Times New Roman"/>
           <w:noProof/>
-        </w:rPr>
+          <w:lang w:eastAsia="en-US"/>
+        </w:rPr>
+        <w:lastRenderedPageBreak/>
         <w:drawing>
-          <wp:inline distT="0" distB="0" distL="0" distR="0" wp14:anchorId="2D1D0400" wp14:editId="4D2F44A9">
-            <wp:extent cx="3885714" cy="1561905"/>
-            <wp:effectExtent l="0" t="0" r="635" b="635"/>
-            <wp:docPr id="31" name="图片 31"/>
+          <wp:inline distT="0" distB="0" distL="0" distR="0" wp14:anchorId="2969E29F" wp14:editId="5E27BA1D">
+            <wp:extent cx="3371429" cy="1514286"/>
+            <wp:effectExtent l="0" t="0" r="635" b="0"/>
+            <wp:docPr id="35" name="图片 35"/>
             <wp:cNvGraphicFramePr>
               <a:graphicFrameLocks xmlns:a="http://schemas.openxmlformats.org/drawingml/2006/main" noChangeAspect="1"/>
             </wp:cNvGraphicFramePr>
@@ -2732,7 +2668,7 @@
                   <pic:spPr>
                     <a:xfrm>
                       <a:off x="0" y="0"/>
-                      <a:ext cx="3885714" cy="1561905"/>
+                      <a:ext cx="3371429" cy="1514286"/>
                     </a:xfrm>
                     <a:prstGeom prst="rect">
                       <a:avLst/>
@@ -2754,14 +2690,126 @@
       <w:r>
         <w:rPr>
           <w:rFonts w:ascii="Times New Roman" w:hAnsi="Times New Roman" w:cs="Times New Roman"/>
-          <w:noProof/>
+        </w:rPr>
+        <w:br w:type="page"/>
+      </w:r>
+    </w:p>
+    <w:p>
+      <w:pPr>
+        <w:pStyle w:val="Heading2"/>
+        <w:rPr>
+          <w:rFonts w:ascii="Times New Roman" w:hAnsi="Times New Roman" w:cs="Times New Roman"/>
+        </w:rPr>
+      </w:pPr>
+      <w:r>
+        <w:rPr>
+          <w:rFonts w:ascii="Times New Roman" w:hAnsi="Times New Roman" w:cs="Times New Roman"/>
         </w:rPr>
         <w:lastRenderedPageBreak/>
+        <w:t xml:space="preserve">2.7 Here are some Results: The words I used here are: </w:t>
+      </w:r>
+      <w:bookmarkStart w:id="0" w:name="OLE_LINK3"/>
+      <w:bookmarkStart w:id="1" w:name="OLE_LINK4"/>
+    </w:p>
+    <w:p>
+      <w:pPr>
+        <w:pStyle w:val="Heading2"/>
+        <w:rPr>
+          <w:rFonts w:ascii="Times New Roman" w:hAnsi="Times New Roman" w:cs="Times New Roman"/>
+        </w:rPr>
+      </w:pPr>
+      <w:bookmarkStart w:id="2" w:name="OLE_LINK9"/>
+      <w:bookmarkStart w:id="3" w:name="OLE_LINK10"/>
+      <w:r>
+        <w:rPr>
+          <w:rFonts w:ascii="Times New Roman" w:hAnsi="Times New Roman" w:cs="Times New Roman"/>
+        </w:rPr>
+        <w:t>mainutrition</w:t>
+      </w:r>
+      <w:bookmarkEnd w:id="0"/>
+      <w:bookmarkEnd w:id="1"/>
+      <w:r>
+        <w:rPr>
+          <w:rFonts w:ascii="Times New Roman" w:hAnsi="Times New Roman" w:cs="Times New Roman"/>
+        </w:rPr>
+        <w:t xml:space="preserve"> </w:t>
+      </w:r>
+      <w:bookmarkEnd w:id="2"/>
+      <w:bookmarkEnd w:id="3"/>
+      <w:r>
+        <w:rPr>
+          <w:rFonts w:ascii="Times New Roman" w:hAnsi="Times New Roman" w:cs="Times New Roman"/>
+        </w:rPr>
+        <w:t xml:space="preserve">(M AE L N UW T R IH SH N), </w:t>
+      </w:r>
+    </w:p>
+    <w:p>
+      <w:pPr>
+        <w:pStyle w:val="Heading2"/>
+        <w:rPr>
+          <w:rFonts w:ascii="Times New Roman" w:hAnsi="Times New Roman" w:cs="Times New Roman"/>
+        </w:rPr>
+      </w:pPr>
+      <w:bookmarkStart w:id="4" w:name="OLE_LINK7"/>
+      <w:bookmarkStart w:id="5" w:name="OLE_LINK8"/>
+      <w:bookmarkStart w:id="6" w:name="OLE_LINK11"/>
+      <w:r>
+        <w:rPr>
+          <w:rFonts w:ascii="Times New Roman" w:hAnsi="Times New Roman" w:cs="Times New Roman"/>
+        </w:rPr>
+        <w:t xml:space="preserve">amygdalitis </w:t>
+      </w:r>
+      <w:bookmarkEnd w:id="4"/>
+      <w:bookmarkEnd w:id="5"/>
+      <w:bookmarkEnd w:id="6"/>
+      <w:r>
+        <w:rPr>
+          <w:rFonts w:ascii="Times New Roman" w:hAnsi="Times New Roman" w:cs="Times New Roman"/>
+        </w:rPr>
+        <w:t xml:space="preserve">(AH M IH G D AE L AY T IH Z), </w:t>
+      </w:r>
+      <w:bookmarkStart w:id="7" w:name="OLE_LINK5"/>
+      <w:bookmarkStart w:id="8" w:name="OLE_LINK6"/>
+    </w:p>
+    <w:p>
+      <w:pPr>
+        <w:pStyle w:val="Heading2"/>
+        <w:rPr>
+          <w:rFonts w:ascii="Times New Roman" w:hAnsi="Times New Roman" w:cs="Times New Roman"/>
+        </w:rPr>
+      </w:pPr>
+      <w:r>
+        <w:rPr>
+          <w:rFonts w:ascii="Times New Roman" w:hAnsi="Times New Roman" w:cs="Times New Roman"/>
+        </w:rPr>
+        <w:t>coniosis</w:t>
+      </w:r>
+      <w:bookmarkEnd w:id="7"/>
+      <w:bookmarkEnd w:id="8"/>
+      <w:r>
+        <w:rPr>
+          <w:rFonts w:ascii="Times New Roman" w:hAnsi="Times New Roman" w:cs="Times New Roman"/>
+        </w:rPr>
+        <w:t xml:space="preserve"> (K OW N IH OW S IH S) </w:t>
+      </w:r>
+    </w:p>
+    <w:p>
+      <w:pPr>
+        <w:rPr>
+          <w:rFonts w:ascii="Times New Roman" w:hAnsi="Times New Roman" w:cs="Times New Roman"/>
+        </w:rPr>
+      </w:pPr>
+      <w:r>
+        <w:rPr>
+          <w:rFonts w:ascii="Times New Roman" w:hAnsi="Times New Roman" w:cs="Times New Roman"/>
+          <w:noProof/>
+          <w:lang w:eastAsia="en-US"/>
+        </w:rPr>
         <w:drawing>
-          <wp:inline distT="0" distB="0" distL="0" distR="0" wp14:anchorId="2969E29F" wp14:editId="5E27BA1D">
-            <wp:extent cx="3371429" cy="1514286"/>
-            <wp:effectExtent l="0" t="0" r="635" b="0"/>
-            <wp:docPr id="35" name="图片 35"/>
+          <wp:inline distT="0" distB="0" distL="0" distR="0" wp14:anchorId="351BC7E6" wp14:editId="05D08279">
+            <wp:extent cx="5274310" cy="1127125"/>
+            <wp:effectExtent l="0" t="0" r="2540" b="0"/>
+            <wp:docPr id="36" name="图片 36"/>
             <wp:cNvGraphicFramePr>
               <a:graphicFrameLocks xmlns:a="http://schemas.openxmlformats.org/drawingml/2006/main" noChangeAspect="1"/>
             </wp:cNvGraphicFramePr>
@@ -2781,7 +2829,7 @@
                   <pic:spPr>
                     <a:xfrm>
                       <a:off x="0" y="0"/>
-                      <a:ext cx="3371429" cy="1514286"/>
+                      <a:ext cx="5274310" cy="1127125"/>
                     </a:xfrm>
                     <a:prstGeom prst="rect">
                       <a:avLst/>
@@ -2803,143 +2851,14 @@
       <w:r>
         <w:rPr>
           <w:rFonts w:ascii="Times New Roman" w:hAnsi="Times New Roman" w:cs="Times New Roman"/>
-        </w:rPr>
-        <w:br w:type="page"/>
-      </w:r>
-    </w:p>
-    <w:p>
-      <w:pPr>
-        <w:pStyle w:val="2"/>
-        <w:rPr>
-          <w:rFonts w:ascii="Times New Roman" w:hAnsi="Times New Roman" w:cs="Times New Roman"/>
-        </w:rPr>
-      </w:pPr>
-      <w:r>
-        <w:rPr>
-          <w:rFonts w:ascii="Times New Roman" w:hAnsi="Times New Roman" w:cs="Times New Roman"/>
-        </w:rPr>
-        <w:lastRenderedPageBreak/>
-        <w:t xml:space="preserve">2.7 Here are some Results: The words I used here are: </w:t>
-      </w:r>
-      <w:bookmarkStart w:id="1" w:name="OLE_LINK3"/>
-      <w:bookmarkStart w:id="2" w:name="OLE_LINK4"/>
-    </w:p>
-    <w:p>
-      <w:pPr>
-        <w:pStyle w:val="2"/>
-        <w:rPr>
-          <w:rFonts w:ascii="Times New Roman" w:hAnsi="Times New Roman" w:cs="Times New Roman"/>
-        </w:rPr>
-      </w:pPr>
-      <w:bookmarkStart w:id="3" w:name="OLE_LINK9"/>
-      <w:bookmarkStart w:id="4" w:name="OLE_LINK10"/>
-      <w:proofErr w:type="spellStart"/>
-      <w:proofErr w:type="gramStart"/>
-      <w:r>
-        <w:rPr>
-          <w:rFonts w:ascii="Times New Roman" w:hAnsi="Times New Roman" w:cs="Times New Roman"/>
-        </w:rPr>
-        <w:t>mainutrition</w:t>
-      </w:r>
-      <w:bookmarkEnd w:id="1"/>
-      <w:bookmarkEnd w:id="2"/>
-      <w:proofErr w:type="spellEnd"/>
-      <w:proofErr w:type="gramEnd"/>
-      <w:r>
-        <w:rPr>
-          <w:rFonts w:ascii="Times New Roman" w:hAnsi="Times New Roman" w:cs="Times New Roman"/>
-        </w:rPr>
-        <w:t xml:space="preserve"> </w:t>
-      </w:r>
-      <w:bookmarkEnd w:id="3"/>
-      <w:bookmarkEnd w:id="4"/>
-      <w:r>
-        <w:rPr>
-          <w:rFonts w:ascii="Times New Roman" w:hAnsi="Times New Roman" w:cs="Times New Roman"/>
-        </w:rPr>
-        <w:t xml:space="preserve">(M AE L N UW T R IH SH N), </w:t>
-      </w:r>
-    </w:p>
-    <w:p>
-      <w:pPr>
-        <w:pStyle w:val="2"/>
-        <w:rPr>
-          <w:rFonts w:ascii="Times New Roman" w:hAnsi="Times New Roman" w:cs="Times New Roman"/>
-        </w:rPr>
-      </w:pPr>
-      <w:bookmarkStart w:id="5" w:name="OLE_LINK7"/>
-      <w:bookmarkStart w:id="6" w:name="OLE_LINK8"/>
-      <w:bookmarkStart w:id="7" w:name="OLE_LINK11"/>
-      <w:proofErr w:type="spellStart"/>
-      <w:proofErr w:type="gramStart"/>
-      <w:r>
-        <w:rPr>
-          <w:rFonts w:ascii="Times New Roman" w:hAnsi="Times New Roman" w:cs="Times New Roman"/>
-        </w:rPr>
-        <w:t>amygdalitis</w:t>
-      </w:r>
-      <w:proofErr w:type="spellEnd"/>
-      <w:proofErr w:type="gramEnd"/>
-      <w:r>
-        <w:rPr>
-          <w:rFonts w:ascii="Times New Roman" w:hAnsi="Times New Roman" w:cs="Times New Roman"/>
-        </w:rPr>
-        <w:t xml:space="preserve"> </w:t>
-      </w:r>
-      <w:bookmarkEnd w:id="5"/>
-      <w:bookmarkEnd w:id="6"/>
-      <w:bookmarkEnd w:id="7"/>
-      <w:r>
-        <w:rPr>
-          <w:rFonts w:ascii="Times New Roman" w:hAnsi="Times New Roman" w:cs="Times New Roman"/>
-        </w:rPr>
-        <w:t xml:space="preserve">(AH M IH G D AE L AY T IH Z), </w:t>
-      </w:r>
-      <w:bookmarkStart w:id="8" w:name="OLE_LINK5"/>
-      <w:bookmarkStart w:id="9" w:name="OLE_LINK6"/>
-    </w:p>
-    <w:p>
-      <w:pPr>
-        <w:pStyle w:val="2"/>
-        <w:rPr>
-          <w:rFonts w:ascii="Times New Roman" w:hAnsi="Times New Roman" w:cs="Times New Roman"/>
-        </w:rPr>
-      </w:pPr>
-      <w:proofErr w:type="spellStart"/>
-      <w:proofErr w:type="gramStart"/>
-      <w:r>
-        <w:rPr>
-          <w:rFonts w:ascii="Times New Roman" w:hAnsi="Times New Roman" w:cs="Times New Roman"/>
-        </w:rPr>
-        <w:t>coniosis</w:t>
-      </w:r>
-      <w:bookmarkEnd w:id="8"/>
-      <w:bookmarkEnd w:id="9"/>
-      <w:proofErr w:type="spellEnd"/>
-      <w:proofErr w:type="gramEnd"/>
-      <w:r>
-        <w:rPr>
-          <w:rFonts w:ascii="Times New Roman" w:hAnsi="Times New Roman" w:cs="Times New Roman"/>
-        </w:rPr>
-        <w:t xml:space="preserve"> (K OW N IH OW S IH S) </w:t>
-      </w:r>
-    </w:p>
-    <w:p>
-      <w:pPr>
-        <w:rPr>
-          <w:rFonts w:ascii="Times New Roman" w:hAnsi="Times New Roman" w:cs="Times New Roman"/>
-        </w:rPr>
-      </w:pPr>
-      <w:r>
-        <w:rPr>
-          <w:rFonts w:ascii="Times New Roman" w:hAnsi="Times New Roman" w:cs="Times New Roman"/>
-          <w:noProof/>
+          <w:noProof/>
+          <w:lang w:eastAsia="en-US"/>
         </w:rPr>
         <w:drawing>
-          <wp:inline distT="0" distB="0" distL="0" distR="0" wp14:anchorId="351BC7E6" wp14:editId="05D08279">
-            <wp:extent cx="5274310" cy="1127125"/>
+          <wp:inline distT="0" distB="0" distL="0" distR="0" wp14:anchorId="2B2A0D1D" wp14:editId="0745CB02">
+            <wp:extent cx="5274310" cy="1200150"/>
             <wp:effectExtent l="0" t="0" r="2540" b="0"/>
-            <wp:docPr id="36" name="图片 36"/>
+            <wp:docPr id="37" name="图片 37"/>
             <wp:cNvGraphicFramePr>
               <a:graphicFrameLocks xmlns:a="http://schemas.openxmlformats.org/drawingml/2006/main" noChangeAspect="1"/>
             </wp:cNvGraphicFramePr>
@@ -2959,7 +2878,7 @@
                   <pic:spPr>
                     <a:xfrm>
                       <a:off x="0" y="0"/>
-                      <a:ext cx="5274310" cy="1127125"/>
+                      <a:ext cx="5274310" cy="1200150"/>
                     </a:xfrm>
                     <a:prstGeom prst="rect">
                       <a:avLst/>
@@ -2982,12 +2901,13 @@
         <w:rPr>
           <w:rFonts w:ascii="Times New Roman" w:hAnsi="Times New Roman" w:cs="Times New Roman"/>
           <w:noProof/>
+          <w:lang w:eastAsia="en-US"/>
         </w:rPr>
         <w:drawing>
-          <wp:inline distT="0" distB="0" distL="0" distR="0" wp14:anchorId="2B2A0D1D" wp14:editId="0745CB02">
-            <wp:extent cx="5274310" cy="1200150"/>
+          <wp:inline distT="0" distB="0" distL="0" distR="0" wp14:anchorId="1B89CB6B" wp14:editId="104D8A7C">
+            <wp:extent cx="5274310" cy="1144905"/>
             <wp:effectExtent l="0" t="0" r="2540" b="0"/>
-            <wp:docPr id="37" name="图片 37"/>
+            <wp:docPr id="44" name="图片 44"/>
             <wp:cNvGraphicFramePr>
               <a:graphicFrameLocks xmlns:a="http://schemas.openxmlformats.org/drawingml/2006/main" noChangeAspect="1"/>
             </wp:cNvGraphicFramePr>
@@ -3007,7 +2927,7 @@
                   <pic:spPr>
                     <a:xfrm>
                       <a:off x="0" y="0"/>
-                      <a:ext cx="5274310" cy="1200150"/>
+                      <a:ext cx="5274310" cy="1144905"/>
                     </a:xfrm>
                     <a:prstGeom prst="rect">
                       <a:avLst/>
@@ -3023,19 +2943,50 @@
     <w:p>
       <w:pPr>
         <w:rPr>
-          <w:rFonts w:ascii="Times New Roman" w:hAnsi="Times New Roman" w:cs="Times New Roman"/>
-        </w:rPr>
-      </w:pPr>
-      <w:r>
-        <w:rPr>
-          <w:rFonts w:ascii="Times New Roman" w:hAnsi="Times New Roman" w:cs="Times New Roman"/>
-          <w:noProof/>
+          <w:rFonts w:ascii="Times New Roman" w:eastAsiaTheme="majorEastAsia" w:hAnsi="Times New Roman" w:cs="Times New Roman"/>
+          <w:sz w:val="32"/>
+          <w:szCs w:val="32"/>
+        </w:rPr>
+      </w:pPr>
+      <w:r>
+        <w:rPr>
+          <w:rFonts w:ascii="Times New Roman" w:hAnsi="Times New Roman" w:cs="Times New Roman"/>
+        </w:rPr>
+        <w:br w:type="page"/>
+      </w:r>
+    </w:p>
+    <w:p>
+      <w:pPr>
+        <w:pStyle w:val="Heading2"/>
+        <w:rPr>
+          <w:rFonts w:ascii="Times New Roman" w:hAnsi="Times New Roman" w:cs="Times New Roman"/>
+        </w:rPr>
+      </w:pPr>
+      <w:r>
+        <w:rPr>
+          <w:rFonts w:ascii="Times New Roman" w:hAnsi="Times New Roman" w:cs="Times New Roman"/>
+        </w:rPr>
+        <w:lastRenderedPageBreak/>
+        <w:t>2.8 Here are the results</w:t>
+      </w:r>
+    </w:p>
+    <w:p>
+      <w:pPr>
+        <w:rPr>
+          <w:rFonts w:ascii="Times New Roman" w:hAnsi="Times New Roman" w:cs="Times New Roman"/>
+        </w:rPr>
+      </w:pPr>
+      <w:r>
+        <w:rPr>
+          <w:rFonts w:ascii="Times New Roman" w:hAnsi="Times New Roman" w:cs="Times New Roman"/>
+          <w:noProof/>
+          <w:lang w:eastAsia="en-US"/>
         </w:rPr>
         <w:drawing>
-          <wp:inline distT="0" distB="0" distL="0" distR="0" wp14:anchorId="1B89CB6B" wp14:editId="104D8A7C">
-            <wp:extent cx="5274310" cy="1144905"/>
-            <wp:effectExtent l="0" t="0" r="2540" b="0"/>
-            <wp:docPr id="44" name="图片 44"/>
+          <wp:inline distT="0" distB="0" distL="0" distR="0" wp14:anchorId="09C67CE2" wp14:editId="1EB1A8AB">
+            <wp:extent cx="4914286" cy="1428571"/>
+            <wp:effectExtent l="0" t="0" r="635" b="635"/>
+            <wp:docPr id="45" name="图片 45"/>
             <wp:cNvGraphicFramePr>
               <a:graphicFrameLocks xmlns:a="http://schemas.openxmlformats.org/drawingml/2006/main" noChangeAspect="1"/>
             </wp:cNvGraphicFramePr>
@@ -3055,7 +3006,7 @@
                   <pic:spPr>
                     <a:xfrm>
                       <a:off x="0" y="0"/>
-                      <a:ext cx="5274310" cy="1144905"/>
+                      <a:ext cx="4914286" cy="1428571"/>
                     </a:xfrm>
                     <a:prstGeom prst="rect">
                       <a:avLst/>
@@ -3071,49 +3022,20 @@
     <w:p>
       <w:pPr>
         <w:rPr>
-          <w:rFonts w:ascii="Times New Roman" w:eastAsiaTheme="majorEastAsia" w:hAnsi="Times New Roman" w:cs="Times New Roman"/>
-          <w:sz w:val="32"/>
-          <w:szCs w:val="32"/>
-        </w:rPr>
-      </w:pPr>
-      <w:r>
-        <w:rPr>
-          <w:rFonts w:ascii="Times New Roman" w:hAnsi="Times New Roman" w:cs="Times New Roman"/>
-        </w:rPr>
-        <w:br w:type="page"/>
-      </w:r>
-    </w:p>
-    <w:p>
-      <w:pPr>
-        <w:pStyle w:val="2"/>
-        <w:rPr>
-          <w:rFonts w:ascii="Times New Roman" w:hAnsi="Times New Roman" w:cs="Times New Roman"/>
-        </w:rPr>
-      </w:pPr>
-      <w:r>
-        <w:rPr>
-          <w:rFonts w:ascii="Times New Roman" w:hAnsi="Times New Roman" w:cs="Times New Roman"/>
-        </w:rPr>
-        <w:lastRenderedPageBreak/>
-        <w:t>2.8 Here are the results</w:t>
-      </w:r>
-    </w:p>
-    <w:p>
-      <w:pPr>
-        <w:rPr>
-          <w:rFonts w:ascii="Times New Roman" w:hAnsi="Times New Roman" w:cs="Times New Roman"/>
-        </w:rPr>
-      </w:pPr>
-      <w:r>
-        <w:rPr>
-          <w:rFonts w:ascii="Times New Roman" w:hAnsi="Times New Roman" w:cs="Times New Roman"/>
-          <w:noProof/>
+          <w:rFonts w:ascii="Times New Roman" w:hAnsi="Times New Roman" w:cs="Times New Roman"/>
+        </w:rPr>
+      </w:pPr>
+      <w:r>
+        <w:rPr>
+          <w:rFonts w:ascii="Times New Roman" w:hAnsi="Times New Roman" w:cs="Times New Roman"/>
+          <w:noProof/>
+          <w:lang w:eastAsia="en-US"/>
         </w:rPr>
         <w:drawing>
-          <wp:inline distT="0" distB="0" distL="0" distR="0" wp14:anchorId="09C67CE2" wp14:editId="1EB1A8AB">
-            <wp:extent cx="4914286" cy="1428571"/>
-            <wp:effectExtent l="0" t="0" r="635" b="635"/>
-            <wp:docPr id="45" name="图片 45"/>
+          <wp:inline distT="0" distB="0" distL="0" distR="0" wp14:anchorId="20A0754D" wp14:editId="46C0C1E5">
+            <wp:extent cx="4771429" cy="1380952"/>
+            <wp:effectExtent l="0" t="0" r="0" b="0"/>
+            <wp:docPr id="46" name="图片 46"/>
             <wp:cNvGraphicFramePr>
               <a:graphicFrameLocks xmlns:a="http://schemas.openxmlformats.org/drawingml/2006/main" noChangeAspect="1"/>
             </wp:cNvGraphicFramePr>
@@ -3133,7 +3055,7 @@
                   <pic:spPr>
                     <a:xfrm>
                       <a:off x="0" y="0"/>
-                      <a:ext cx="4914286" cy="1428571"/>
+                      <a:ext cx="4771429" cy="1380952"/>
                     </a:xfrm>
                     <a:prstGeom prst="rect">
                       <a:avLst/>
@@ -3152,16 +3074,24 @@
           <w:rFonts w:ascii="Times New Roman" w:hAnsi="Times New Roman" w:cs="Times New Roman"/>
         </w:rPr>
       </w:pPr>
-      <w:r>
-        <w:rPr>
-          <w:rFonts w:ascii="Times New Roman" w:hAnsi="Times New Roman" w:cs="Times New Roman"/>
-          <w:noProof/>
+    </w:p>
+    <w:p>
+      <w:pPr>
+        <w:rPr>
+          <w:rFonts w:ascii="Times New Roman" w:hAnsi="Times New Roman" w:cs="Times New Roman"/>
+        </w:rPr>
+      </w:pPr>
+      <w:r>
+        <w:rPr>
+          <w:rFonts w:ascii="Times New Roman" w:hAnsi="Times New Roman" w:cs="Times New Roman"/>
+          <w:noProof/>
+          <w:lang w:eastAsia="en-US"/>
         </w:rPr>
         <w:drawing>
-          <wp:inline distT="0" distB="0" distL="0" distR="0" wp14:anchorId="20A0754D" wp14:editId="46C0C1E5">
-            <wp:extent cx="4771429" cy="1380952"/>
-            <wp:effectExtent l="0" t="0" r="0" b="0"/>
-            <wp:docPr id="46" name="图片 46"/>
+          <wp:inline distT="0" distB="0" distL="0" distR="0" wp14:anchorId="6BDB4D7F" wp14:editId="57390323">
+            <wp:extent cx="5047619" cy="1380952"/>
+            <wp:effectExtent l="0" t="0" r="635" b="0"/>
+            <wp:docPr id="47" name="图片 47"/>
             <wp:cNvGraphicFramePr>
               <a:graphicFrameLocks xmlns:a="http://schemas.openxmlformats.org/drawingml/2006/main" noChangeAspect="1"/>
             </wp:cNvGraphicFramePr>
@@ -3181,7 +3111,7 @@
                   <pic:spPr>
                     <a:xfrm>
                       <a:off x="0" y="0"/>
-                      <a:ext cx="4771429" cy="1380952"/>
+                      <a:ext cx="5047619" cy="1380952"/>
                     </a:xfrm>
                     <a:prstGeom prst="rect">
                       <a:avLst/>
@@ -3197,26 +3127,96 @@
     <w:p>
       <w:pPr>
         <w:rPr>
-          <w:rFonts w:ascii="Times New Roman" w:hAnsi="Times New Roman" w:cs="Times New Roman"/>
-        </w:rPr>
-      </w:pPr>
-    </w:p>
-    <w:p>
-      <w:pPr>
-        <w:rPr>
-          <w:rFonts w:ascii="Times New Roman" w:hAnsi="Times New Roman" w:cs="Times New Roman"/>
-        </w:rPr>
-      </w:pPr>
-      <w:r>
-        <w:rPr>
-          <w:rFonts w:ascii="Times New Roman" w:hAnsi="Times New Roman" w:cs="Times New Roman"/>
-          <w:noProof/>
+          <w:rFonts w:ascii="Times New Roman" w:eastAsiaTheme="majorEastAsia" w:hAnsi="Times New Roman" w:cs="Times New Roman"/>
+          <w:sz w:val="32"/>
+          <w:szCs w:val="32"/>
+        </w:rPr>
+      </w:pPr>
+      <w:r>
+        <w:rPr>
+          <w:rFonts w:ascii="Times New Roman" w:hAnsi="Times New Roman" w:cs="Times New Roman"/>
+        </w:rPr>
+        <w:t xml:space="preserve"> </w:t>
+      </w:r>
+      <w:r>
+        <w:rPr>
+          <w:rFonts w:ascii="Times New Roman" w:hAnsi="Times New Roman" w:cs="Times New Roman"/>
+        </w:rPr>
+        <w:br w:type="page"/>
+      </w:r>
+    </w:p>
+    <w:p>
+      <w:pPr>
+        <w:pStyle w:val="Heading2"/>
+        <w:rPr>
+          <w:rFonts w:ascii="Times New Roman" w:hAnsi="Times New Roman" w:cs="Times New Roman"/>
+        </w:rPr>
+      </w:pPr>
+      <w:r>
+        <w:rPr>
+          <w:rFonts w:ascii="Times New Roman" w:hAnsi="Times New Roman" w:cs="Times New Roman"/>
+        </w:rPr>
+        <w:lastRenderedPageBreak/>
+        <w:t>2.9 Here are 5 results</w:t>
+      </w:r>
+    </w:p>
+    <w:p>
+      <w:pPr>
+        <w:rPr>
+          <w:rFonts w:ascii="Times New Roman" w:hAnsi="Times New Roman" w:cs="Times New Roman"/>
+        </w:rPr>
+      </w:pPr>
+      <w:r>
+        <w:rPr>
+          <w:rFonts w:ascii="Times New Roman" w:hAnsi="Times New Roman" w:cs="Times New Roman"/>
+        </w:rPr>
+        <w:t xml:space="preserve">Problem 9 is very close to problem 7&amp;8. If we use wfst which forming the database, because the word is not exist in the data, so this wfst can't find its path and pronunciation so the output is empty. But if we use epron-espell.wfst, it will work because it restore pronunciation with rule of English letter. Although most of the results are wrong because this wfst doesn’t consider the context of each phoneme in sequences. </w:t>
+      </w:r>
+    </w:p>
+    <w:p>
+      <w:pPr>
+        <w:rPr>
+          <w:rFonts w:ascii="Times New Roman" w:hAnsi="Times New Roman" w:cs="Times New Roman"/>
+        </w:rPr>
+      </w:pPr>
+    </w:p>
+    <w:p>
+      <w:pPr>
+        <w:rPr>
+          <w:rFonts w:ascii="Times New Roman" w:hAnsi="Times New Roman" w:cs="Times New Roman"/>
+          <w:b/>
+        </w:rPr>
+      </w:pPr>
+      <w:r>
+        <w:rPr>
+          <w:rFonts w:ascii="Times New Roman" w:hAnsi="Times New Roman" w:cs="Times New Roman"/>
+          <w:b/>
+        </w:rPr>
+        <w:t>1. For using eword-epron.wfst</w:t>
+      </w:r>
+    </w:p>
+    <w:p>
+      <w:pPr>
+        <w:widowControl/>
+        <w:jc w:val="left"/>
+        <w:rPr>
+          <w:rFonts w:ascii="Times New Roman" w:eastAsia="SimSun" w:hAnsi="Times New Roman" w:cs="Times New Roman"/>
+          <w:kern w:val="0"/>
+          <w:sz w:val="24"/>
+          <w:szCs w:val="24"/>
+        </w:rPr>
+      </w:pPr>
+      <w:r>
+        <w:rPr>
+          <w:rFonts w:ascii="Times New Roman" w:hAnsi="Times New Roman" w:cs="Times New Roman"/>
+          <w:noProof/>
+          <w:lang w:eastAsia="en-US"/>
         </w:rPr>
         <w:drawing>
-          <wp:inline distT="0" distB="0" distL="0" distR="0" wp14:anchorId="6BDB4D7F" wp14:editId="57390323">
-            <wp:extent cx="5047619" cy="1380952"/>
-            <wp:effectExtent l="0" t="0" r="635" b="0"/>
-            <wp:docPr id="47" name="图片 47"/>
+          <wp:inline distT="0" distB="0" distL="0" distR="0" wp14:anchorId="413A3540" wp14:editId="7119A26D">
+            <wp:extent cx="4572000" cy="1073919"/>
+            <wp:effectExtent l="0" t="0" r="0" b="0"/>
+            <wp:docPr id="48" name="图片 48"/>
             <wp:cNvGraphicFramePr>
               <a:graphicFrameLocks xmlns:a="http://schemas.openxmlformats.org/drawingml/2006/main" noChangeAspect="1"/>
             </wp:cNvGraphicFramePr>
@@ -3236,7 +3236,7 @@
                   <pic:spPr>
                     <a:xfrm>
                       <a:off x="0" y="0"/>
-                      <a:ext cx="5047619" cy="1380952"/>
+                      <a:ext cx="4603597" cy="1081341"/>
                     </a:xfrm>
                     <a:prstGeom prst="rect">
                       <a:avLst/>
@@ -3251,190 +3251,10 @@
     </w:p>
     <w:p>
       <w:pPr>
-        <w:rPr>
-          <w:rFonts w:ascii="Times New Roman" w:eastAsiaTheme="majorEastAsia" w:hAnsi="Times New Roman" w:cs="Times New Roman"/>
-          <w:sz w:val="32"/>
-          <w:szCs w:val="32"/>
-        </w:rPr>
-      </w:pPr>
-      <w:r>
-        <w:rPr>
-          <w:rFonts w:ascii="Times New Roman" w:hAnsi="Times New Roman" w:cs="Times New Roman"/>
-        </w:rPr>
-        <w:t xml:space="preserve"> </w:t>
-      </w:r>
-      <w:r>
-        <w:rPr>
-          <w:rFonts w:ascii="Times New Roman" w:hAnsi="Times New Roman" w:cs="Times New Roman"/>
-        </w:rPr>
-        <w:br w:type="page"/>
-      </w:r>
-    </w:p>
-    <w:p>
-      <w:pPr>
-        <w:pStyle w:val="2"/>
-        <w:rPr>
-          <w:rFonts w:ascii="Times New Roman" w:hAnsi="Times New Roman" w:cs="Times New Roman"/>
-        </w:rPr>
-      </w:pPr>
-      <w:r>
-        <w:rPr>
-          <w:rFonts w:ascii="Times New Roman" w:hAnsi="Times New Roman" w:cs="Times New Roman"/>
-        </w:rPr>
-        <w:lastRenderedPageBreak/>
-        <w:t>2.9 Here are 5 results</w:t>
-      </w:r>
-    </w:p>
-    <w:p>
-      <w:pPr>
-        <w:rPr>
-          <w:rFonts w:ascii="Times New Roman" w:hAnsi="Times New Roman" w:cs="Times New Roman"/>
-        </w:rPr>
-      </w:pPr>
-      <w:r>
-        <w:rPr>
-          <w:rFonts w:ascii="Times New Roman" w:hAnsi="Times New Roman" w:cs="Times New Roman"/>
-        </w:rPr>
-        <w:t xml:space="preserve">Problem 9 is very close to problem 7&amp;8. If we use </w:t>
-      </w:r>
-      <w:proofErr w:type="spellStart"/>
-      <w:r>
-        <w:rPr>
-          <w:rFonts w:ascii="Times New Roman" w:hAnsi="Times New Roman" w:cs="Times New Roman"/>
-        </w:rPr>
-        <w:t>wfst</w:t>
-      </w:r>
-      <w:proofErr w:type="spellEnd"/>
-      <w:r>
-        <w:rPr>
-          <w:rFonts w:ascii="Times New Roman" w:hAnsi="Times New Roman" w:cs="Times New Roman"/>
-        </w:rPr>
-        <w:t xml:space="preserve"> which forming the database, because the word is not exist in the data, so this </w:t>
-      </w:r>
-      <w:proofErr w:type="spellStart"/>
-      <w:r>
-        <w:rPr>
-          <w:rFonts w:ascii="Times New Roman" w:hAnsi="Times New Roman" w:cs="Times New Roman"/>
-        </w:rPr>
-        <w:t>wfst</w:t>
-      </w:r>
-      <w:proofErr w:type="spellEnd"/>
-      <w:r>
-        <w:rPr>
-          <w:rFonts w:ascii="Times New Roman" w:hAnsi="Times New Roman" w:cs="Times New Roman"/>
-        </w:rPr>
-        <w:t xml:space="preserve"> can't find its path and pronunciation so the output is empty. But if we use </w:t>
-      </w:r>
-      <w:proofErr w:type="spellStart"/>
-      <w:r>
-        <w:rPr>
-          <w:rFonts w:ascii="Times New Roman" w:hAnsi="Times New Roman" w:cs="Times New Roman"/>
-        </w:rPr>
-        <w:t>epron-espell.wfst</w:t>
-      </w:r>
-      <w:proofErr w:type="spellEnd"/>
-      <w:r>
-        <w:rPr>
-          <w:rFonts w:ascii="Times New Roman" w:hAnsi="Times New Roman" w:cs="Times New Roman"/>
-        </w:rPr>
-        <w:t xml:space="preserve">, it will work because it </w:t>
-      </w:r>
-      <w:proofErr w:type="gramStart"/>
-      <w:r>
-        <w:rPr>
-          <w:rFonts w:ascii="Times New Roman" w:hAnsi="Times New Roman" w:cs="Times New Roman"/>
-        </w:rPr>
-        <w:t>restore</w:t>
-      </w:r>
-      <w:proofErr w:type="gramEnd"/>
-      <w:r>
-        <w:rPr>
-          <w:rFonts w:ascii="Times New Roman" w:hAnsi="Times New Roman" w:cs="Times New Roman"/>
-        </w:rPr>
-        <w:t xml:space="preserve"> pronunciation with rule of English letter. </w:t>
-      </w:r>
-      <w:proofErr w:type="gramStart"/>
-      <w:r>
-        <w:rPr>
-          <w:rFonts w:ascii="Times New Roman" w:hAnsi="Times New Roman" w:cs="Times New Roman"/>
-        </w:rPr>
-        <w:t xml:space="preserve">Although most of the results are wrong because this </w:t>
-      </w:r>
-      <w:proofErr w:type="spellStart"/>
-      <w:r>
-        <w:rPr>
-          <w:rFonts w:ascii="Times New Roman" w:hAnsi="Times New Roman" w:cs="Times New Roman"/>
-        </w:rPr>
-        <w:t>wfst</w:t>
-      </w:r>
-      <w:proofErr w:type="spellEnd"/>
-      <w:r>
-        <w:rPr>
-          <w:rFonts w:ascii="Times New Roman" w:hAnsi="Times New Roman" w:cs="Times New Roman"/>
-        </w:rPr>
-        <w:t xml:space="preserve"> doesn’t consider the context of each phoneme in sequences.</w:t>
-      </w:r>
-      <w:proofErr w:type="gramEnd"/>
-      <w:r>
-        <w:rPr>
-          <w:rFonts w:ascii="Times New Roman" w:hAnsi="Times New Roman" w:cs="Times New Roman"/>
-        </w:rPr>
-        <w:t xml:space="preserve"> </w:t>
-      </w:r>
-    </w:p>
-    <w:p>
-      <w:pPr>
-        <w:rPr>
-          <w:rFonts w:ascii="Times New Roman" w:hAnsi="Times New Roman" w:cs="Times New Roman"/>
-        </w:rPr>
-      </w:pPr>
-    </w:p>
-    <w:p>
-      <w:pPr>
-        <w:rPr>
-          <w:rFonts w:ascii="Times New Roman" w:hAnsi="Times New Roman" w:cs="Times New Roman"/>
-          <w:b/>
-        </w:rPr>
-      </w:pPr>
-      <w:r>
-        <w:rPr>
-          <w:rFonts w:ascii="Times New Roman" w:hAnsi="Times New Roman" w:cs="Times New Roman"/>
-          <w:b/>
-        </w:rPr>
-        <w:t xml:space="preserve">1. </w:t>
-      </w:r>
-      <w:proofErr w:type="gramStart"/>
-      <w:r>
-        <w:rPr>
-          <w:rFonts w:ascii="Times New Roman" w:hAnsi="Times New Roman" w:cs="Times New Roman"/>
-          <w:b/>
-        </w:rPr>
-        <w:t>For</w:t>
-      </w:r>
-      <w:proofErr w:type="gramEnd"/>
-      <w:r>
-        <w:rPr>
-          <w:rFonts w:ascii="Times New Roman" w:hAnsi="Times New Roman" w:cs="Times New Roman"/>
-          <w:b/>
-        </w:rPr>
-        <w:t xml:space="preserve"> using </w:t>
-      </w:r>
-      <w:proofErr w:type="spellStart"/>
-      <w:r>
-        <w:rPr>
-          <w:rFonts w:ascii="Times New Roman" w:hAnsi="Times New Roman" w:cs="Times New Roman"/>
-          <w:b/>
-        </w:rPr>
-        <w:t>eword-epron.wfst</w:t>
-      </w:r>
-      <w:proofErr w:type="spellEnd"/>
-    </w:p>
-    <w:p>
-      <w:pPr>
         <w:widowControl/>
         <w:jc w:val="left"/>
         <w:rPr>
-          <w:rFonts w:ascii="Times New Roman" w:eastAsia="宋体" w:hAnsi="Times New Roman" w:cs="Times New Roman"/>
+          <w:rFonts w:ascii="Times New Roman" w:eastAsia="SimSun" w:hAnsi="Times New Roman" w:cs="Times New Roman"/>
           <w:kern w:val="0"/>
           <w:sz w:val="24"/>
           <w:szCs w:val="24"/>
@@ -3444,12 +3264,13 @@
         <w:rPr>
           <w:rFonts w:ascii="Times New Roman" w:hAnsi="Times New Roman" w:cs="Times New Roman"/>
           <w:noProof/>
+          <w:lang w:eastAsia="en-US"/>
         </w:rPr>
         <w:drawing>
-          <wp:inline distT="0" distB="0" distL="0" distR="0" wp14:anchorId="413A3540" wp14:editId="7119A26D">
-            <wp:extent cx="4572000" cy="1073919"/>
+          <wp:inline distT="0" distB="0" distL="0" distR="0" wp14:anchorId="7F79290E" wp14:editId="6628E8DB">
+            <wp:extent cx="4610100" cy="1150582"/>
             <wp:effectExtent l="0" t="0" r="0" b="0"/>
-            <wp:docPr id="48" name="图片 48"/>
+            <wp:docPr id="50" name="图片 50"/>
             <wp:cNvGraphicFramePr>
               <a:graphicFrameLocks xmlns:a="http://schemas.openxmlformats.org/drawingml/2006/main" noChangeAspect="1"/>
             </wp:cNvGraphicFramePr>
@@ -3469,7 +3290,7 @@
                   <pic:spPr>
                     <a:xfrm>
                       <a:off x="0" y="0"/>
-                      <a:ext cx="4603597" cy="1081341"/>
+                      <a:ext cx="4627651" cy="1154962"/>
                     </a:xfrm>
                     <a:prstGeom prst="rect">
                       <a:avLst/>
@@ -3484,25 +3305,22 @@
     </w:p>
     <w:p>
       <w:pPr>
-        <w:widowControl/>
-        <w:jc w:val="left"/>
-        <w:rPr>
-          <w:rFonts w:ascii="Times New Roman" w:eastAsia="宋体" w:hAnsi="Times New Roman" w:cs="Times New Roman"/>
-          <w:kern w:val="0"/>
-          <w:sz w:val="24"/>
-          <w:szCs w:val="24"/>
-        </w:rPr>
-      </w:pPr>
-      <w:r>
-        <w:rPr>
-          <w:rFonts w:ascii="Times New Roman" w:hAnsi="Times New Roman" w:cs="Times New Roman"/>
-          <w:noProof/>
+        <w:rPr>
+          <w:rFonts w:ascii="Times New Roman" w:hAnsi="Times New Roman" w:cs="Times New Roman"/>
+          <w:b/>
+        </w:rPr>
+      </w:pPr>
+      <w:r>
+        <w:rPr>
+          <w:rFonts w:ascii="Times New Roman" w:hAnsi="Times New Roman" w:cs="Times New Roman"/>
+          <w:noProof/>
+          <w:lang w:eastAsia="en-US"/>
         </w:rPr>
         <w:drawing>
-          <wp:inline distT="0" distB="0" distL="0" distR="0" wp14:anchorId="7F79290E" wp14:editId="6628E8DB">
-            <wp:extent cx="4610100" cy="1150582"/>
-            <wp:effectExtent l="0" t="0" r="0" b="0"/>
-            <wp:docPr id="50" name="图片 50"/>
+          <wp:inline distT="0" distB="0" distL="0" distR="0" wp14:anchorId="4A7A139E" wp14:editId="484F6A1E">
+            <wp:extent cx="4657090" cy="1160067"/>
+            <wp:effectExtent l="0" t="0" r="0" b="2540"/>
+            <wp:docPr id="51" name="图片 51"/>
             <wp:cNvGraphicFramePr>
               <a:graphicFrameLocks xmlns:a="http://schemas.openxmlformats.org/drawingml/2006/main" noChangeAspect="1"/>
             </wp:cNvGraphicFramePr>
@@ -3522,7 +3340,7 @@
                   <pic:spPr>
                     <a:xfrm>
                       <a:off x="0" y="0"/>
-                      <a:ext cx="4627651" cy="1154962"/>
+                      <a:ext cx="4673497" cy="1164154"/>
                     </a:xfrm>
                     <a:prstGeom prst="rect">
                       <a:avLst/>
@@ -3545,13 +3363,29 @@
       <w:r>
         <w:rPr>
           <w:rFonts w:ascii="Times New Roman" w:hAnsi="Times New Roman" w:cs="Times New Roman"/>
-          <w:noProof/>
+          <w:b/>
+        </w:rPr>
+        <w:t>For using epron-spell.wfst</w:t>
+      </w:r>
+    </w:p>
+    <w:p>
+      <w:pPr>
+        <w:rPr>
+          <w:rFonts w:ascii="Times New Roman" w:hAnsi="Times New Roman" w:cs="Times New Roman"/>
+          <w:b/>
+        </w:rPr>
+      </w:pPr>
+      <w:r>
+        <w:rPr>
+          <w:rFonts w:ascii="Times New Roman" w:hAnsi="Times New Roman" w:cs="Times New Roman"/>
+          <w:noProof/>
+          <w:lang w:eastAsia="en-US"/>
         </w:rPr>
         <w:drawing>
-          <wp:inline distT="0" distB="0" distL="0" distR="0" wp14:anchorId="4A7A139E" wp14:editId="484F6A1E">
-            <wp:extent cx="4657090" cy="1160067"/>
-            <wp:effectExtent l="0" t="0" r="0" b="2540"/>
-            <wp:docPr id="51" name="图片 51"/>
+          <wp:inline distT="0" distB="0" distL="0" distR="0" wp14:anchorId="29A6D2F2" wp14:editId="7FF763C7">
+            <wp:extent cx="3514725" cy="1070711"/>
+            <wp:effectExtent l="0" t="0" r="0" b="0"/>
+            <wp:docPr id="49" name="图片 49"/>
             <wp:cNvGraphicFramePr>
               <a:graphicFrameLocks xmlns:a="http://schemas.openxmlformats.org/drawingml/2006/main" noChangeAspect="1"/>
             </wp:cNvGraphicFramePr>
@@ -3571,7 +3405,7 @@
                   <pic:spPr>
                     <a:xfrm>
                       <a:off x="0" y="0"/>
-                      <a:ext cx="4673497" cy="1164154"/>
+                      <a:ext cx="3550604" cy="1081641"/>
                     </a:xfrm>
                     <a:prstGeom prst="rect">
                       <a:avLst/>
@@ -3594,37 +3428,14 @@
       <w:r>
         <w:rPr>
           <w:rFonts w:ascii="Times New Roman" w:hAnsi="Times New Roman" w:cs="Times New Roman"/>
-          <w:b/>
-        </w:rPr>
-        <w:t xml:space="preserve">For using </w:t>
-      </w:r>
-      <w:proofErr w:type="spellStart"/>
-      <w:r>
-        <w:rPr>
-          <w:rFonts w:ascii="Times New Roman" w:hAnsi="Times New Roman" w:cs="Times New Roman"/>
-          <w:b/>
-        </w:rPr>
-        <w:t>epron-spell.wfst</w:t>
-      </w:r>
-      <w:proofErr w:type="spellEnd"/>
-    </w:p>
-    <w:p>
-      <w:pPr>
-        <w:rPr>
-          <w:rFonts w:ascii="Times New Roman" w:hAnsi="Times New Roman" w:cs="Times New Roman"/>
-          <w:b/>
-        </w:rPr>
-      </w:pPr>
-      <w:r>
-        <w:rPr>
-          <w:rFonts w:ascii="Times New Roman" w:hAnsi="Times New Roman" w:cs="Times New Roman"/>
-          <w:noProof/>
+          <w:noProof/>
+          <w:lang w:eastAsia="en-US"/>
         </w:rPr>
         <w:drawing>
-          <wp:inline distT="0" distB="0" distL="0" distR="0" wp14:anchorId="29A6D2F2" wp14:editId="7FF763C7">
-            <wp:extent cx="3514725" cy="1070711"/>
+          <wp:inline distT="0" distB="0" distL="0" distR="0" wp14:anchorId="50BBCFA4" wp14:editId="50199447">
+            <wp:extent cx="4448175" cy="1112044"/>
             <wp:effectExtent l="0" t="0" r="0" b="0"/>
-            <wp:docPr id="49" name="图片 49"/>
+            <wp:docPr id="52" name="图片 52"/>
             <wp:cNvGraphicFramePr>
               <a:graphicFrameLocks xmlns:a="http://schemas.openxmlformats.org/drawingml/2006/main" noChangeAspect="1"/>
             </wp:cNvGraphicFramePr>
@@ -3644,7 +3455,7 @@
                   <pic:spPr>
                     <a:xfrm>
                       <a:off x="0" y="0"/>
-                      <a:ext cx="3550604" cy="1081641"/>
+                      <a:ext cx="4465057" cy="1116265"/>
                     </a:xfrm>
                     <a:prstGeom prst="rect">
                       <a:avLst/>
@@ -3668,12 +3479,14 @@
         <w:rPr>
           <w:rFonts w:ascii="Times New Roman" w:hAnsi="Times New Roman" w:cs="Times New Roman"/>
           <w:noProof/>
-        </w:rPr>
+          <w:lang w:eastAsia="en-US"/>
+        </w:rPr>
+        <w:lastRenderedPageBreak/>
         <w:drawing>
-          <wp:inline distT="0" distB="0" distL="0" distR="0" wp14:anchorId="50BBCFA4" wp14:editId="50199447">
-            <wp:extent cx="4448175" cy="1112044"/>
-            <wp:effectExtent l="0" t="0" r="0" b="0"/>
-            <wp:docPr id="52" name="图片 52"/>
+          <wp:inline distT="0" distB="0" distL="0" distR="0" wp14:anchorId="005A4F7F" wp14:editId="23A87D9A">
+            <wp:extent cx="4657143" cy="1123810"/>
+            <wp:effectExtent l="0" t="0" r="0" b="635"/>
+            <wp:docPr id="53" name="图片 53"/>
             <wp:cNvGraphicFramePr>
               <a:graphicFrameLocks xmlns:a="http://schemas.openxmlformats.org/drawingml/2006/main" noChangeAspect="1"/>
             </wp:cNvGraphicFramePr>
@@ -3693,7 +3506,7 @@
                   <pic:spPr>
                     <a:xfrm>
                       <a:off x="0" y="0"/>
-                      <a:ext cx="4465057" cy="1116265"/>
+                      <a:ext cx="4657143" cy="1123810"/>
                     </a:xfrm>
                     <a:prstGeom prst="rect">
                       <a:avLst/>
@@ -3708,22 +3521,36 @@
     </w:p>
     <w:p>
       <w:pPr>
-        <w:rPr>
-          <w:rFonts w:ascii="Times New Roman" w:hAnsi="Times New Roman" w:cs="Times New Roman"/>
-          <w:b/>
-        </w:rPr>
-      </w:pPr>
-      <w:r>
-        <w:rPr>
-          <w:rFonts w:ascii="Times New Roman" w:hAnsi="Times New Roman" w:cs="Times New Roman"/>
-          <w:noProof/>
-        </w:rPr>
-        <w:lastRenderedPageBreak/>
+        <w:pStyle w:val="Heading2"/>
+        <w:rPr>
+          <w:rFonts w:ascii="Times New Roman" w:hAnsi="Times New Roman" w:cs="Times New Roman"/>
+        </w:rPr>
+      </w:pPr>
+      <w:r>
+        <w:rPr>
+          <w:rFonts w:ascii="Times New Roman" w:hAnsi="Times New Roman" w:cs="Times New Roman"/>
+        </w:rPr>
+        <w:t>2.10 Here the result</w:t>
+      </w:r>
+    </w:p>
+    <w:p>
+      <w:pPr>
+        <w:pStyle w:val="Heading2"/>
+        <w:rPr>
+          <w:rFonts w:ascii="Times New Roman" w:hAnsi="Times New Roman" w:cs="Times New Roman"/>
+        </w:rPr>
+      </w:pPr>
+      <w:r>
+        <w:rPr>
+          <w:rFonts w:ascii="Times New Roman" w:hAnsi="Times New Roman" w:cs="Times New Roman"/>
+          <w:noProof/>
+          <w:lang w:eastAsia="en-US"/>
+        </w:rPr>
         <w:drawing>
-          <wp:inline distT="0" distB="0" distL="0" distR="0" wp14:anchorId="005A4F7F" wp14:editId="23A87D9A">
-            <wp:extent cx="4657143" cy="1123810"/>
-            <wp:effectExtent l="0" t="0" r="0" b="635"/>
-            <wp:docPr id="53" name="图片 53"/>
+          <wp:inline distT="0" distB="0" distL="0" distR="0" wp14:anchorId="11E734D9" wp14:editId="6DE317A9">
+            <wp:extent cx="4495238" cy="2171429"/>
+            <wp:effectExtent l="0" t="0" r="635" b="635"/>
+            <wp:docPr id="39" name="图片 39"/>
             <wp:cNvGraphicFramePr>
               <a:graphicFrameLocks xmlns:a="http://schemas.openxmlformats.org/drawingml/2006/main" noChangeAspect="1"/>
             </wp:cNvGraphicFramePr>
@@ -3743,69 +3570,6 @@
                   <pic:spPr>
                     <a:xfrm>
                       <a:off x="0" y="0"/>
-                      <a:ext cx="4657143" cy="1123810"/>
-                    </a:xfrm>
-                    <a:prstGeom prst="rect">
-                      <a:avLst/>
-                    </a:prstGeom>
-                  </pic:spPr>
-                </pic:pic>
-              </a:graphicData>
-            </a:graphic>
-          </wp:inline>
-        </w:drawing>
-      </w:r>
-    </w:p>
-    <w:p>
-      <w:pPr>
-        <w:pStyle w:val="2"/>
-        <w:rPr>
-          <w:rFonts w:ascii="Times New Roman" w:hAnsi="Times New Roman" w:cs="Times New Roman"/>
-        </w:rPr>
-      </w:pPr>
-      <w:r>
-        <w:rPr>
-          <w:rFonts w:ascii="Times New Roman" w:hAnsi="Times New Roman" w:cs="Times New Roman"/>
-        </w:rPr>
-        <w:t>2.10 Here the result</w:t>
-      </w:r>
-    </w:p>
-    <w:p>
-      <w:pPr>
-        <w:pStyle w:val="2"/>
-        <w:rPr>
-          <w:rFonts w:ascii="Times New Roman" w:hAnsi="Times New Roman" w:cs="Times New Roman"/>
-        </w:rPr>
-      </w:pPr>
-      <w:r>
-        <w:rPr>
-          <w:rFonts w:ascii="Times New Roman" w:hAnsi="Times New Roman" w:cs="Times New Roman"/>
-          <w:noProof/>
-        </w:rPr>
-        <w:drawing>
-          <wp:inline distT="0" distB="0" distL="0" distR="0" wp14:anchorId="11E734D9" wp14:editId="6DE317A9">
-            <wp:extent cx="4495238" cy="2171429"/>
-            <wp:effectExtent l="0" t="0" r="635" b="635"/>
-            <wp:docPr id="39" name="图片 39"/>
-            <wp:cNvGraphicFramePr>
-              <a:graphicFrameLocks xmlns:a="http://schemas.openxmlformats.org/drawingml/2006/main" noChangeAspect="1"/>
-            </wp:cNvGraphicFramePr>
-            <a:graphic xmlns:a="http://schemas.openxmlformats.org/drawingml/2006/main">
-              <a:graphicData uri="http://schemas.openxmlformats.org/drawingml/2006/picture">
-                <pic:pic xmlns:pic="http://schemas.openxmlformats.org/drawingml/2006/picture">
-                  <pic:nvPicPr>
-                    <pic:cNvPr id="1" name=""/>
-                    <pic:cNvPicPr/>
-                  </pic:nvPicPr>
-                  <pic:blipFill>
-                    <a:blip r:embed="rId53"/>
-                    <a:stretch>
-                      <a:fillRect/>
-                    </a:stretch>
-                  </pic:blipFill>
-                  <pic:spPr>
-                    <a:xfrm>
-                      <a:off x="0" y="0"/>
                       <a:ext cx="4495238" cy="2171429"/>
                     </a:xfrm>
                     <a:prstGeom prst="rect">
@@ -3821,7 +3585,7 @@
     </w:p>
     <w:p>
       <w:pPr>
-        <w:pStyle w:val="2"/>
+        <w:pStyle w:val="Heading2"/>
         <w:rPr>
           <w:rFonts w:ascii="Times New Roman" w:hAnsi="Times New Roman" w:cs="Times New Roman"/>
         </w:rPr>
@@ -3844,49 +3608,7 @@
           <w:rFonts w:ascii="Times New Roman" w:hAnsi="Times New Roman" w:cs="Times New Roman"/>
         </w:rPr>
         <w:tab/>
-        <w:t xml:space="preserve">In problem 1, </w:t>
-      </w:r>
-      <w:proofErr w:type="gramStart"/>
-      <w:r>
-        <w:rPr>
-          <w:rFonts w:ascii="Times New Roman" w:hAnsi="Times New Roman" w:cs="Times New Roman"/>
-        </w:rPr>
-        <w:t>cause</w:t>
-      </w:r>
-      <w:proofErr w:type="gramEnd"/>
-      <w:r>
-        <w:rPr>
-          <w:rFonts w:ascii="Times New Roman" w:hAnsi="Times New Roman" w:cs="Times New Roman"/>
-        </w:rPr>
-        <w:t xml:space="preserve"> the </w:t>
-      </w:r>
-      <w:proofErr w:type="spellStart"/>
-      <w:r>
-        <w:rPr>
-          <w:rFonts w:ascii="Times New Roman" w:hAnsi="Times New Roman" w:cs="Times New Roman"/>
-        </w:rPr>
-        <w:t>eword-epron.wfst</w:t>
-      </w:r>
-      <w:proofErr w:type="spellEnd"/>
-      <w:r>
-        <w:rPr>
-          <w:rFonts w:ascii="Times New Roman" w:hAnsi="Times New Roman" w:cs="Times New Roman"/>
-        </w:rPr>
-        <w:t xml:space="preserve"> is </w:t>
-      </w:r>
-      <w:proofErr w:type="spellStart"/>
-      <w:r>
-        <w:rPr>
-          <w:rFonts w:ascii="Times New Roman" w:hAnsi="Times New Roman" w:cs="Times New Roman"/>
-        </w:rPr>
-        <w:t>build</w:t>
-      </w:r>
-      <w:proofErr w:type="spellEnd"/>
-      <w:r>
-        <w:rPr>
-          <w:rFonts w:ascii="Times New Roman" w:hAnsi="Times New Roman" w:cs="Times New Roman"/>
-        </w:rPr>
-        <w:t xml:space="preserve"> from data, the commands' function is searching word's pronunciation in the database and export it. Some words have single pronunciation, and some words have two kinds of pronunciation.</w:t>
+        <w:t>In problem 1, cause the eword-epron.wfst is build from data, the commands' function is searching word's pronunciation in the database and export it. Some words have single pronunciation, and some words have two kinds of pronunciation.</w:t>
       </w:r>
     </w:p>
     <w:p>
@@ -3900,63 +3622,7 @@
         <w:rPr>
           <w:rFonts w:ascii="Times New Roman" w:hAnsi="Times New Roman" w:cs="Times New Roman"/>
         </w:rPr>
-        <w:t xml:space="preserve">In problem 2, </w:t>
-      </w:r>
-      <w:proofErr w:type="spellStart"/>
-      <w:r>
-        <w:rPr>
-          <w:rFonts w:ascii="Times New Roman" w:hAnsi="Times New Roman" w:cs="Times New Roman"/>
-        </w:rPr>
-        <w:t>epron-espell.wfst</w:t>
-      </w:r>
-      <w:proofErr w:type="spellEnd"/>
-      <w:r>
-        <w:rPr>
-          <w:rFonts w:ascii="Times New Roman" w:hAnsi="Times New Roman" w:cs="Times New Roman"/>
-        </w:rPr>
-        <w:t xml:space="preserve"> is a </w:t>
-      </w:r>
-      <w:proofErr w:type="spellStart"/>
-      <w:r>
-        <w:rPr>
-          <w:rFonts w:ascii="Times New Roman" w:hAnsi="Times New Roman" w:cs="Times New Roman"/>
-        </w:rPr>
-        <w:t>wfst</w:t>
-      </w:r>
-      <w:proofErr w:type="spellEnd"/>
-      <w:r>
-        <w:rPr>
-          <w:rFonts w:ascii="Times New Roman" w:hAnsi="Times New Roman" w:cs="Times New Roman"/>
-        </w:rPr>
-        <w:t xml:space="preserve"> from phoneme sequence to letter sequences. </w:t>
-      </w:r>
-      <w:proofErr w:type="gramStart"/>
-      <w:r>
-        <w:rPr>
-          <w:rFonts w:ascii="Times New Roman" w:hAnsi="Times New Roman" w:cs="Times New Roman"/>
-        </w:rPr>
-        <w:t xml:space="preserve">If we send letter sequences backwards through this </w:t>
-      </w:r>
-      <w:proofErr w:type="spellStart"/>
-      <w:r>
-        <w:rPr>
-          <w:rFonts w:ascii="Times New Roman" w:hAnsi="Times New Roman" w:cs="Times New Roman"/>
-        </w:rPr>
-        <w:t>wfst</w:t>
-      </w:r>
-      <w:proofErr w:type="spellEnd"/>
-      <w:r>
-        <w:rPr>
-          <w:rFonts w:ascii="Times New Roman" w:hAnsi="Times New Roman" w:cs="Times New Roman"/>
-        </w:rPr>
-        <w:t>, because each letter could have many kinds of pronunciation in different words/position.</w:t>
-      </w:r>
-      <w:proofErr w:type="gramEnd"/>
-      <w:r>
-        <w:rPr>
-          <w:rFonts w:ascii="Times New Roman" w:hAnsi="Times New Roman" w:cs="Times New Roman"/>
-        </w:rPr>
-        <w:t xml:space="preserve"> The results of this command will include a lot of nonsense. It is also why some conventional pronunciation will have some similar results.</w:t>
+        <w:t>In problem 2, epron-espell.wfst is a wfst from phoneme sequence to letter sequences. If we send letter sequences backwards through this wfst, because each letter could have many kinds of pronunciation in different words/position. The results of this command will include a lot of nonsense. It is also why some conventional pronunciation will have some similar results.</w:t>
       </w:r>
     </w:p>
     <w:p>
@@ -3970,35 +3636,7 @@
         <w:rPr>
           <w:rFonts w:ascii="Times New Roman" w:hAnsi="Times New Roman" w:cs="Times New Roman"/>
         </w:rPr>
-        <w:t xml:space="preserve">In problem 3, after we add the </w:t>
-      </w:r>
-      <w:proofErr w:type="spellStart"/>
-      <w:r>
-        <w:rPr>
-          <w:rFonts w:ascii="Times New Roman" w:hAnsi="Times New Roman" w:cs="Times New Roman"/>
-        </w:rPr>
-        <w:t>epron.wfsa</w:t>
-      </w:r>
-      <w:proofErr w:type="spellEnd"/>
-      <w:r>
-        <w:rPr>
-          <w:rFonts w:ascii="Times New Roman" w:hAnsi="Times New Roman" w:cs="Times New Roman"/>
-        </w:rPr>
-        <w:t xml:space="preserve"> in our machine, in each letter -&gt; phoneme step, this command will check the first two </w:t>
-      </w:r>
-      <w:proofErr w:type="gramStart"/>
-      <w:r>
-        <w:rPr>
-          <w:rFonts w:ascii="Times New Roman" w:hAnsi="Times New Roman" w:cs="Times New Roman"/>
-        </w:rPr>
-        <w:t>phoneme</w:t>
-      </w:r>
-      <w:proofErr w:type="gramEnd"/>
-      <w:r>
-        <w:rPr>
-          <w:rFonts w:ascii="Times New Roman" w:hAnsi="Times New Roman" w:cs="Times New Roman"/>
-        </w:rPr>
-        <w:t xml:space="preserve"> and find the most likely pronunciation. This way greatly enhances our results' accuracy. </w:t>
+        <w:t xml:space="preserve">In problem 3, after we add the epron.wfsa in our machine, in each letter -&gt; phoneme step, this command will check the first two phoneme and find the most likely pronunciation. This way greatly enhances our results' accuracy. </w:t>
       </w:r>
     </w:p>
     <w:p>
@@ -4012,35 +3650,7 @@
         <w:rPr>
           <w:rFonts w:ascii="Times New Roman" w:hAnsi="Times New Roman" w:cs="Times New Roman"/>
         </w:rPr>
-        <w:t xml:space="preserve">Problem 4 is similar as problem 2. For some words with regular pronunciation, this </w:t>
-      </w:r>
-      <w:proofErr w:type="spellStart"/>
-      <w:r>
-        <w:rPr>
-          <w:rFonts w:ascii="Times New Roman" w:hAnsi="Times New Roman" w:cs="Times New Roman"/>
-        </w:rPr>
-        <w:t>wfst</w:t>
-      </w:r>
-      <w:proofErr w:type="spellEnd"/>
-      <w:r>
-        <w:rPr>
-          <w:rFonts w:ascii="Times New Roman" w:hAnsi="Times New Roman" w:cs="Times New Roman"/>
-        </w:rPr>
-        <w:t xml:space="preserve"> will could get the correct result. But for most of words' phoneme sequence input, this </w:t>
-      </w:r>
-      <w:proofErr w:type="spellStart"/>
-      <w:r>
-        <w:rPr>
-          <w:rFonts w:ascii="Times New Roman" w:hAnsi="Times New Roman" w:cs="Times New Roman"/>
-        </w:rPr>
-        <w:t>wfst</w:t>
-      </w:r>
-      <w:proofErr w:type="spellEnd"/>
-      <w:r>
-        <w:rPr>
-          <w:rFonts w:ascii="Times New Roman" w:hAnsi="Times New Roman" w:cs="Times New Roman"/>
-        </w:rPr>
-        <w:t xml:space="preserve"> will only output some common combination of these pronunciations. </w:t>
+        <w:t xml:space="preserve">Problem 4 is similar as problem 2. For some words with regular pronunciation, this wfst will could get the correct result. But for most of words' phoneme sequence input, this wfst will only output some common combination of these pronunciations. </w:t>
       </w:r>
     </w:p>
     <w:p>
@@ -4054,63 +3664,7 @@
         <w:rPr>
           <w:rFonts w:ascii="Times New Roman" w:hAnsi="Times New Roman" w:cs="Times New Roman"/>
         </w:rPr>
-        <w:t xml:space="preserve">In problem 5, because </w:t>
-      </w:r>
-      <w:proofErr w:type="spellStart"/>
-      <w:r>
-        <w:rPr>
-          <w:rFonts w:ascii="Times New Roman" w:hAnsi="Times New Roman" w:cs="Times New Roman"/>
-        </w:rPr>
-        <w:t>eword.wfsa</w:t>
-      </w:r>
-      <w:proofErr w:type="spellEnd"/>
-      <w:r>
-        <w:rPr>
-          <w:rFonts w:ascii="Times New Roman" w:hAnsi="Times New Roman" w:cs="Times New Roman"/>
-        </w:rPr>
-        <w:t xml:space="preserve"> could only accept words but not letter sequences, so we use python to build </w:t>
-      </w:r>
-      <w:proofErr w:type="gramStart"/>
-      <w:r>
-        <w:rPr>
-          <w:rFonts w:ascii="Times New Roman" w:hAnsi="Times New Roman" w:cs="Times New Roman"/>
-        </w:rPr>
-        <w:t>a</w:t>
-      </w:r>
-      <w:proofErr w:type="gramEnd"/>
-      <w:r>
-        <w:rPr>
-          <w:rFonts w:ascii="Times New Roman" w:hAnsi="Times New Roman" w:cs="Times New Roman"/>
-        </w:rPr>
-        <w:t xml:space="preserve"> </w:t>
-      </w:r>
-      <w:proofErr w:type="spellStart"/>
-      <w:r>
-        <w:rPr>
-          <w:rFonts w:ascii="Times New Roman" w:hAnsi="Times New Roman" w:cs="Times New Roman"/>
-        </w:rPr>
-        <w:t>espell-eword.wfst</w:t>
-      </w:r>
-      <w:proofErr w:type="spellEnd"/>
-      <w:r>
-        <w:rPr>
-          <w:rFonts w:ascii="Times New Roman" w:hAnsi="Times New Roman" w:cs="Times New Roman"/>
-        </w:rPr>
-        <w:t xml:space="preserve"> and delete all spacing. Like change “C A N” to “CAN”. Then we could use the </w:t>
-      </w:r>
-      <w:proofErr w:type="spellStart"/>
-      <w:r>
-        <w:rPr>
-          <w:rFonts w:ascii="Times New Roman" w:hAnsi="Times New Roman" w:cs="Times New Roman"/>
-        </w:rPr>
-        <w:t>wfsa</w:t>
-      </w:r>
-      <w:proofErr w:type="spellEnd"/>
-      <w:r>
-        <w:rPr>
-          <w:rFonts w:ascii="Times New Roman" w:hAnsi="Times New Roman" w:cs="Times New Roman"/>
-        </w:rPr>
-        <w:t xml:space="preserve"> as a filter to find the most reasonable letter arrangement (base on the letter in front of it). </w:t>
+        <w:t xml:space="preserve">In problem 5, because eword.wfsa could only accept words but not letter sequences, so we use python to build a espell-eword.wfst and delete all spacing. Like change “C A N” to “CAN”. Then we could use the wfsa as a filter to find the most reasonable letter arrangement (base on the letter in front of it). </w:t>
       </w:r>
     </w:p>
     <w:p>
@@ -4124,63 +3678,7 @@
         <w:rPr>
           <w:rFonts w:ascii="Times New Roman" w:hAnsi="Times New Roman" w:cs="Times New Roman"/>
         </w:rPr>
-        <w:t xml:space="preserve">Problem 6's result is better than 5. It's very clear (most of results only have 1-4-line output). That's because </w:t>
-      </w:r>
-      <w:proofErr w:type="spellStart"/>
-      <w:r>
-        <w:rPr>
-          <w:rFonts w:ascii="Times New Roman" w:hAnsi="Times New Roman" w:cs="Times New Roman"/>
-        </w:rPr>
-        <w:t>epron-eword.wfst</w:t>
-      </w:r>
-      <w:proofErr w:type="spellEnd"/>
-      <w:r>
-        <w:rPr>
-          <w:rFonts w:ascii="Times New Roman" w:hAnsi="Times New Roman" w:cs="Times New Roman"/>
-        </w:rPr>
-        <w:t xml:space="preserve"> is built from </w:t>
-      </w:r>
-      <w:proofErr w:type="spellStart"/>
-      <w:r>
-        <w:rPr>
-          <w:rFonts w:ascii="Times New Roman" w:hAnsi="Times New Roman" w:cs="Times New Roman"/>
-        </w:rPr>
-        <w:t>eword-epron.wfst</w:t>
-      </w:r>
-      <w:proofErr w:type="spellEnd"/>
-      <w:r>
-        <w:rPr>
-          <w:rFonts w:ascii="Times New Roman" w:hAnsi="Times New Roman" w:cs="Times New Roman"/>
-        </w:rPr>
-        <w:t xml:space="preserve"> which is built from database. That means all output from this </w:t>
-      </w:r>
-      <w:proofErr w:type="spellStart"/>
-      <w:r>
-        <w:rPr>
-          <w:rFonts w:ascii="Times New Roman" w:hAnsi="Times New Roman" w:cs="Times New Roman"/>
-        </w:rPr>
-        <w:t>wfst</w:t>
-      </w:r>
-      <w:proofErr w:type="spellEnd"/>
-      <w:r>
-        <w:rPr>
-          <w:rFonts w:ascii="Times New Roman" w:hAnsi="Times New Roman" w:cs="Times New Roman"/>
-        </w:rPr>
-        <w:t xml:space="preserve"> must be </w:t>
-      </w:r>
-      <w:proofErr w:type="gramStart"/>
-      <w:r>
-        <w:rPr>
-          <w:rFonts w:ascii="Times New Roman" w:hAnsi="Times New Roman" w:cs="Times New Roman"/>
-        </w:rPr>
-        <w:t>include</w:t>
-      </w:r>
-      <w:proofErr w:type="gramEnd"/>
-      <w:r>
-        <w:rPr>
-          <w:rFonts w:ascii="Times New Roman" w:hAnsi="Times New Roman" w:cs="Times New Roman"/>
-        </w:rPr>
-        <w:t xml:space="preserve"> in database. It makes the output less and </w:t>
+        <w:t xml:space="preserve">Problem 6's result is better than 5. It's very clear (most of results only have 1-4-line output). That's because epron-eword.wfst is built from eword-epron.wfst which is built from database. That means all output from this wfst must be include in database. It makes the output less and </w:t>
       </w:r>
       <w:r>
         <w:rPr>
@@ -4201,35 +3699,7 @@
         <w:rPr>
           <w:rFonts w:ascii="Times New Roman" w:hAnsi="Times New Roman" w:cs="Times New Roman"/>
         </w:rPr>
-        <w:t xml:space="preserve">In problem 7, just like I mentioned in problem 6, </w:t>
-      </w:r>
-      <w:proofErr w:type="gramStart"/>
-      <w:r>
-        <w:rPr>
-          <w:rFonts w:ascii="Times New Roman" w:hAnsi="Times New Roman" w:cs="Times New Roman"/>
-        </w:rPr>
-        <w:t>cause</w:t>
-      </w:r>
-      <w:proofErr w:type="gramEnd"/>
-      <w:r>
-        <w:rPr>
-          <w:rFonts w:ascii="Times New Roman" w:hAnsi="Times New Roman" w:cs="Times New Roman"/>
-        </w:rPr>
-        <w:t xml:space="preserve"> </w:t>
-      </w:r>
-      <w:proofErr w:type="spellStart"/>
-      <w:r>
-        <w:rPr>
-          <w:rFonts w:ascii="Times New Roman" w:hAnsi="Times New Roman" w:cs="Times New Roman"/>
-        </w:rPr>
-        <w:t>eword-epron.wfst</w:t>
-      </w:r>
-      <w:proofErr w:type="spellEnd"/>
-      <w:r>
-        <w:rPr>
-          <w:rFonts w:ascii="Times New Roman" w:hAnsi="Times New Roman" w:cs="Times New Roman"/>
-        </w:rPr>
-        <w:t xml:space="preserve"> is built from database, if we input some words that are not in the database, the output is empty.</w:t>
+        <w:t>In problem 7, just like I mentioned in problem 6, cause eword-epron.wfst is built from database, if we input some words that are not in the database, the output is empty.</w:t>
       </w:r>
     </w:p>
     <w:p>
@@ -4239,61 +3709,11 @@
           <w:rFonts w:ascii="Times New Roman" w:hAnsi="Times New Roman" w:cs="Times New Roman"/>
         </w:rPr>
       </w:pPr>
-      <w:proofErr w:type="gramStart"/>
-      <w:r>
-        <w:rPr>
-          <w:rFonts w:ascii="Times New Roman" w:hAnsi="Times New Roman" w:cs="Times New Roman"/>
-        </w:rPr>
-        <w:t xml:space="preserve">But in problem 8, if we use </w:t>
-      </w:r>
-      <w:proofErr w:type="spellStart"/>
-      <w:r>
-        <w:rPr>
-          <w:rFonts w:ascii="Times New Roman" w:hAnsi="Times New Roman" w:cs="Times New Roman"/>
-        </w:rPr>
-        <w:t>epron-espell.wfst</w:t>
-      </w:r>
-      <w:proofErr w:type="spellEnd"/>
-      <w:r>
-        <w:rPr>
-          <w:rFonts w:ascii="Times New Roman" w:hAnsi="Times New Roman" w:cs="Times New Roman"/>
-        </w:rPr>
-        <w:t>.</w:t>
-      </w:r>
-      <w:proofErr w:type="gramEnd"/>
-      <w:r>
-        <w:rPr>
-          <w:rFonts w:ascii="Times New Roman" w:hAnsi="Times New Roman" w:cs="Times New Roman"/>
-        </w:rPr>
-        <w:t xml:space="preserve"> Because this </w:t>
-      </w:r>
-      <w:proofErr w:type="spellStart"/>
-      <w:r>
-        <w:rPr>
-          <w:rFonts w:ascii="Times New Roman" w:hAnsi="Times New Roman" w:cs="Times New Roman"/>
-        </w:rPr>
-        <w:t>wfst</w:t>
-      </w:r>
-      <w:proofErr w:type="spellEnd"/>
-      <w:r>
-        <w:rPr>
-          <w:rFonts w:ascii="Times New Roman" w:hAnsi="Times New Roman" w:cs="Times New Roman"/>
-        </w:rPr>
-        <w:t xml:space="preserve"> is based on the rule of pronunciation for each phoneme, it will only translate letter sequences as some possible phoneme. </w:t>
-      </w:r>
-      <w:proofErr w:type="gramStart"/>
-      <w:r>
-        <w:rPr>
-          <w:rFonts w:ascii="Times New Roman" w:hAnsi="Times New Roman" w:cs="Times New Roman"/>
-        </w:rPr>
-        <w:t>But just as the same as Problem2, most of these outputs are nonsense.</w:t>
-      </w:r>
-      <w:proofErr w:type="gramEnd"/>
-      <w:r>
-        <w:rPr>
-          <w:rFonts w:ascii="Times New Roman" w:hAnsi="Times New Roman" w:cs="Times New Roman"/>
-        </w:rPr>
-        <w:t xml:space="preserve"> (But at least it still works)</w:t>
+      <w:r>
+        <w:rPr>
+          <w:rFonts w:ascii="Times New Roman" w:hAnsi="Times New Roman" w:cs="Times New Roman"/>
+        </w:rPr>
+        <w:t>But in problem 8, if we use epron-espell.wfst. Because this wfst is based on the rule of pronunciation for each phoneme, it will only translate letter sequences as some possible phoneme. But just as the same as Problem2, most of these outputs are nonsense. (But at least it still works)</w:t>
       </w:r>
     </w:p>
     <w:p>
@@ -4307,77 +3727,7 @@
         <w:rPr>
           <w:rFonts w:ascii="Times New Roman" w:hAnsi="Times New Roman" w:cs="Times New Roman"/>
         </w:rPr>
-        <w:t xml:space="preserve">Problem 9 is very close to problem 7&amp;8. </w:t>
-      </w:r>
-      <w:proofErr w:type="gramStart"/>
-      <w:r>
-        <w:rPr>
-          <w:rFonts w:ascii="Times New Roman" w:hAnsi="Times New Roman" w:cs="Times New Roman"/>
-        </w:rPr>
-        <w:t xml:space="preserve">If we use </w:t>
-      </w:r>
-      <w:proofErr w:type="spellStart"/>
-      <w:r>
-        <w:rPr>
-          <w:rFonts w:ascii="Times New Roman" w:hAnsi="Times New Roman" w:cs="Times New Roman"/>
-        </w:rPr>
-        <w:t>wfst</w:t>
-      </w:r>
-      <w:proofErr w:type="spellEnd"/>
-      <w:r>
-        <w:rPr>
-          <w:rFonts w:ascii="Times New Roman" w:hAnsi="Times New Roman" w:cs="Times New Roman"/>
-        </w:rPr>
-        <w:t xml:space="preserve"> which forming the database, because the word is not exist in data, so this </w:t>
-      </w:r>
-      <w:proofErr w:type="spellStart"/>
-      <w:r>
-        <w:rPr>
-          <w:rFonts w:ascii="Times New Roman" w:hAnsi="Times New Roman" w:cs="Times New Roman"/>
-        </w:rPr>
-        <w:t>wfst</w:t>
-      </w:r>
-      <w:proofErr w:type="spellEnd"/>
-      <w:r>
-        <w:rPr>
-          <w:rFonts w:ascii="Times New Roman" w:hAnsi="Times New Roman" w:cs="Times New Roman"/>
-        </w:rPr>
-        <w:t xml:space="preserve"> can't find its pronunciation and the output is empty.</w:t>
-      </w:r>
-      <w:proofErr w:type="gramEnd"/>
-      <w:r>
-        <w:rPr>
-          <w:rFonts w:ascii="Times New Roman" w:hAnsi="Times New Roman" w:cs="Times New Roman"/>
-        </w:rPr>
-        <w:t xml:space="preserve"> But if we use </w:t>
-      </w:r>
-      <w:proofErr w:type="spellStart"/>
-      <w:r>
-        <w:rPr>
-          <w:rFonts w:ascii="Times New Roman" w:hAnsi="Times New Roman" w:cs="Times New Roman"/>
-        </w:rPr>
-        <w:t>epron-espell.wfst</w:t>
-      </w:r>
-      <w:proofErr w:type="spellEnd"/>
-      <w:r>
-        <w:rPr>
-          <w:rFonts w:ascii="Times New Roman" w:hAnsi="Times New Roman" w:cs="Times New Roman"/>
-        </w:rPr>
-        <w:t xml:space="preserve">, it will </w:t>
-      </w:r>
-      <w:proofErr w:type="gramStart"/>
-      <w:r>
-        <w:rPr>
-          <w:rFonts w:ascii="Times New Roman" w:hAnsi="Times New Roman" w:cs="Times New Roman"/>
-        </w:rPr>
-        <w:t>work(</w:t>
-      </w:r>
-      <w:proofErr w:type="gramEnd"/>
-      <w:r>
-        <w:rPr>
-          <w:rFonts w:ascii="Times New Roman" w:hAnsi="Times New Roman" w:cs="Times New Roman"/>
-        </w:rPr>
-        <w:t>Although most of the results are wrong)</w:t>
+        <w:t>Problem 9 is very close to problem 7&amp;8. If we use wfst which forming the database, because the word is not exist in data, so this wfst can't find its pronunciation and the output is empty. But if we use epron-espell.wfst, it will work(Although most of the results are wrong)</w:t>
       </w:r>
     </w:p>
     <w:p>
@@ -4391,49 +3741,7 @@
         <w:rPr>
           <w:rFonts w:ascii="Times New Roman" w:hAnsi="Times New Roman" w:cs="Times New Roman"/>
         </w:rPr>
-        <w:t xml:space="preserve">Problem 10 is interesting. This machine first use </w:t>
-      </w:r>
-      <w:proofErr w:type="spellStart"/>
-      <w:r>
-        <w:rPr>
-          <w:rFonts w:ascii="Times New Roman" w:hAnsi="Times New Roman" w:cs="Times New Roman"/>
-        </w:rPr>
-        <w:t>eword-epron</w:t>
-      </w:r>
-      <w:proofErr w:type="spellEnd"/>
-      <w:r>
-        <w:rPr>
-          <w:rFonts w:ascii="Times New Roman" w:hAnsi="Times New Roman" w:cs="Times New Roman"/>
-        </w:rPr>
-        <w:t xml:space="preserve"> to translate </w:t>
-      </w:r>
-      <w:proofErr w:type="gramStart"/>
-      <w:r>
-        <w:rPr>
-          <w:rFonts w:ascii="Times New Roman" w:hAnsi="Times New Roman" w:cs="Times New Roman"/>
-        </w:rPr>
-        <w:t>input(</w:t>
-      </w:r>
-      <w:proofErr w:type="gramEnd"/>
-      <w:r>
-        <w:rPr>
-          <w:rFonts w:ascii="Times New Roman" w:hAnsi="Times New Roman" w:cs="Times New Roman"/>
-        </w:rPr>
-        <w:t xml:space="preserve">word) as its pronunciation (the word should exist in the database). Then it uses the pronunciation to check how many words have the same pronunciation in the database. So, we could see the results: BEAR, BARE, BAER, BEHR, </w:t>
-      </w:r>
-      <w:proofErr w:type="gramStart"/>
-      <w:r>
-        <w:rPr>
-          <w:rFonts w:ascii="Times New Roman" w:hAnsi="Times New Roman" w:cs="Times New Roman"/>
-        </w:rPr>
-        <w:t>BAHR</w:t>
-      </w:r>
-      <w:proofErr w:type="gramEnd"/>
-      <w:r>
-        <w:rPr>
-          <w:rFonts w:ascii="Times New Roman" w:hAnsi="Times New Roman" w:cs="Times New Roman"/>
-        </w:rPr>
-        <w:t>. All of these words have a same pronunciation.</w:t>
+        <w:t>Problem 10 is interesting. This machine first use eword-epron to translate input(word) as its pronunciation (the word should exist in the database). Then it uses the pronunciation to check how many words have the same pronunciation in the database. So, we could see the results: BEAR, BARE, BAER, BEHR, BAHR. All of these words have a same pronunciation.</w:t>
       </w:r>
     </w:p>
     <w:p>
@@ -4447,77 +3755,7 @@
         <w:rPr>
           <w:rFonts w:ascii="Times New Roman" w:hAnsi="Times New Roman" w:cs="Times New Roman"/>
         </w:rPr>
-        <w:t xml:space="preserve">This series of automata experiments let me understand that: If we only form </w:t>
-      </w:r>
-      <w:proofErr w:type="spellStart"/>
-      <w:r>
-        <w:rPr>
-          <w:rFonts w:ascii="Times New Roman" w:hAnsi="Times New Roman" w:cs="Times New Roman"/>
-        </w:rPr>
-        <w:t>wfst</w:t>
-      </w:r>
-      <w:proofErr w:type="spellEnd"/>
-      <w:r>
-        <w:rPr>
-          <w:rFonts w:ascii="Times New Roman" w:hAnsi="Times New Roman" w:cs="Times New Roman"/>
-        </w:rPr>
-        <w:t xml:space="preserve"> from word to pronunciation with database, the </w:t>
-      </w:r>
-      <w:proofErr w:type="spellStart"/>
-      <w:r>
-        <w:rPr>
-          <w:rFonts w:ascii="Times New Roman" w:hAnsi="Times New Roman" w:cs="Times New Roman"/>
-        </w:rPr>
-        <w:t>wfst</w:t>
-      </w:r>
-      <w:proofErr w:type="spellEnd"/>
-      <w:r>
-        <w:rPr>
-          <w:rFonts w:ascii="Times New Roman" w:hAnsi="Times New Roman" w:cs="Times New Roman"/>
-        </w:rPr>
-        <w:t xml:space="preserve"> we get is more like a dictionary but not a translator. If we want a pronunciation translator, we should summarize the pronunciation's rule with double or </w:t>
-      </w:r>
-      <w:proofErr w:type="spellStart"/>
-      <w:r>
-        <w:rPr>
-          <w:rFonts w:ascii="Times New Roman" w:hAnsi="Times New Roman" w:cs="Times New Roman"/>
-        </w:rPr>
-        <w:t>tribble</w:t>
-      </w:r>
-      <w:proofErr w:type="spellEnd"/>
-      <w:r>
-        <w:rPr>
-          <w:rFonts w:ascii="Times New Roman" w:hAnsi="Times New Roman" w:cs="Times New Roman"/>
-        </w:rPr>
-        <w:t xml:space="preserve"> letter combination in the database (unigram </w:t>
-      </w:r>
-      <w:proofErr w:type="spellStart"/>
-      <w:r>
-        <w:rPr>
-          <w:rFonts w:ascii="Times New Roman" w:hAnsi="Times New Roman" w:cs="Times New Roman"/>
-        </w:rPr>
-        <w:t>wfsa</w:t>
-      </w:r>
-      <w:proofErr w:type="spellEnd"/>
-      <w:r>
-        <w:rPr>
-          <w:rFonts w:ascii="Times New Roman" w:hAnsi="Times New Roman" w:cs="Times New Roman"/>
-        </w:rPr>
-        <w:t xml:space="preserve"> or trigram </w:t>
-      </w:r>
-      <w:proofErr w:type="spellStart"/>
-      <w:r>
-        <w:rPr>
-          <w:rFonts w:ascii="Times New Roman" w:hAnsi="Times New Roman" w:cs="Times New Roman"/>
-        </w:rPr>
-        <w:t>wfsa</w:t>
-      </w:r>
-      <w:proofErr w:type="spellEnd"/>
-      <w:r>
-        <w:rPr>
-          <w:rFonts w:ascii="Times New Roman" w:hAnsi="Times New Roman" w:cs="Times New Roman"/>
-        </w:rPr>
-        <w:t>). That's a real translation.</w:t>
+        <w:t>This series of automata experiments let me understand that: If we only form wfst from word to pronunciation with database, the wfst we get is more like a dictionary but not a translator. If we want a pronunciation translator, we should summarize the pronunciation's rule with double or tribble letter combination in the database (unigram wfsa or trigram wfsa). That's a real translation.</w:t>
       </w:r>
     </w:p>
     <w:p>
@@ -4548,7 +3786,7 @@
     </w:p>
     <w:p>
       <w:pPr>
-        <w:pStyle w:val="a4"/>
+        <w:pStyle w:val="ListParagraph"/>
         <w:numPr>
           <w:ilvl w:val="0"/>
           <w:numId w:val="2"/>
@@ -4571,44 +3809,36 @@
           <w:rFonts w:ascii="Times New Roman" w:hAnsi="Times New Roman" w:cs="Times New Roman"/>
           <w:szCs w:val="21"/>
         </w:rPr>
-        <w:t>(For some reasons, this .</w:t>
-      </w:r>
-      <w:proofErr w:type="spellStart"/>
-      <w:r>
-        <w:rPr>
-          <w:rFonts w:ascii="Times New Roman" w:hAnsi="Times New Roman" w:cs="Times New Roman"/>
-          <w:szCs w:val="21"/>
-        </w:rPr>
-        <w:t>py</w:t>
-      </w:r>
-      <w:proofErr w:type="spellEnd"/>
-      <w:r>
-        <w:rPr>
-          <w:rFonts w:ascii="Times New Roman" w:hAnsi="Times New Roman" w:cs="Times New Roman"/>
-          <w:szCs w:val="21"/>
-        </w:rPr>
-        <w:t xml:space="preserve"> file only works for python 3. Sorry for any inconvenience) </w:t>
-      </w:r>
-      <w:r>
-        <w:rPr>
-          <w:rFonts w:ascii="Times New Roman" w:hAnsi="Times New Roman" w:cs="Times New Roman"/>
-          <w:szCs w:val="21"/>
-        </w:rPr>
-        <w:t xml:space="preserve">and </w:t>
-      </w:r>
-      <w:proofErr w:type="spellStart"/>
-      <w:r>
-        <w:rPr>
-          <w:rFonts w:ascii="Times New Roman" w:hAnsi="Times New Roman" w:cs="Times New Roman"/>
-          <w:szCs w:val="21"/>
-        </w:rPr>
-        <w:t>epron-jpron.probs</w:t>
-      </w:r>
-      <w:proofErr w:type="spellEnd"/>
-    </w:p>
-    <w:p>
-      <w:pPr>
-        <w:pStyle w:val="a4"/>
+        <w:t xml:space="preserve">(For some reasons, this .py file only works for </w:t>
+      </w:r>
+      <w:r>
+        <w:rPr>
+          <w:rFonts w:ascii="Times New Roman" w:hAnsi="Times New Roman" w:cs="Times New Roman"/>
+          <w:b/>
+          <w:szCs w:val="21"/>
+        </w:rPr>
+        <w:t>python 3</w:t>
+      </w:r>
+      <w:r>
+        <w:rPr>
+          <w:rFonts w:ascii="Times New Roman" w:hAnsi="Times New Roman" w:cs="Times New Roman"/>
+          <w:szCs w:val="21"/>
+        </w:rPr>
+        <w:t xml:space="preserve">. Sorry for any inconvenience) </w:t>
+      </w:r>
+      <w:r>
+        <w:rPr>
+          <w:rFonts w:ascii="Times New Roman" w:hAnsi="Times New Roman" w:cs="Times New Roman"/>
+          <w:szCs w:val="21"/>
+        </w:rPr>
+        <w:t>and epron-jpron.probs</w:t>
+      </w:r>
+      <w:bookmarkStart w:id="9" w:name="_GoBack"/>
+      <w:bookmarkEnd w:id="9"/>
+    </w:p>
+    <w:p>
+      <w:pPr>
+        <w:pStyle w:val="ListParagraph"/>
         <w:numPr>
           <w:ilvl w:val="0"/>
           <w:numId w:val="2"/>
@@ -4622,7 +3852,7 @@
     </w:p>
     <w:p>
       <w:pPr>
-        <w:pStyle w:val="a4"/>
+        <w:pStyle w:val="ListParagraph"/>
         <w:ind w:left="360" w:firstLineChars="0" w:firstLine="0"/>
         <w:rPr>
           <w:rFonts w:ascii="Times New Roman" w:hAnsi="Times New Roman" w:cs="Times New Roman"/>
@@ -4634,6 +3864,7 @@
           <w:rFonts w:ascii="Times New Roman" w:hAnsi="Times New Roman" w:cs="Times New Roman"/>
           <w:noProof/>
           <w:szCs w:val="21"/>
+          <w:lang w:eastAsia="en-US"/>
         </w:rPr>
         <w:drawing>
           <wp:inline distT="0" distB="0" distL="0" distR="0" wp14:anchorId="6AE6FDCD" wp14:editId="3AA391B7">
@@ -4651,7 +3882,7 @@
                     <pic:cNvPicPr/>
                   </pic:nvPicPr>
                   <pic:blipFill>
-                    <a:blip r:embed="rId54">
+                    <a:blip r:embed="rId53">
                       <a:extLst>
                         <a:ext uri="{28A0092B-C50C-407E-A947-70E740481C1C}">
                           <a14:useLocalDpi xmlns:a14="http://schemas.microsoft.com/office/drawing/2010/main" val="0"/>
@@ -4688,7 +3919,7 @@
     </w:p>
     <w:p>
       <w:pPr>
-        <w:pStyle w:val="a4"/>
+        <w:pStyle w:val="ListParagraph"/>
         <w:numPr>
           <w:ilvl w:val="0"/>
           <w:numId w:val="2"/>
@@ -4704,44 +3935,19 @@
           <w:rFonts w:ascii="Times New Roman" w:hAnsi="Times New Roman" w:cs="Times New Roman"/>
           <w:szCs w:val="21"/>
         </w:rPr>
-        <w:t xml:space="preserve">It makes no sense. Because this is just a unigram for </w:t>
-      </w:r>
-      <w:proofErr w:type="spellStart"/>
-      <w:r>
-        <w:rPr>
-          <w:rFonts w:ascii="Times New Roman" w:hAnsi="Times New Roman" w:cs="Times New Roman"/>
-          <w:szCs w:val="21"/>
-        </w:rPr>
-        <w:t>epron-jpron</w:t>
-      </w:r>
-      <w:proofErr w:type="spellEnd"/>
-      <w:r>
-        <w:rPr>
-          <w:rFonts w:ascii="Times New Roman" w:hAnsi="Times New Roman" w:cs="Times New Roman"/>
-          <w:szCs w:val="21"/>
-        </w:rPr>
-        <w:t xml:space="preserve">. The </w:t>
-      </w:r>
-      <w:proofErr w:type="spellStart"/>
-      <w:r>
-        <w:rPr>
-          <w:rFonts w:ascii="Times New Roman" w:hAnsi="Times New Roman" w:cs="Times New Roman"/>
-          <w:szCs w:val="21"/>
-        </w:rPr>
-        <w:t>wfst</w:t>
-      </w:r>
-      <w:proofErr w:type="spellEnd"/>
-      <w:r>
-        <w:rPr>
-          <w:rFonts w:ascii="Times New Roman" w:hAnsi="Times New Roman" w:cs="Times New Roman"/>
-          <w:szCs w:val="21"/>
-        </w:rPr>
-        <w:t xml:space="preserve"> will automatically pick the combination with high probability to form the Japanese pronunciation. There is no relationship between two single phonemes. That is we need history to decide what kinds of Japanese phonemes should be given to a certain two or three English phonemes.</w:t>
-      </w:r>
-    </w:p>
-    <w:p>
-      <w:pPr>
-        <w:pStyle w:val="a4"/>
+        <w:t>It makes no sense. Because this is just a unigram for epron-jpron</w:t>
+      </w:r>
+      <w:r>
+        <w:rPr>
+          <w:rFonts w:ascii="Times New Roman" w:hAnsi="Times New Roman" w:cs="Times New Roman"/>
+          <w:szCs w:val="21"/>
+        </w:rPr>
+        <w:t>. The wfst will automatically pick the combination with high probability to form the Japanese pronunciation. There is no relationship between two single phonemes. That is we need history to decide what kinds of Japanese phonemes should be given to a certain two or three English phonemes.</w:t>
+      </w:r>
+    </w:p>
+    <w:p>
+      <w:pPr>
+        <w:pStyle w:val="ListParagraph"/>
         <w:numPr>
           <w:ilvl w:val="0"/>
           <w:numId w:val="2"/>
@@ -4762,7 +3968,7 @@
     </w:p>
     <w:p>
       <w:pPr>
-        <w:pStyle w:val="a4"/>
+        <w:pStyle w:val="ListParagraph"/>
         <w:numPr>
           <w:ilvl w:val="0"/>
           <w:numId w:val="2"/>
@@ -4778,37 +3984,12 @@
           <w:rFonts w:ascii="Times New Roman" w:hAnsi="Times New Roman" w:cs="Times New Roman"/>
           <w:szCs w:val="21"/>
         </w:rPr>
-        <w:t xml:space="preserve">Command of combining </w:t>
-      </w:r>
-      <w:proofErr w:type="spellStart"/>
-      <w:r>
-        <w:rPr>
-          <w:rFonts w:ascii="Times New Roman" w:hAnsi="Times New Roman" w:cs="Times New Roman"/>
-          <w:szCs w:val="21"/>
-        </w:rPr>
-        <w:t>epron.wfsa</w:t>
-      </w:r>
-      <w:proofErr w:type="spellEnd"/>
-      <w:r>
-        <w:rPr>
-          <w:rFonts w:ascii="Times New Roman" w:hAnsi="Times New Roman" w:cs="Times New Roman"/>
-          <w:szCs w:val="21"/>
-        </w:rPr>
-        <w:t xml:space="preserve"> </w:t>
-      </w:r>
-      <w:proofErr w:type="spellStart"/>
-      <w:r>
-        <w:rPr>
-          <w:rFonts w:ascii="Times New Roman" w:hAnsi="Times New Roman" w:cs="Times New Roman"/>
-          <w:szCs w:val="21"/>
-        </w:rPr>
-        <w:t>epron-jpron.wfst</w:t>
-      </w:r>
-      <w:proofErr w:type="spellEnd"/>
-    </w:p>
-    <w:p>
-      <w:pPr>
-        <w:pStyle w:val="a4"/>
+        <w:t>Command of combining epron.wfsa epron-jpron.wfst</w:t>
+      </w:r>
+    </w:p>
+    <w:p>
+      <w:pPr>
+        <w:pStyle w:val="ListParagraph"/>
         <w:ind w:left="360" w:firstLineChars="0" w:firstLine="0"/>
         <w:rPr>
           <w:rFonts w:ascii="Times New Roman" w:hAnsi="Times New Roman" w:cs="Times New Roman"/>
@@ -4833,7 +4014,7 @@
     </w:p>
     <w:p>
       <w:pPr>
-        <w:pStyle w:val="a4"/>
+        <w:pStyle w:val="ListParagraph"/>
         <w:ind w:left="360" w:firstLineChars="0" w:firstLine="0"/>
         <w:rPr>
           <w:rFonts w:ascii="Times New Roman" w:hAnsi="Times New Roman" w:cs="Times New Roman"/>
@@ -4853,6 +4034,7 @@
           <w:rFonts w:ascii="Times New Roman" w:hAnsi="Times New Roman" w:cs="Times New Roman"/>
           <w:noProof/>
           <w:szCs w:val="21"/>
+          <w:lang w:eastAsia="en-US"/>
         </w:rPr>
         <w:drawing>
           <wp:inline distT="0" distB="0" distL="0" distR="0" wp14:anchorId="741E7FDB" wp14:editId="511BE10E">
@@ -4870,7 +4052,7 @@
                     <pic:cNvPicPr/>
                   </pic:nvPicPr>
                   <pic:blipFill>
-                    <a:blip r:embed="rId55">
+                    <a:blip r:embed="rId54">
                       <a:extLst>
                         <a:ext uri="{28A0092B-C50C-407E-A947-70E740481C1C}">
                           <a14:useLocalDpi xmlns:a14="http://schemas.microsoft.com/office/drawing/2010/main" val="0"/>
@@ -4929,7 +4111,7 @@
     </w:p>
     <w:p>
       <w:pPr>
-        <w:pStyle w:val="a4"/>
+        <w:pStyle w:val="ListParagraph"/>
         <w:numPr>
           <w:ilvl w:val="0"/>
           <w:numId w:val="2"/>
@@ -4952,53 +4134,12 @@
           <w:rFonts w:ascii="Times New Roman" w:hAnsi="Times New Roman" w:cs="Times New Roman"/>
           <w:szCs w:val="21"/>
         </w:rPr>
-        <w:t xml:space="preserve">Command of combining  </w:t>
-      </w:r>
-      <w:proofErr w:type="spellStart"/>
-      <w:r>
-        <w:rPr>
-          <w:rFonts w:ascii="Times New Roman" w:hAnsi="Times New Roman" w:cs="Times New Roman"/>
-          <w:szCs w:val="21"/>
-        </w:rPr>
-        <w:t>eword.wfsa</w:t>
-      </w:r>
-      <w:proofErr w:type="spellEnd"/>
-      <w:r>
-        <w:rPr>
-          <w:rFonts w:ascii="Times New Roman" w:hAnsi="Times New Roman" w:cs="Times New Roman"/>
-          <w:szCs w:val="21"/>
-        </w:rPr>
-        <w:t xml:space="preserve"> </w:t>
-      </w:r>
-      <w:proofErr w:type="spellStart"/>
-      <w:r>
-        <w:rPr>
-          <w:rFonts w:ascii="Times New Roman" w:hAnsi="Times New Roman" w:cs="Times New Roman"/>
-          <w:szCs w:val="21"/>
-        </w:rPr>
-        <w:t>eword-epron.wfst</w:t>
-      </w:r>
-      <w:proofErr w:type="spellEnd"/>
-      <w:r>
-        <w:rPr>
-          <w:rFonts w:ascii="Times New Roman" w:hAnsi="Times New Roman" w:cs="Times New Roman"/>
-          <w:szCs w:val="21"/>
-        </w:rPr>
-        <w:t xml:space="preserve"> </w:t>
-      </w:r>
-      <w:proofErr w:type="spellStart"/>
-      <w:r>
-        <w:rPr>
-          <w:rFonts w:ascii="Times New Roman" w:hAnsi="Times New Roman" w:cs="Times New Roman"/>
-          <w:szCs w:val="21"/>
-        </w:rPr>
-        <w:t>epron-jpron.wfst</w:t>
-      </w:r>
-      <w:proofErr w:type="spellEnd"/>
-    </w:p>
-    <w:p>
-      <w:pPr>
-        <w:pStyle w:val="a4"/>
+        <w:t>Command of combining  eword.wfsa eword-epron.wfst epron-jpron.wfst</w:t>
+      </w:r>
+    </w:p>
+    <w:p>
+      <w:pPr>
+        <w:pStyle w:val="ListParagraph"/>
         <w:ind w:left="360" w:firstLineChars="0" w:firstLine="0"/>
         <w:rPr>
           <w:rFonts w:ascii="Times New Roman" w:hAnsi="Times New Roman" w:cs="Times New Roman"/>
@@ -5025,6 +4166,7 @@
           <w:rFonts w:ascii="Times New Roman" w:hAnsi="Times New Roman" w:cs="Times New Roman"/>
           <w:noProof/>
           <w:szCs w:val="21"/>
+          <w:lang w:eastAsia="en-US"/>
         </w:rPr>
         <w:drawing>
           <wp:inline distT="0" distB="0" distL="0" distR="0">
@@ -5042,7 +4184,7 @@
                     <pic:cNvPicPr/>
                   </pic:nvPicPr>
                   <pic:blipFill>
-                    <a:blip r:embed="rId56">
+                    <a:blip r:embed="rId55">
                       <a:extLst>
                         <a:ext uri="{28A0092B-C50C-407E-A947-70E740481C1C}">
                           <a14:useLocalDpi xmlns:a14="http://schemas.microsoft.com/office/drawing/2010/main" val="0"/>
@@ -5086,7 +4228,7 @@
     </w:p>
     <w:p>
       <w:pPr>
-        <w:pStyle w:val="a4"/>
+        <w:pStyle w:val="ListParagraph"/>
         <w:numPr>
           <w:ilvl w:val="0"/>
           <w:numId w:val="2"/>
@@ -5114,7 +4256,7 @@
     </w:p>
     <w:p>
       <w:pPr>
-        <w:pStyle w:val="a4"/>
+        <w:pStyle w:val="ListParagraph"/>
         <w:ind w:left="360" w:firstLineChars="0" w:firstLine="0"/>
         <w:rPr>
           <w:rFonts w:ascii="Times New Roman" w:hAnsi="Times New Roman" w:cs="Times New Roman"/>
@@ -5124,7 +4266,7 @@
     </w:p>
     <w:p>
       <w:pPr>
-        <w:pStyle w:val="a4"/>
+        <w:pStyle w:val="ListParagraph"/>
         <w:numPr>
           <w:ilvl w:val="0"/>
           <w:numId w:val="2"/>
@@ -5146,7 +4288,7 @@
     </w:p>
     <w:p>
       <w:pPr>
-        <w:pStyle w:val="a4"/>
+        <w:pStyle w:val="ListParagraph"/>
         <w:ind w:left="360" w:firstLineChars="0" w:firstLine="0"/>
         <w:rPr>
           <w:rFonts w:ascii="Times New Roman" w:hAnsi="Times New Roman" w:cs="Times New Roman"/>
@@ -5163,7 +4305,7 @@
     </w:p>
     <w:p>
       <w:pPr>
-        <w:pStyle w:val="a4"/>
+        <w:pStyle w:val="ListParagraph"/>
         <w:ind w:left="360" w:firstLineChars="0" w:firstLine="0"/>
         <w:rPr>
           <w:rFonts w:ascii="Times New Roman" w:hAnsi="Times New Roman" w:cs="Times New Roman"/>
@@ -5182,6 +4324,7 @@
           <w:rFonts w:ascii="Times New Roman" w:hAnsi="Times New Roman" w:cs="Times New Roman"/>
           <w:noProof/>
           <w:szCs w:val="21"/>
+          <w:lang w:eastAsia="en-US"/>
         </w:rPr>
         <w:drawing>
           <wp:inline distT="0" distB="0" distL="0" distR="0">
@@ -5199,7 +4342,7 @@
                     <pic:cNvPicPr/>
                   </pic:nvPicPr>
                   <pic:blipFill>
-                    <a:blip r:embed="rId57">
+                    <a:blip r:embed="rId56">
                       <a:extLst>
                         <a:ext uri="{28A0092B-C50C-407E-A947-70E740481C1C}">
                           <a14:useLocalDpi xmlns:a14="http://schemas.microsoft.com/office/drawing/2010/main" val="0"/>
@@ -5228,7 +4371,7 @@
     </w:p>
     <w:p>
       <w:pPr>
-        <w:pStyle w:val="a4"/>
+        <w:pStyle w:val="ListParagraph"/>
         <w:ind w:left="360" w:firstLineChars="0" w:firstLine="0"/>
         <w:rPr>
           <w:rFonts w:ascii="Times New Roman" w:hAnsi="Times New Roman" w:cs="Times New Roman"/>
@@ -5247,7 +4390,7 @@
     </w:p>
     <w:p>
       <w:pPr>
-        <w:pStyle w:val="a4"/>
+        <w:pStyle w:val="ListParagraph"/>
         <w:ind w:left="360" w:firstLineChars="0" w:firstLine="0"/>
         <w:rPr>
           <w:rFonts w:ascii="Times New Roman" w:hAnsi="Times New Roman" w:cs="Times New Roman"/>
@@ -5258,7 +4401,7 @@
     </w:p>
     <w:p>
       <w:pPr>
-        <w:pStyle w:val="a4"/>
+        <w:pStyle w:val="ListParagraph"/>
         <w:ind w:left="360" w:firstLineChars="0" w:firstLine="0"/>
         <w:rPr>
           <w:rFonts w:ascii="Times New Roman" w:hAnsi="Times New Roman" w:cs="Times New Roman"/>
@@ -5269,7 +4412,7 @@
     </w:p>
     <w:p>
       <w:pPr>
-        <w:pStyle w:val="a4"/>
+        <w:pStyle w:val="ListParagraph"/>
         <w:ind w:left="360" w:firstLineChars="0" w:firstLine="0"/>
         <w:rPr>
           <w:rFonts w:ascii="Times New Roman" w:hAnsi="Times New Roman" w:cs="Times New Roman"/>
@@ -5288,7 +4431,7 @@
     </w:p>
     <w:p>
       <w:pPr>
-        <w:pStyle w:val="a4"/>
+        <w:pStyle w:val="ListParagraph"/>
         <w:ind w:left="360" w:firstLineChars="0" w:firstLine="0"/>
         <w:rPr>
           <w:rFonts w:ascii="Times New Roman" w:hAnsi="Times New Roman" w:cs="Times New Roman"/>
@@ -5300,6 +4443,7 @@
           <w:rFonts w:ascii="Times New Roman" w:hAnsi="Times New Roman" w:cs="Times New Roman"/>
           <w:noProof/>
           <w:szCs w:val="21"/>
+          <w:lang w:eastAsia="en-US"/>
         </w:rPr>
         <w:drawing>
           <wp:inline distT="0" distB="0" distL="0" distR="0">
@@ -5317,7 +4461,7 @@
                     <pic:cNvPicPr/>
                   </pic:nvPicPr>
                   <pic:blipFill>
-                    <a:blip r:embed="rId58">
+                    <a:blip r:embed="rId57">
                       <a:extLst>
                         <a:ext uri="{28A0092B-C50C-407E-A947-70E740481C1C}">
                           <a14:useLocalDpi xmlns:a14="http://schemas.microsoft.com/office/drawing/2010/main" val="0"/>
@@ -5346,7 +4490,7 @@
     </w:p>
     <w:p>
       <w:pPr>
-        <w:pStyle w:val="a4"/>
+        <w:pStyle w:val="ListParagraph"/>
         <w:ind w:left="360" w:firstLineChars="0" w:firstLine="0"/>
         <w:rPr>
           <w:rFonts w:ascii="Times New Roman" w:hAnsi="Times New Roman" w:cs="Times New Roman"/>
@@ -5363,7 +4507,7 @@
     </w:p>
     <w:p>
       <w:pPr>
-        <w:pStyle w:val="a4"/>
+        <w:pStyle w:val="ListParagraph"/>
         <w:ind w:left="360" w:firstLineChars="0" w:firstLine="0"/>
         <w:rPr>
           <w:rFonts w:ascii="Times New Roman" w:hAnsi="Times New Roman" w:cs="Times New Roman"/>
@@ -5373,7 +4517,7 @@
     </w:p>
     <w:p>
       <w:pPr>
-        <w:pStyle w:val="a4"/>
+        <w:pStyle w:val="ListParagraph"/>
         <w:ind w:left="360" w:firstLineChars="0" w:firstLine="0"/>
         <w:rPr>
           <w:rFonts w:ascii="Times New Roman" w:hAnsi="Times New Roman" w:cs="Times New Roman"/>
@@ -5390,7 +4534,7 @@
     </w:p>
     <w:p>
       <w:pPr>
-        <w:pStyle w:val="a4"/>
+        <w:pStyle w:val="ListParagraph"/>
         <w:ind w:left="360" w:firstLineChars="0" w:firstLine="0"/>
         <w:rPr>
           <w:rFonts w:ascii="Times New Roman" w:hAnsi="Times New Roman" w:cs="Times New Roman"/>
@@ -5402,6 +4546,7 @@
           <w:rFonts w:ascii="Times New Roman" w:hAnsi="Times New Roman" w:cs="Times New Roman"/>
           <w:noProof/>
           <w:szCs w:val="21"/>
+          <w:lang w:eastAsia="en-US"/>
         </w:rPr>
         <w:drawing>
           <wp:inline distT="0" distB="0" distL="0" distR="0">
@@ -5419,7 +4564,7 @@
                     <pic:cNvPicPr/>
                   </pic:nvPicPr>
                   <pic:blipFill>
-                    <a:blip r:embed="rId59">
+                    <a:blip r:embed="rId58">
                       <a:extLst>
                         <a:ext uri="{28A0092B-C50C-407E-A947-70E740481C1C}">
                           <a14:useLocalDpi xmlns:a14="http://schemas.microsoft.com/office/drawing/2010/main" val="0"/>
@@ -5448,7 +4593,7 @@
     </w:p>
     <w:p>
       <w:pPr>
-        <w:pStyle w:val="a4"/>
+        <w:pStyle w:val="ListParagraph"/>
         <w:ind w:left="360" w:firstLineChars="0" w:firstLine="0"/>
         <w:rPr>
           <w:rFonts w:ascii="Times New Roman" w:hAnsi="Times New Roman" w:cs="Times New Roman"/>
@@ -5465,7 +4610,7 @@
     </w:p>
     <w:p>
       <w:pPr>
-        <w:pStyle w:val="a4"/>
+        <w:pStyle w:val="ListParagraph"/>
         <w:ind w:left="360" w:firstLineChars="0" w:firstLine="0"/>
         <w:rPr>
           <w:rFonts w:ascii="Times New Roman" w:hAnsi="Times New Roman" w:cs="Times New Roman"/>
@@ -5475,7 +4620,7 @@
     </w:p>
     <w:p>
       <w:pPr>
-        <w:pStyle w:val="a4"/>
+        <w:pStyle w:val="ListParagraph"/>
         <w:ind w:left="360" w:firstLineChars="0" w:firstLine="0"/>
         <w:rPr>
           <w:rFonts w:ascii="Times New Roman" w:hAnsi="Times New Roman" w:cs="Times New Roman"/>
@@ -5492,7 +4637,7 @@
     </w:p>
     <w:p>
       <w:pPr>
-        <w:pStyle w:val="a4"/>
+        <w:pStyle w:val="ListParagraph"/>
         <w:ind w:left="360" w:firstLineChars="0" w:firstLine="0"/>
         <w:rPr>
           <w:rFonts w:ascii="Times New Roman" w:hAnsi="Times New Roman" w:cs="Times New Roman"/>
@@ -5504,6 +4649,7 @@
           <w:rFonts w:ascii="Times New Roman" w:hAnsi="Times New Roman" w:cs="Times New Roman"/>
           <w:noProof/>
           <w:szCs w:val="21"/>
+          <w:lang w:eastAsia="en-US"/>
         </w:rPr>
         <w:drawing>
           <wp:inline distT="0" distB="0" distL="0" distR="0">
@@ -5518,6 +4664,110 @@
                 <pic:pic xmlns:pic="http://schemas.openxmlformats.org/drawingml/2006/picture">
                   <pic:nvPicPr>
                     <pic:cNvPr id="0" name="P3-8-4.png"/>
+                    <pic:cNvPicPr/>
+                  </pic:nvPicPr>
+                  <pic:blipFill>
+                    <a:blip r:embed="rId59">
+                      <a:extLst>
+                        <a:ext uri="{28A0092B-C50C-407E-A947-70E740481C1C}">
+                          <a14:useLocalDpi xmlns:a14="http://schemas.microsoft.com/office/drawing/2010/main" val="0"/>
+                        </a:ext>
+                      </a:extLst>
+                    </a:blip>
+                    <a:stretch>
+                      <a:fillRect/>
+                    </a:stretch>
+                  </pic:blipFill>
+                  <pic:spPr>
+                    <a:xfrm>
+                      <a:off x="0" y="0"/>
+                      <a:ext cx="3746500" cy="1250950"/>
+                    </a:xfrm>
+                    <a:prstGeom prst="rect">
+                      <a:avLst/>
+                    </a:prstGeom>
+                  </pic:spPr>
+                </pic:pic>
+              </a:graphicData>
+            </a:graphic>
+          </wp:inline>
+        </w:drawing>
+      </w:r>
+    </w:p>
+    <w:p>
+      <w:pPr>
+        <w:pStyle w:val="ListParagraph"/>
+        <w:ind w:left="360" w:firstLineChars="0" w:firstLine="0"/>
+        <w:rPr>
+          <w:rFonts w:ascii="Times New Roman" w:hAnsi="Times New Roman" w:cs="Times New Roman"/>
+          <w:szCs w:val="21"/>
+        </w:rPr>
+      </w:pPr>
+      <w:r>
+        <w:rPr>
+          <w:rFonts w:ascii="Times New Roman" w:hAnsi="Times New Roman" w:cs="Times New Roman"/>
+          <w:szCs w:val="21"/>
+        </w:rPr>
+        <w:t>High probability of translate from shots to thoughts</w:t>
+      </w:r>
+    </w:p>
+    <w:p>
+      <w:pPr>
+        <w:pStyle w:val="ListParagraph"/>
+        <w:ind w:left="360" w:firstLineChars="0" w:firstLine="0"/>
+        <w:rPr>
+          <w:rFonts w:ascii="Times New Roman" w:hAnsi="Times New Roman" w:cs="Times New Roman"/>
+          <w:szCs w:val="21"/>
+        </w:rPr>
+      </w:pPr>
+    </w:p>
+    <w:p>
+      <w:pPr>
+        <w:pStyle w:val="ListParagraph"/>
+        <w:ind w:left="360" w:firstLineChars="0" w:firstLine="0"/>
+        <w:rPr>
+          <w:rFonts w:ascii="Times New Roman" w:hAnsi="Times New Roman" w:cs="Times New Roman"/>
+          <w:szCs w:val="21"/>
+        </w:rPr>
+      </w:pPr>
+      <w:r>
+        <w:rPr>
+          <w:rFonts w:ascii="Times New Roman" w:hAnsi="Times New Roman" w:cs="Times New Roman"/>
+          <w:szCs w:val="21"/>
+        </w:rPr>
+        <w:t>Counter strike</w:t>
+      </w:r>
+    </w:p>
+    <w:p>
+      <w:pPr>
+        <w:pStyle w:val="ListParagraph"/>
+        <w:ind w:left="360" w:firstLineChars="0" w:firstLine="0"/>
+        <w:rPr>
+          <w:rFonts w:ascii="Times New Roman" w:hAnsi="Times New Roman" w:cs="Times New Roman"/>
+          <w:szCs w:val="21"/>
+        </w:rPr>
+      </w:pPr>
+      <w:r>
+        <w:rPr>
+          <w:rFonts w:ascii="Times New Roman" w:hAnsi="Times New Roman" w:cs="Times New Roman"/>
+          <w:noProof/>
+          <w:szCs w:val="21"/>
+          <w:lang w:eastAsia="en-US"/>
+        </w:rPr>
+        <w:lastRenderedPageBreak/>
+        <w:drawing>
+          <wp:inline distT="0" distB="0" distL="0" distR="0">
+            <wp:extent cx="3746500" cy="1250950"/>
+            <wp:effectExtent l="0" t="0" r="6350" b="6350"/>
+            <wp:docPr id="84" name="图片 84"/>
+            <wp:cNvGraphicFramePr>
+              <a:graphicFrameLocks xmlns:a="http://schemas.openxmlformats.org/drawingml/2006/main" noChangeAspect="1"/>
+            </wp:cNvGraphicFramePr>
+            <a:graphic xmlns:a="http://schemas.openxmlformats.org/drawingml/2006/main">
+              <a:graphicData uri="http://schemas.openxmlformats.org/drawingml/2006/picture">
+                <pic:pic xmlns:pic="http://schemas.openxmlformats.org/drawingml/2006/picture">
+                  <pic:nvPicPr>
+                    <pic:cNvPr id="0" name="P3-8-5.png"/>
                     <pic:cNvPicPr/>
                   </pic:nvPicPr>
                   <pic:blipFill>
@@ -5550,7 +4800,7 @@
     </w:p>
     <w:p>
       <w:pPr>
-        <w:pStyle w:val="a4"/>
+        <w:pStyle w:val="ListParagraph"/>
         <w:ind w:left="360" w:firstLineChars="0" w:firstLine="0"/>
         <w:rPr>
           <w:rFonts w:ascii="Times New Roman" w:hAnsi="Times New Roman" w:cs="Times New Roman"/>
@@ -5562,115 +4812,12 @@
           <w:rFonts w:ascii="Times New Roman" w:hAnsi="Times New Roman" w:cs="Times New Roman"/>
           <w:szCs w:val="21"/>
         </w:rPr>
-        <w:t>High probability of translate from shots to thoughts</w:t>
-      </w:r>
-    </w:p>
-    <w:p>
-      <w:pPr>
-        <w:pStyle w:val="a4"/>
-        <w:ind w:left="360" w:firstLineChars="0" w:firstLine="0"/>
-        <w:rPr>
-          <w:rFonts w:ascii="Times New Roman" w:hAnsi="Times New Roman" w:cs="Times New Roman"/>
-          <w:szCs w:val="21"/>
-        </w:rPr>
-      </w:pPr>
-    </w:p>
-    <w:p>
-      <w:pPr>
-        <w:pStyle w:val="a4"/>
-        <w:ind w:left="360" w:firstLineChars="0" w:firstLine="0"/>
-        <w:rPr>
-          <w:rFonts w:ascii="Times New Roman" w:hAnsi="Times New Roman" w:cs="Times New Roman"/>
-          <w:szCs w:val="21"/>
-        </w:rPr>
-      </w:pPr>
-      <w:r>
-        <w:rPr>
-          <w:rFonts w:ascii="Times New Roman" w:hAnsi="Times New Roman" w:cs="Times New Roman"/>
-          <w:szCs w:val="21"/>
-        </w:rPr>
-        <w:t>Counter strike</w:t>
-      </w:r>
-    </w:p>
-    <w:p>
-      <w:pPr>
-        <w:pStyle w:val="a4"/>
-        <w:ind w:left="360" w:firstLineChars="0" w:firstLine="0"/>
-        <w:rPr>
-          <w:rFonts w:ascii="Times New Roman" w:hAnsi="Times New Roman" w:cs="Times New Roman"/>
-          <w:szCs w:val="21"/>
-        </w:rPr>
-      </w:pPr>
-      <w:r>
-        <w:rPr>
-          <w:rFonts w:ascii="Times New Roman" w:hAnsi="Times New Roman" w:cs="Times New Roman"/>
-          <w:noProof/>
-          <w:szCs w:val="21"/>
-        </w:rPr>
-        <w:lastRenderedPageBreak/>
-        <w:drawing>
-          <wp:inline distT="0" distB="0" distL="0" distR="0">
-            <wp:extent cx="3746500" cy="1250950"/>
-            <wp:effectExtent l="0" t="0" r="6350" b="6350"/>
-            <wp:docPr id="84" name="图片 84"/>
-            <wp:cNvGraphicFramePr>
-              <a:graphicFrameLocks xmlns:a="http://schemas.openxmlformats.org/drawingml/2006/main" noChangeAspect="1"/>
-            </wp:cNvGraphicFramePr>
-            <a:graphic xmlns:a="http://schemas.openxmlformats.org/drawingml/2006/main">
-              <a:graphicData uri="http://schemas.openxmlformats.org/drawingml/2006/picture">
-                <pic:pic xmlns:pic="http://schemas.openxmlformats.org/drawingml/2006/picture">
-                  <pic:nvPicPr>
-                    <pic:cNvPr id="0" name="P3-8-5.png"/>
-                    <pic:cNvPicPr/>
-                  </pic:nvPicPr>
-                  <pic:blipFill>
-                    <a:blip r:embed="rId61">
-                      <a:extLst>
-                        <a:ext uri="{28A0092B-C50C-407E-A947-70E740481C1C}">
-                          <a14:useLocalDpi xmlns:a14="http://schemas.microsoft.com/office/drawing/2010/main" val="0"/>
-                        </a:ext>
-                      </a:extLst>
-                    </a:blip>
-                    <a:stretch>
-                      <a:fillRect/>
-                    </a:stretch>
-                  </pic:blipFill>
-                  <pic:spPr>
-                    <a:xfrm>
-                      <a:off x="0" y="0"/>
-                      <a:ext cx="3746500" cy="1250950"/>
-                    </a:xfrm>
-                    <a:prstGeom prst="rect">
-                      <a:avLst/>
-                    </a:prstGeom>
-                  </pic:spPr>
-                </pic:pic>
-              </a:graphicData>
-            </a:graphic>
-          </wp:inline>
-        </w:drawing>
-      </w:r>
-    </w:p>
-    <w:p>
-      <w:pPr>
-        <w:pStyle w:val="a4"/>
-        <w:ind w:left="360" w:firstLineChars="0" w:firstLine="0"/>
-        <w:rPr>
-          <w:rFonts w:ascii="Times New Roman" w:hAnsi="Times New Roman" w:cs="Times New Roman"/>
-          <w:szCs w:val="21"/>
-        </w:rPr>
-      </w:pPr>
-      <w:r>
-        <w:rPr>
-          <w:rFonts w:ascii="Times New Roman" w:hAnsi="Times New Roman" w:cs="Times New Roman"/>
-          <w:szCs w:val="21"/>
-        </w:rPr>
         <w:t>Works well</w:t>
       </w:r>
     </w:p>
     <w:p>
       <w:pPr>
-        <w:pStyle w:val="a4"/>
+        <w:pStyle w:val="ListParagraph"/>
         <w:numPr>
           <w:ilvl w:val="0"/>
           <w:numId w:val="2"/>
@@ -5707,6 +4854,7 @@
       <w:r>
         <w:rPr>
           <w:noProof/>
+          <w:lang w:eastAsia="en-US"/>
         </w:rPr>
         <mc:AlternateContent>
           <mc:Choice Requires="wps">
@@ -5769,11 +4917,11 @@
           </mc:Choice>
           <mc:Fallback>
             <w:pict>
-              <v:shapetype id="_x0000_t32" coordsize="21600,21600" o:spt="32" o:oned="t" path="m,l21600,21600e" filled="f">
+              <v:shapetype w14:anchorId="564B6035" id="_x0000_t32" coordsize="21600,21600" o:spt="32" o:oned="t" path="m,l21600,21600e" filled="f">
                 <v:path arrowok="t" fillok="f" o:connecttype="none"/>
                 <o:lock v:ext="edit" shapetype="t"/>
               </v:shapetype>
-              <v:shape id="直接箭头连接符 60" o:spid="_x0000_s1026" type="#_x0000_t32" style="position:absolute;left:0;text-align:left;margin-left:368pt;margin-top:36.4pt;width:27pt;height:0;z-index:251665408;visibility:visible;mso-wrap-style:square;mso-width-percent:0;mso-height-percent:0;mso-wrap-distance-left:9pt;mso-wrap-distance-top:0;mso-wrap-distance-right:9pt;mso-wrap-distance-bottom:0;mso-position-horizontal:absolute;mso-position-horizontal-relative:text;mso-position-vertical:absolute;mso-position-vertical-relative:text;mso-width-percent:0;mso-height-percent:0;mso-width-relative:margin;mso-height-relative:margin" o:gfxdata="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" strokecolor="#4579b8 [3044]">
+              <v:shape id="直接箭头连接符 60" o:spid="_x0000_s1026" type="#_x0000_t32" style="position:absolute;margin-left:368pt;margin-top:36.4pt;width:27pt;height:0;z-index:251665408;visibility:visible;mso-wrap-style:square;mso-width-percent:0;mso-height-percent:0;mso-wrap-distance-left:9pt;mso-wrap-distance-top:0;mso-wrap-distance-right:9pt;mso-wrap-distance-bottom:0;mso-position-horizontal:absolute;mso-position-horizontal-relative:text;mso-position-vertical:absolute;mso-position-vertical-relative:text;mso-width-percent:0;mso-height-percent:0;mso-width-relative:margin;mso-height-relative:margin" o:gfxdata="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" strokecolor="#4579b8 [3044]">
                 <v:stroke endarrow="open"/>
               </v:shape>
             </w:pict>
@@ -5783,6 +4931,7 @@
       <w:r>
         <w:rPr>
           <w:noProof/>
+          <w:lang w:eastAsia="en-US"/>
         </w:rPr>
         <mc:AlternateContent>
           <mc:Choice Requires="wps">
@@ -5835,13 +4984,9 @@
                             <w:pPr>
                               <w:jc w:val="center"/>
                             </w:pPr>
-                            <w:proofErr w:type="spellStart"/>
-                            <w:proofErr w:type="gramStart"/>
                             <w:r>
                               <w:t>epron-jpron.wfst</w:t>
                             </w:r>
-                            <w:proofErr w:type="spellEnd"/>
-                            <w:proofErr w:type="gramEnd"/>
                           </w:p>
                         </w:txbxContent>
                       </wps:txbx>
@@ -5865,20 +5010,16 @@
           </mc:Choice>
           <mc:Fallback>
             <w:pict>
-              <v:roundrect id="圆角矩形 58" o:spid="_x0000_s1026" style="position:absolute;left:0;text-align:left;margin-left:291pt;margin-top:14.9pt;width:77pt;height:46pt;z-index:251663360;visibility:visible;mso-wrap-style:square;mso-width-percent:0;mso-height-percent:0;mso-wrap-distance-left:9pt;mso-wrap-distance-top:0;mso-wrap-distance-right:9pt;mso-wrap-distance-bottom:0;mso-position-horizontal:absolute;mso-position-horizontal-relative:text;mso-position-vertical:absolute;mso-position-vertical-relative:text;mso-width-percent:0;mso-height-percent:0;mso-width-relative:margin;mso-height-relative:margin;v-text-anchor:middle" arcsize="10923f" o:gfxdata="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" fillcolor="#4f81bd [3204]" strokecolor="#243f60 [1604]" strokeweight="2pt">
+              <v:roundrect w14:anchorId="356FA364" id="圆角矩形 58" o:spid="_x0000_s1026" style="position:absolute;left:0;text-align:left;margin-left:291pt;margin-top:14.9pt;width:77pt;height:46pt;z-index:251663360;visibility:visible;mso-wrap-style:square;mso-width-percent:0;mso-height-percent:0;mso-wrap-distance-left:9pt;mso-wrap-distance-top:0;mso-wrap-distance-right:9pt;mso-wrap-distance-bottom:0;mso-position-horizontal:absolute;mso-position-horizontal-relative:text;mso-position-vertical:absolute;mso-position-vertical-relative:text;mso-width-percent:0;mso-height-percent:0;mso-width-relative:margin;mso-height-relative:margin;v-text-anchor:middle" arcsize="10923f" o:gfxdata="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" fillcolor="#4f81bd [3204]" strokecolor="#243f60 [1604]" strokeweight="2pt">
                 <v:textbox>
                   <w:txbxContent>
                     <w:p>
                       <w:pPr>
                         <w:jc w:val="center"/>
                       </w:pPr>
-                      <w:proofErr w:type="spellStart"/>
-                      <w:proofErr w:type="gramStart"/>
                       <w:r>
                         <w:t>epron-jpron.wfst</w:t>
                       </w:r>
-                      <w:proofErr w:type="spellEnd"/>
-                      <w:proofErr w:type="gramEnd"/>
                     </w:p>
                   </w:txbxContent>
                 </v:textbox>
@@ -5890,6 +5031,7 @@
       <w:r>
         <w:rPr>
           <w:noProof/>
+          <w:lang w:eastAsia="en-US"/>
         </w:rPr>
         <mc:AlternateContent>
           <mc:Choice Requires="wps">
@@ -5946,7 +5088,7 @@
           </mc:Choice>
           <mc:Fallback>
             <w:pict>
-              <v:shape id="直接箭头连接符 59" o:spid="_x0000_s1026" type="#_x0000_t32" style="position:absolute;left:0;text-align:left;margin-left:245pt;margin-top:36.4pt;width:46pt;height:.5pt;flip:y;z-index:251664384;visibility:visible;mso-wrap-style:square;mso-wrap-distance-left:9pt;mso-wrap-distance-top:0;mso-wrap-distance-right:9pt;mso-wrap-distance-bottom:0;mso-position-horizontal:absolute;mso-position-horizontal-relative:text;mso-position-vertical:absolute;mso-position-vertical-relative:text" o:gfxdata="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" strokecolor="#4579b8 [3044]">
+              <v:shape w14:anchorId="09AD3794" id="直接箭头连接符 59" o:spid="_x0000_s1026" type="#_x0000_t32" style="position:absolute;margin-left:245pt;margin-top:36.4pt;width:46pt;height:.5pt;flip:y;z-index:251664384;visibility:visible;mso-wrap-style:square;mso-wrap-distance-left:9pt;mso-wrap-distance-top:0;mso-wrap-distance-right:9pt;mso-wrap-distance-bottom:0;mso-position-horizontal:absolute;mso-position-horizontal-relative:text;mso-position-vertical:absolute;mso-position-vertical-relative:text" o:gfxdata="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" strokecolor="#4579b8 [3044]">
                 <v:stroke endarrow="open"/>
               </v:shape>
             </w:pict>
@@ -5956,6 +5098,7 @@
       <w:r>
         <w:rPr>
           <w:noProof/>
+          <w:lang w:eastAsia="en-US"/>
         </w:rPr>
         <mc:AlternateContent>
           <mc:Choice Requires="wps">
@@ -6018,7 +5161,7 @@
           </mc:Choice>
           <mc:Fallback>
             <w:pict>
-              <v:shape id="直接箭头连接符 55" o:spid="_x0000_s1026" type="#_x0000_t32" style="position:absolute;left:0;text-align:left;margin-left:18pt;margin-top:36.4pt;width:27pt;height:0;z-index:251660288;visibility:visible;mso-wrap-style:square;mso-width-percent:0;mso-height-percent:0;mso-wrap-distance-left:9pt;mso-wrap-distance-top:0;mso-wrap-distance-right:9pt;mso-wrap-distance-bottom:0;mso-position-horizontal:absolute;mso-position-horizontal-relative:text;mso-position-vertical:absolute;mso-position-vertical-relative:text;mso-width-percent:0;mso-height-percent:0;mso-width-relative:margin;mso-height-relative:margin" o:gfxdata="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" strokecolor="#4579b8 [3044]">
+              <v:shape w14:anchorId="12E38AC0" id="直接箭头连接符 55" o:spid="_x0000_s1026" type="#_x0000_t32" style="position:absolute;margin-left:18pt;margin-top:36.4pt;width:27pt;height:0;z-index:251660288;visibility:visible;mso-wrap-style:square;mso-width-percent:0;mso-height-percent:0;mso-wrap-distance-left:9pt;mso-wrap-distance-top:0;mso-wrap-distance-right:9pt;mso-wrap-distance-bottom:0;mso-position-horizontal:absolute;mso-position-horizontal-relative:text;mso-position-vertical:absolute;mso-position-vertical-relative:text;mso-width-percent:0;mso-height-percent:0;mso-width-relative:margin;mso-height-relative:margin" o:gfxdata="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" strokecolor="#4579b8 [3044]">
                 <v:stroke endarrow="open"/>
               </v:shape>
             </w:pict>
@@ -6028,6 +5171,7 @@
       <w:r>
         <w:rPr>
           <w:noProof/>
+          <w:lang w:eastAsia="en-US"/>
         </w:rPr>
         <mc:AlternateContent>
           <mc:Choice Requires="wps">
@@ -6080,11 +5224,9 @@
                             <w:pPr>
                               <w:jc w:val="center"/>
                             </w:pPr>
-                            <w:proofErr w:type="spellStart"/>
                             <w:r>
                               <w:t>eword.wfsa</w:t>
                             </w:r>
-                            <w:proofErr w:type="spellEnd"/>
                           </w:p>
                         </w:txbxContent>
                       </wps:txbx>
@@ -6108,18 +5250,16 @@
           </mc:Choice>
           <mc:Fallback>
             <w:pict>
-              <v:roundrect id="圆角矩形 54" o:spid="_x0000_s1027" style="position:absolute;left:0;text-align:left;margin-left:45pt;margin-top:13.4pt;width:66pt;height:46pt;z-index:251659264;visibility:visible;mso-wrap-style:square;mso-width-percent:0;mso-height-percent:0;mso-wrap-distance-left:9pt;mso-wrap-distance-top:0;mso-wrap-distance-right:9pt;mso-wrap-distance-bottom:0;mso-position-horizontal:absolute;mso-position-horizontal-relative:text;mso-position-vertical:absolute;mso-position-vertical-relative:text;mso-width-percent:0;mso-height-percent:0;mso-width-relative:margin;mso-height-relative:margin;v-text-anchor:middle" arcsize="10923f" o:gfxdata="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" fillcolor="#4f81bd [3204]" strokecolor="#243f60 [1604]" strokeweight="2pt">
+              <v:roundrect w14:anchorId="53E09767" id="圆角矩形 54" o:spid="_x0000_s1027" style="position:absolute;left:0;text-align:left;margin-left:45pt;margin-top:13.4pt;width:66pt;height:46pt;z-index:251659264;visibility:visible;mso-wrap-style:square;mso-width-percent:0;mso-height-percent:0;mso-wrap-distance-left:9pt;mso-wrap-distance-top:0;mso-wrap-distance-right:9pt;mso-wrap-distance-bottom:0;mso-position-horizontal:absolute;mso-position-horizontal-relative:text;mso-position-vertical:absolute;mso-position-vertical-relative:text;mso-width-percent:0;mso-height-percent:0;mso-width-relative:margin;mso-height-relative:margin;v-text-anchor:middle" arcsize="10923f" o:gfxdata="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" fillcolor="#4f81bd [3204]" strokecolor="#243f60 [1604]" strokeweight="2pt">
                 <v:textbox>
                   <w:txbxContent>
                     <w:p>
                       <w:pPr>
                         <w:jc w:val="center"/>
                       </w:pPr>
-                      <w:proofErr w:type="spellStart"/>
                       <w:r>
                         <w:t>eword.wfsa</w:t>
                       </w:r>
-                      <w:proofErr w:type="spellEnd"/>
                     </w:p>
                   </w:txbxContent>
                 </v:textbox>
@@ -6131,6 +5271,7 @@
       <w:r>
         <w:rPr>
           <w:noProof/>
+          <w:lang w:eastAsia="en-US"/>
         </w:rPr>
         <mc:AlternateContent>
           <mc:Choice Requires="wps">
@@ -6183,13 +5324,9 @@
                             <w:pPr>
                               <w:jc w:val="center"/>
                             </w:pPr>
-                            <w:proofErr w:type="spellStart"/>
-                            <w:proofErr w:type="gramStart"/>
                             <w:r>
                               <w:t>eword-epron.wfst</w:t>
                             </w:r>
-                            <w:proofErr w:type="spellEnd"/>
-                            <w:proofErr w:type="gramEnd"/>
                           </w:p>
                         </w:txbxContent>
                       </wps:txbx>
@@ -6213,20 +5350,16 @@
           </mc:Choice>
           <mc:Fallback>
             <w:pict>
-              <v:roundrect id="圆角矩形 56" o:spid="_x0000_s1028" style="position:absolute;left:0;text-align:left;margin-left:160pt;margin-top:12.4pt;width:81.5pt;height:48.5pt;z-index:251661312;visibility:visible;mso-wrap-style:square;mso-width-percent:0;mso-height-percent:0;mso-wrap-distance-left:9pt;mso-wrap-distance-top:0;mso-wrap-distance-right:9pt;mso-wrap-distance-bottom:0;mso-position-horizontal:absolute;mso-position-horizontal-relative:text;mso-position-vertical:absolute;mso-position-vertical-relative:text;mso-width-percent:0;mso-height-percent:0;mso-width-relative:margin;mso-height-relative:margin;v-text-anchor:middle" arcsize="10923f" o:gfxdata="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" fillcolor="#4f81bd [3204]" strokecolor="#243f60 [1604]" strokeweight="2pt">
+              <v:roundrect w14:anchorId="7B0A8963" id="圆角矩形 56" o:spid="_x0000_s1028" style="position:absolute;left:0;text-align:left;margin-left:160pt;margin-top:12.4pt;width:81.5pt;height:48.5pt;z-index:251661312;visibility:visible;mso-wrap-style:square;mso-width-percent:0;mso-height-percent:0;mso-wrap-distance-left:9pt;mso-wrap-distance-top:0;mso-wrap-distance-right:9pt;mso-wrap-distance-bottom:0;mso-position-horizontal:absolute;mso-position-horizontal-relative:text;mso-position-vertical:absolute;mso-position-vertical-relative:text;mso-width-percent:0;mso-height-percent:0;mso-width-relative:margin;mso-height-relative:margin;v-text-anchor:middle" arcsize="10923f" o:gfxdata="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" fillcolor="#4f81bd [3204]" strokecolor="#243f60 [1604]" strokeweight="2pt">
                 <v:textbox>
                   <w:txbxContent>
                     <w:p>
                       <w:pPr>
                         <w:jc w:val="center"/>
                       </w:pPr>
-                      <w:proofErr w:type="spellStart"/>
-                      <w:proofErr w:type="gramStart"/>
                       <w:r>
                         <w:t>eword-epron.wfst</w:t>
                       </w:r>
-                      <w:proofErr w:type="spellEnd"/>
-                      <w:proofErr w:type="gramEnd"/>
                     </w:p>
                   </w:txbxContent>
                 </v:textbox>
@@ -6238,6 +5371,7 @@
       <w:r>
         <w:rPr>
           <w:noProof/>
+          <w:lang w:eastAsia="en-US"/>
         </w:rPr>
         <mc:AlternateContent>
           <mc:Choice Requires="wps">
@@ -6294,7 +5428,7 @@
           </mc:Choice>
           <mc:Fallback>
             <w:pict>
-              <v:shape id="直接箭头连接符 57" o:spid="_x0000_s1026" type="#_x0000_t32" style="position:absolute;left:0;text-align:left;margin-left:111pt;margin-top:36.9pt;width:46pt;height:.5pt;flip:y;z-index:251662336;visibility:visible;mso-wrap-style:square;mso-wrap-distance-left:9pt;mso-wrap-distance-top:0;mso-wrap-distance-right:9pt;mso-wrap-distance-bottom:0;mso-position-horizontal:absolute;mso-position-horizontal-relative:text;mso-position-vertical:absolute;mso-position-vertical-relative:text" o:gfxdata="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" strokecolor="#4579b8 [3044]">
+              <v:shape w14:anchorId="74BF8C73" id="直接箭头连接符 57" o:spid="_x0000_s1026" type="#_x0000_t32" style="position:absolute;margin-left:111pt;margin-top:36.9pt;width:46pt;height:.5pt;flip:y;z-index:251662336;visibility:visible;mso-wrap-style:square;mso-wrap-distance-left:9pt;mso-wrap-distance-top:0;mso-wrap-distance-right:9pt;mso-wrap-distance-bottom:0;mso-position-horizontal:absolute;mso-position-horizontal-relative:text;mso-position-vertical:absolute;mso-position-vertical-relative:text" o:gfxdata="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" strokecolor="#4579b8 [3044]">
                 <v:stroke endarrow="open"/>
               </v:shape>
             </w:pict>
@@ -6356,63 +5490,13 @@
           <w:szCs w:val="21"/>
         </w:rPr>
       </w:pPr>
-      <w:proofErr w:type="gramStart"/>
-      <w:r>
-        <w:rPr>
-          <w:rFonts w:ascii="Times New Roman" w:hAnsi="Times New Roman" w:cs="Times New Roman"/>
-          <w:szCs w:val="21"/>
-        </w:rPr>
-        <w:t>insert</w:t>
-      </w:r>
-      <w:proofErr w:type="gramEnd"/>
-      <w:r>
-        <w:rPr>
-          <w:rFonts w:ascii="Times New Roman" w:hAnsi="Times New Roman" w:cs="Times New Roman"/>
-          <w:szCs w:val="21"/>
-        </w:rPr>
-        <w:t xml:space="preserve"> </w:t>
-      </w:r>
-      <w:proofErr w:type="spellStart"/>
-      <w:r>
-        <w:rPr>
-          <w:rFonts w:ascii="Times New Roman" w:hAnsi="Times New Roman" w:cs="Times New Roman"/>
-          <w:szCs w:val="21"/>
-        </w:rPr>
-        <w:t>epron.wfsa</w:t>
-      </w:r>
-      <w:proofErr w:type="spellEnd"/>
-      <w:r>
-        <w:rPr>
-          <w:rFonts w:ascii="Times New Roman" w:hAnsi="Times New Roman" w:cs="Times New Roman"/>
-          <w:szCs w:val="21"/>
-        </w:rPr>
-        <w:t xml:space="preserve"> between </w:t>
-      </w:r>
-      <w:proofErr w:type="spellStart"/>
-      <w:r>
-        <w:rPr>
-          <w:rFonts w:ascii="Times New Roman" w:hAnsi="Times New Roman" w:cs="Times New Roman"/>
-          <w:szCs w:val="21"/>
-        </w:rPr>
-        <w:t>eword-epron.wfst</w:t>
-      </w:r>
-      <w:proofErr w:type="spellEnd"/>
-      <w:r>
-        <w:rPr>
-          <w:rFonts w:ascii="Times New Roman" w:hAnsi="Times New Roman" w:cs="Times New Roman"/>
-          <w:szCs w:val="21"/>
-        </w:rPr>
-        <w:t xml:space="preserve"> and </w:t>
-      </w:r>
-      <w:proofErr w:type="spellStart"/>
-      <w:r>
-        <w:rPr>
-          <w:rFonts w:ascii="Times New Roman" w:hAnsi="Times New Roman" w:cs="Times New Roman"/>
-          <w:szCs w:val="21"/>
-        </w:rPr>
-        <w:t>epron-jporn.wfst</w:t>
-      </w:r>
-      <w:proofErr w:type="spellEnd"/>
+      <w:r>
+        <w:rPr>
+          <w:rFonts w:ascii="Times New Roman" w:hAnsi="Times New Roman" w:cs="Times New Roman"/>
+          <w:szCs w:val="21"/>
+        </w:rPr>
+        <w:t>insert epron.wfsa between eword-epron.wfst and epron-jporn.wfst</w:t>
+      </w:r>
     </w:p>
     <w:p>
       <w:pPr>
@@ -6431,6 +5515,7 @@
       <w:r>
         <w:rPr>
           <w:noProof/>
+          <w:lang w:eastAsia="en-US"/>
         </w:rPr>
         <mc:AlternateContent>
           <mc:Choice Requires="wps">
@@ -6483,11 +5568,9 @@
                             <w:pPr>
                               <w:jc w:val="center"/>
                             </w:pPr>
-                            <w:proofErr w:type="spellStart"/>
                             <w:r>
                               <w:t>epron.wfsa</w:t>
                             </w:r>
-                            <w:proofErr w:type="spellEnd"/>
                           </w:p>
                         </w:txbxContent>
                       </wps:txbx>
@@ -6511,18 +5594,16 @@
           </mc:Choice>
           <mc:Fallback>
             <w:pict>
-              <v:roundrect id="圆角矩形 68" o:spid="_x0000_s1029" style="position:absolute;left:0;text-align:left;margin-left:290.5pt;margin-top:12.4pt;width:77pt;height:46pt;z-index:251675648;visibility:visible;mso-wrap-style:square;mso-width-percent:0;mso-height-percent:0;mso-wrap-distance-left:9pt;mso-wrap-distance-top:0;mso-wrap-distance-right:9pt;mso-wrap-distance-bottom:0;mso-position-horizontal:absolute;mso-position-horizontal-relative:text;mso-position-vertical:absolute;mso-position-vertical-relative:text;mso-width-percent:0;mso-height-percent:0;mso-width-relative:margin;mso-height-relative:margin;v-text-anchor:middle" arcsize="10923f" o:gfxdata="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" fillcolor="#4f81bd [3204]" strokecolor="#243f60 [1604]" strokeweight="2pt">
+              <v:roundrect w14:anchorId="1DD521FD" id="圆角矩形 68" o:spid="_x0000_s1029" style="position:absolute;left:0;text-align:left;margin-left:290.5pt;margin-top:12.4pt;width:77pt;height:46pt;z-index:251675648;visibility:visible;mso-wrap-style:square;mso-width-percent:0;mso-height-percent:0;mso-wrap-distance-left:9pt;mso-wrap-distance-top:0;mso-wrap-distance-right:9pt;mso-wrap-distance-bottom:0;mso-position-horizontal:absolute;mso-position-horizontal-relative:text;mso-position-vertical:absolute;mso-position-vertical-relative:text;mso-width-percent:0;mso-height-percent:0;mso-width-relative:margin;mso-height-relative:margin;v-text-anchor:middle" arcsize="10923f" o:gfxdata="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" fillcolor="#4f81bd [3204]" strokecolor="#243f60 [1604]" strokeweight="2pt">
                 <v:textbox>
                   <w:txbxContent>
                     <w:p>
                       <w:pPr>
                         <w:jc w:val="center"/>
                       </w:pPr>
-                      <w:proofErr w:type="spellStart"/>
                       <w:r>
                         <w:t>epron.wfsa</w:t>
                       </w:r>
-                      <w:proofErr w:type="spellEnd"/>
                     </w:p>
                   </w:txbxContent>
                 </v:textbox>
@@ -6534,6 +5615,7 @@
       <w:r>
         <w:rPr>
           <w:noProof/>
+          <w:lang w:eastAsia="en-US"/>
         </w:rPr>
         <mc:AlternateContent>
           <mc:Choice Requires="wps">
@@ -6596,7 +5678,7 @@
           </mc:Choice>
           <mc:Fallback>
             <w:pict>
-              <v:shape id="直接箭头连接符 61" o:spid="_x0000_s1026" type="#_x0000_t32" style="position:absolute;left:0;text-align:left;margin-left:368pt;margin-top:36.4pt;width:27pt;height:0;z-index:251673600;visibility:visible;mso-wrap-style:square;mso-width-percent:0;mso-height-percent:0;mso-wrap-distance-left:9pt;mso-wrap-distance-top:0;mso-wrap-distance-right:9pt;mso-wrap-distance-bottom:0;mso-position-horizontal:absolute;mso-position-horizontal-relative:text;mso-position-vertical:absolute;mso-position-vertical-relative:text;mso-width-percent:0;mso-height-percent:0;mso-width-relative:margin;mso-height-relative:margin" o:gfxdata="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" strokecolor="#4579b8 [3044]">
+              <v:shape w14:anchorId="4C8AF49F" id="直接箭头连接符 61" o:spid="_x0000_s1026" type="#_x0000_t32" style="position:absolute;margin-left:368pt;margin-top:36.4pt;width:27pt;height:0;z-index:251673600;visibility:visible;mso-wrap-style:square;mso-width-percent:0;mso-height-percent:0;mso-wrap-distance-left:9pt;mso-wrap-distance-top:0;mso-wrap-distance-right:9pt;mso-wrap-distance-bottom:0;mso-position-horizontal:absolute;mso-position-horizontal-relative:text;mso-position-vertical:absolute;mso-position-vertical-relative:text;mso-width-percent:0;mso-height-percent:0;mso-width-relative:margin;mso-height-relative:margin" o:gfxdata="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" strokecolor="#4579b8 [3044]">
                 <v:stroke endarrow="open"/>
               </v:shape>
             </w:pict>
@@ -6606,6 +5688,7 @@
       <w:r>
         <w:rPr>
           <w:noProof/>
+          <w:lang w:eastAsia="en-US"/>
         </w:rPr>
         <mc:AlternateContent>
           <mc:Choice Requires="wps">
@@ -6662,7 +5745,7 @@
           </mc:Choice>
           <mc:Fallback>
             <w:pict>
-              <v:shape id="直接箭头连接符 63" o:spid="_x0000_s1026" type="#_x0000_t32" style="position:absolute;left:0;text-align:left;margin-left:245pt;margin-top:36.4pt;width:46pt;height:.5pt;flip:y;z-index:251672576;visibility:visible;mso-wrap-style:square;mso-wrap-distance-left:9pt;mso-wrap-distance-top:0;mso-wrap-distance-right:9pt;mso-wrap-distance-bottom:0;mso-position-horizontal:absolute;mso-position-horizontal-relative:text;mso-position-vertical:absolute;mso-position-vertical-relative:text" o:gfxdata="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" strokecolor="#4579b8 [3044]">
+              <v:shape w14:anchorId="412C8143" id="直接箭头连接符 63" o:spid="_x0000_s1026" type="#_x0000_t32" style="position:absolute;margin-left:245pt;margin-top:36.4pt;width:46pt;height:.5pt;flip:y;z-index:251672576;visibility:visible;mso-wrap-style:square;mso-wrap-distance-left:9pt;mso-wrap-distance-top:0;mso-wrap-distance-right:9pt;mso-wrap-distance-bottom:0;mso-position-horizontal:absolute;mso-position-horizontal-relative:text;mso-position-vertical:absolute;mso-position-vertical-relative:text" o:gfxdata="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" strokecolor="#4579b8 [3044]">
                 <v:stroke endarrow="open"/>
               </v:shape>
             </w:pict>
@@ -6672,6 +5755,7 @@
       <w:r>
         <w:rPr>
           <w:noProof/>
+          <w:lang w:eastAsia="en-US"/>
         </w:rPr>
         <mc:AlternateContent>
           <mc:Choice Requires="wps">
@@ -6734,7 +5818,7 @@
           </mc:Choice>
           <mc:Fallback>
             <w:pict>
-              <v:shape id="直接箭头连接符 64" o:spid="_x0000_s1026" type="#_x0000_t32" style="position:absolute;left:0;text-align:left;margin-left:18pt;margin-top:36.4pt;width:27pt;height:0;z-index:251668480;visibility:visible;mso-wrap-style:square;mso-width-percent:0;mso-height-percent:0;mso-wrap-distance-left:9pt;mso-wrap-distance-top:0;mso-wrap-distance-right:9pt;mso-wrap-distance-bottom:0;mso-position-horizontal:absolute;mso-position-horizontal-relative:text;mso-position-vertical:absolute;mso-position-vertical-relative:text;mso-width-percent:0;mso-height-percent:0;mso-width-relative:margin;mso-height-relative:margin" o:gfxdata="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" strokecolor="#4579b8 [3044]">
+              <v:shape w14:anchorId="394D5BEA" id="直接箭头连接符 64" o:spid="_x0000_s1026" type="#_x0000_t32" style="position:absolute;margin-left:18pt;margin-top:36.4pt;width:27pt;height:0;z-index:251668480;visibility:visible;mso-wrap-style:square;mso-width-percent:0;mso-height-percent:0;mso-wrap-distance-left:9pt;mso-wrap-distance-top:0;mso-wrap-distance-right:9pt;mso-wrap-distance-bottom:0;mso-position-horizontal:absolute;mso-position-horizontal-relative:text;mso-position-vertical:absolute;mso-position-vertical-relative:text;mso-width-percent:0;mso-height-percent:0;mso-width-relative:margin;mso-height-relative:margin" o:gfxdata="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" strokecolor="#4579b8 [3044]">
                 <v:stroke endarrow="open"/>
               </v:shape>
             </w:pict>
@@ -6744,6 +5828,7 @@
       <w:r>
         <w:rPr>
           <w:noProof/>
+          <w:lang w:eastAsia="en-US"/>
         </w:rPr>
         <mc:AlternateContent>
           <mc:Choice Requires="wps">
@@ -6796,11 +5881,9 @@
                             <w:pPr>
                               <w:jc w:val="center"/>
                             </w:pPr>
-                            <w:proofErr w:type="spellStart"/>
                             <w:r>
                               <w:t>eword.wfsa</w:t>
                             </w:r>
-                            <w:proofErr w:type="spellEnd"/>
                           </w:p>
                         </w:txbxContent>
                       </wps:txbx>
@@ -6824,18 +5907,16 @@
           </mc:Choice>
           <mc:Fallback>
             <w:pict>
-              <v:roundrect id="圆角矩形 65" o:spid="_x0000_s1030" style="position:absolute;left:0;text-align:left;margin-left:45pt;margin-top:13.4pt;width:66pt;height:46pt;z-index:251667456;visibility:visible;mso-wrap-style:square;mso-width-percent:0;mso-height-percent:0;mso-wrap-distance-left:9pt;mso-wrap-distance-top:0;mso-wrap-distance-right:9pt;mso-wrap-distance-bottom:0;mso-position-horizontal:absolute;mso-position-horizontal-relative:text;mso-position-vertical:absolute;mso-position-vertical-relative:text;mso-width-percent:0;mso-height-percent:0;mso-width-relative:margin;mso-height-relative:margin;v-text-anchor:middle" arcsize="10923f" o:gfxdata="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" fillcolor="#4f81bd [3204]" strokecolor="#243f60 [1604]" strokeweight="2pt">
+              <v:roundrect w14:anchorId="5705B175" id="圆角矩形 65" o:spid="_x0000_s1030" style="position:absolute;left:0;text-align:left;margin-left:45pt;margin-top:13.4pt;width:66pt;height:46pt;z-index:251667456;visibility:visible;mso-wrap-style:square;mso-width-percent:0;mso-height-percent:0;mso-wrap-distance-left:9pt;mso-wrap-distance-top:0;mso-wrap-distance-right:9pt;mso-wrap-distance-bottom:0;mso-position-horizontal:absolute;mso-position-horizontal-relative:text;mso-position-vertical:absolute;mso-position-vertical-relative:text;mso-width-percent:0;mso-height-percent:0;mso-width-relative:margin;mso-height-relative:margin;v-text-anchor:middle" arcsize="10923f" o:gfxdata="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" fillcolor="#4f81bd [3204]" strokecolor="#243f60 [1604]" strokeweight="2pt">
                 <v:textbox>
                   <w:txbxContent>
                     <w:p>
                       <w:pPr>
                         <w:jc w:val="center"/>
                       </w:pPr>
-                      <w:proofErr w:type="spellStart"/>
                       <w:r>
                         <w:t>eword.wfsa</w:t>
                       </w:r>
-                      <w:proofErr w:type="spellEnd"/>
                     </w:p>
                   </w:txbxContent>
                 </v:textbox>
@@ -6847,6 +5928,7 @@
       <w:r>
         <w:rPr>
           <w:noProof/>
+          <w:lang w:eastAsia="en-US"/>
         </w:rPr>
         <mc:AlternateContent>
           <mc:Choice Requires="wps">
@@ -6899,13 +5981,9 @@
                             <w:pPr>
                               <w:jc w:val="center"/>
                             </w:pPr>
-                            <w:proofErr w:type="spellStart"/>
-                            <w:proofErr w:type="gramStart"/>
                             <w:r>
                               <w:t>eword-epron.wfst</w:t>
                             </w:r>
-                            <w:proofErr w:type="spellEnd"/>
-                            <w:proofErr w:type="gramEnd"/>
                           </w:p>
                         </w:txbxContent>
                       </wps:txbx>
@@ -6929,20 +6007,16 @@
           </mc:Choice>
           <mc:Fallback>
             <w:pict>
-              <v:roundrect id="圆角矩形 66" o:spid="_x0000_s1031" style="position:absolute;left:0;text-align:left;margin-left:160pt;margin-top:12.4pt;width:81.5pt;height:48.5pt;z-index:251669504;visibility:visible;mso-wrap-style:square;mso-width-percent:0;mso-height-percent:0;mso-wrap-distance-left:9pt;mso-wrap-distance-top:0;mso-wrap-distance-right:9pt;mso-wrap-distance-bottom:0;mso-position-horizontal:absolute;mso-position-horizontal-relative:text;mso-position-vertical:absolute;mso-position-vertical-relative:text;mso-width-percent:0;mso-height-percent:0;mso-width-relative:margin;mso-height-relative:margin;v-text-anchor:middle" arcsize="10923f" o:gfxdata="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" fillcolor="#4f81bd [3204]" strokecolor="#243f60 [1604]" strokeweight="2pt">
+              <v:roundrect w14:anchorId="0D9DF71A" id="圆角矩形 66" o:spid="_x0000_s1031" style="position:absolute;left:0;text-align:left;margin-left:160pt;margin-top:12.4pt;width:81.5pt;height:48.5pt;z-index:251669504;visibility:visible;mso-wrap-style:square;mso-width-percent:0;mso-height-percent:0;mso-wrap-distance-left:9pt;mso-wrap-distance-top:0;mso-wrap-distance-right:9pt;mso-wrap-distance-bottom:0;mso-position-horizontal:absolute;mso-position-horizontal-relative:text;mso-position-vertical:absolute;mso-position-vertical-relative:text;mso-width-percent:0;mso-height-percent:0;mso-width-relative:margin;mso-height-relative:margin;v-text-anchor:middle" arcsize="10923f" o:gfxdata="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" fillcolor="#4f81bd [3204]" strokecolor="#243f60 [1604]" strokeweight="2pt">
                 <v:textbox>
                   <w:txbxContent>
                     <w:p>
                       <w:pPr>
                         <w:jc w:val="center"/>
                       </w:pPr>
-                      <w:proofErr w:type="spellStart"/>
-                      <w:proofErr w:type="gramStart"/>
                       <w:r>
                         <w:t>eword-epron.wfst</w:t>
                       </w:r>
-                      <w:proofErr w:type="spellEnd"/>
-                      <w:proofErr w:type="gramEnd"/>
                     </w:p>
                   </w:txbxContent>
                 </v:textbox>
@@ -6954,6 +6028,7 @@
       <w:r>
         <w:rPr>
           <w:noProof/>
+          <w:lang w:eastAsia="en-US"/>
         </w:rPr>
         <mc:AlternateContent>
           <mc:Choice Requires="wps">
@@ -7010,7 +6085,7 @@
           </mc:Choice>
           <mc:Fallback>
             <w:pict>
-              <v:shape id="直接箭头连接符 67" o:spid="_x0000_s1026" type="#_x0000_t32" style="position:absolute;left:0;text-align:left;margin-left:111pt;margin-top:36.9pt;width:46pt;height:.5pt;flip:y;z-index:251670528;visibility:visible;mso-wrap-style:square;mso-wrap-distance-left:9pt;mso-wrap-distance-top:0;mso-wrap-distance-right:9pt;mso-wrap-distance-bottom:0;mso-position-horizontal:absolute;mso-position-horizontal-relative:text;mso-position-vertical:absolute;mso-position-vertical-relative:text" o:gfxdata="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" strokecolor="#4579b8 [3044]">
+              <v:shape w14:anchorId="00B17620" id="直接箭头连接符 67" o:spid="_x0000_s1026" type="#_x0000_t32" style="position:absolute;margin-left:111pt;margin-top:36.9pt;width:46pt;height:.5pt;flip:y;z-index:251670528;visibility:visible;mso-wrap-style:square;mso-wrap-distance-left:9pt;mso-wrap-distance-top:0;mso-wrap-distance-right:9pt;mso-wrap-distance-bottom:0;mso-position-horizontal:absolute;mso-position-horizontal-relative:text;mso-position-vertical:absolute;mso-position-vertical-relative:text" o:gfxdata="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" strokecolor="#4579b8 [3044]">
                 <v:stroke endarrow="open"/>
               </v:shape>
             </w:pict>
@@ -7060,6 +6135,7 @@
       <w:r>
         <w:rPr>
           <w:noProof/>
+          <w:lang w:eastAsia="en-US"/>
         </w:rPr>
         <mc:AlternateContent>
           <mc:Choice Requires="wps">
@@ -7116,7 +6192,7 @@
           </mc:Choice>
           <mc:Fallback>
             <w:pict>
-              <v:shape id="直接箭头连接符 69" o:spid="_x0000_s1026" type="#_x0000_t32" style="position:absolute;left:0;text-align:left;margin-left:127pt;margin-top:10.5pt;width:46pt;height:.5pt;flip:y;z-index:251677696;visibility:visible;mso-wrap-style:square;mso-wrap-distance-left:9pt;mso-wrap-distance-top:0;mso-wrap-distance-right:9pt;mso-wrap-distance-bottom:0;mso-position-horizontal:absolute;mso-position-horizontal-relative:text;mso-position-vertical:absolute;mso-position-vertical-relative:text" o:gfxdata="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" strokecolor="#4579b8 [3044]">
+              <v:shape w14:anchorId="5A00F09B" id="直接箭头连接符 69" o:spid="_x0000_s1026" type="#_x0000_t32" style="position:absolute;margin-left:127pt;margin-top:10.5pt;width:46pt;height:.5pt;flip:y;z-index:251677696;visibility:visible;mso-wrap-style:square;mso-wrap-distance-left:9pt;mso-wrap-distance-top:0;mso-wrap-distance-right:9pt;mso-wrap-distance-bottom:0;mso-position-horizontal:absolute;mso-position-horizontal-relative:text;mso-position-vertical:absolute;mso-position-vertical-relative:text" o:gfxdata="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" strokecolor="#4579b8 [3044]">
                 <v:stroke endarrow="open"/>
               </v:shape>
             </w:pict>
@@ -7126,6 +6202,7 @@
       <w:r>
         <w:rPr>
           <w:noProof/>
+          <w:lang w:eastAsia="en-US"/>
         </w:rPr>
         <mc:AlternateContent>
           <mc:Choice Requires="wps">
@@ -7178,13 +6255,9 @@
                             <w:pPr>
                               <w:jc w:val="center"/>
                             </w:pPr>
-                            <w:proofErr w:type="spellStart"/>
-                            <w:proofErr w:type="gramStart"/>
                             <w:r>
                               <w:t>epron-jpron.wfst</w:t>
                             </w:r>
-                            <w:proofErr w:type="spellEnd"/>
-                            <w:proofErr w:type="gramEnd"/>
                           </w:p>
                         </w:txbxContent>
                       </wps:txbx>
@@ -7208,20 +6281,16 @@
           </mc:Choice>
           <mc:Fallback>
             <w:pict>
-              <v:roundrect id="圆角矩形 62" o:spid="_x0000_s1032" style="position:absolute;left:0;text-align:left;margin-left:49pt;margin-top:-6.5pt;width:77pt;height:46pt;z-index:251671552;visibility:visible;mso-wrap-style:square;mso-width-percent:0;mso-height-percent:0;mso-wrap-distance-left:9pt;mso-wrap-distance-top:0;mso-wrap-distance-right:9pt;mso-wrap-distance-bottom:0;mso-position-horizontal:absolute;mso-position-horizontal-relative:text;mso-position-vertical:absolute;mso-position-vertical-relative:text;mso-width-percent:0;mso-height-percent:0;mso-width-relative:margin;mso-height-relative:margin;v-text-anchor:middle" arcsize="10923f" o:gfxdata="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" fillcolor="#4f81bd [3204]" strokecolor="#243f60 [1604]" strokeweight="2pt">
+              <v:roundrect w14:anchorId="29CDEDC9" id="圆角矩形 62" o:spid="_x0000_s1032" style="position:absolute;left:0;text-align:left;margin-left:49pt;margin-top:-6.5pt;width:77pt;height:46pt;z-index:251671552;visibility:visible;mso-wrap-style:square;mso-width-percent:0;mso-height-percent:0;mso-wrap-distance-left:9pt;mso-wrap-distance-top:0;mso-wrap-distance-right:9pt;mso-wrap-distance-bottom:0;mso-position-horizontal:absolute;mso-position-horizontal-relative:text;mso-position-vertical:absolute;mso-position-vertical-relative:text;mso-width-percent:0;mso-height-percent:0;mso-width-relative:margin;mso-height-relative:margin;v-text-anchor:middle" arcsize="10923f" o:gfxdata="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" fillcolor="#4f81bd [3204]" strokecolor="#243f60 [1604]" strokeweight="2pt">
                 <v:textbox>
                   <w:txbxContent>
                     <w:p>
                       <w:pPr>
                         <w:jc w:val="center"/>
                       </w:pPr>
-                      <w:proofErr w:type="spellStart"/>
-                      <w:proofErr w:type="gramStart"/>
                       <w:r>
                         <w:t>epron-jpron.wfst</w:t>
                       </w:r>
-                      <w:proofErr w:type="spellEnd"/>
-                      <w:proofErr w:type="gramEnd"/>
                     </w:p>
                   </w:txbxContent>
                 </v:textbox>
@@ -7267,52 +6336,28 @@
           <w:rFonts w:ascii="Times New Roman" w:hAnsi="Times New Roman" w:cs="Times New Roman"/>
           <w:szCs w:val="21"/>
         </w:rPr>
-        <w:t xml:space="preserve">Or just use </w:t>
-      </w:r>
-      <w:proofErr w:type="spellStart"/>
-      <w:r>
-        <w:rPr>
-          <w:rFonts w:ascii="Times New Roman" w:hAnsi="Times New Roman" w:cs="Times New Roman"/>
-          <w:szCs w:val="21"/>
-        </w:rPr>
-        <w:t>epron.wfsa</w:t>
-      </w:r>
-      <w:proofErr w:type="spellEnd"/>
-      <w:r>
-        <w:rPr>
-          <w:rFonts w:ascii="Times New Roman" w:hAnsi="Times New Roman" w:cs="Times New Roman"/>
-          <w:szCs w:val="21"/>
-        </w:rPr>
-        <w:t xml:space="preserve"> without </w:t>
-      </w:r>
-      <w:proofErr w:type="spellStart"/>
-      <w:r>
-        <w:rPr>
-          <w:rFonts w:ascii="Times New Roman" w:hAnsi="Times New Roman" w:cs="Times New Roman"/>
-          <w:szCs w:val="21"/>
-        </w:rPr>
-        <w:t>eword.wfsa</w:t>
-      </w:r>
-      <w:proofErr w:type="spellEnd"/>
-    </w:p>
-    <w:p>
-      <w:pPr>
-        <w:rPr>
-          <w:rFonts w:ascii="Times New Roman" w:hAnsi="Times New Roman" w:cs="Times New Roman"/>
-          <w:szCs w:val="21"/>
-        </w:rPr>
-      </w:pPr>
-    </w:p>
-    <w:p>
-      <w:pPr>
-        <w:rPr>
-          <w:rFonts w:ascii="Times New Roman" w:hAnsi="Times New Roman" w:cs="Times New Roman"/>
-          <w:szCs w:val="21"/>
-        </w:rPr>
-      </w:pPr>
-      <w:r>
-        <w:rPr>
-          <w:noProof/>
+        <w:t>Or just use epron.wfsa without eword.wfsa</w:t>
+      </w:r>
+    </w:p>
+    <w:p>
+      <w:pPr>
+        <w:rPr>
+          <w:rFonts w:ascii="Times New Roman" w:hAnsi="Times New Roman" w:cs="Times New Roman"/>
+          <w:szCs w:val="21"/>
+        </w:rPr>
+      </w:pPr>
+    </w:p>
+    <w:p>
+      <w:pPr>
+        <w:rPr>
+          <w:rFonts w:ascii="Times New Roman" w:hAnsi="Times New Roman" w:cs="Times New Roman"/>
+          <w:szCs w:val="21"/>
+        </w:rPr>
+      </w:pPr>
+      <w:r>
+        <w:rPr>
+          <w:noProof/>
+          <w:lang w:eastAsia="en-US"/>
         </w:rPr>
         <mc:AlternateContent>
           <mc:Choice Requires="wps">
@@ -7375,7 +6420,7 @@
           </mc:Choice>
           <mc:Fallback>
             <w:pict>
-              <v:shape id="直接箭头连接符 70" o:spid="_x0000_s1026" type="#_x0000_t32" style="position:absolute;left:0;text-align:left;margin-left:368pt;margin-top:36.4pt;width:27pt;height:0;z-index:251685888;visibility:visible;mso-wrap-style:square;mso-width-percent:0;mso-height-percent:0;mso-wrap-distance-left:9pt;mso-wrap-distance-top:0;mso-wrap-distance-right:9pt;mso-wrap-distance-bottom:0;mso-position-horizontal:absolute;mso-position-horizontal-relative:text;mso-position-vertical:absolute;mso-position-vertical-relative:text;mso-width-percent:0;mso-height-percent:0;mso-width-relative:margin;mso-height-relative:margin" o:gfxdata="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" strokecolor="#4579b8 [3044]">
+              <v:shape w14:anchorId="17D0EE52" id="直接箭头连接符 70" o:spid="_x0000_s1026" type="#_x0000_t32" style="position:absolute;margin-left:368pt;margin-top:36.4pt;width:27pt;height:0;z-index:251685888;visibility:visible;mso-wrap-style:square;mso-width-percent:0;mso-height-percent:0;mso-wrap-distance-left:9pt;mso-wrap-distance-top:0;mso-wrap-distance-right:9pt;mso-wrap-distance-bottom:0;mso-position-horizontal:absolute;mso-position-horizontal-relative:text;mso-position-vertical:absolute;mso-position-vertical-relative:text;mso-width-percent:0;mso-height-percent:0;mso-width-relative:margin;mso-height-relative:margin" o:gfxdata="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" strokecolor="#4579b8 [3044]">
                 <v:stroke endarrow="open"/>
               </v:shape>
             </w:pict>
@@ -7385,6 +6430,7 @@
       <w:r>
         <w:rPr>
           <w:noProof/>
+          <w:lang w:eastAsia="en-US"/>
         </w:rPr>
         <mc:AlternateContent>
           <mc:Choice Requires="wps">
@@ -7437,13 +6483,9 @@
                             <w:pPr>
                               <w:jc w:val="center"/>
                             </w:pPr>
-                            <w:proofErr w:type="spellStart"/>
-                            <w:proofErr w:type="gramStart"/>
                             <w:r>
                               <w:t>epron-jpron.wfst</w:t>
                             </w:r>
-                            <w:proofErr w:type="spellEnd"/>
-                            <w:proofErr w:type="gramEnd"/>
                           </w:p>
                         </w:txbxContent>
                       </wps:txbx>
@@ -7467,20 +6509,16 @@
           </mc:Choice>
           <mc:Fallback>
             <w:pict>
-              <v:roundrect id="圆角矩形 71" o:spid="_x0000_s1033" style="position:absolute;left:0;text-align:left;margin-left:291pt;margin-top:14.9pt;width:77pt;height:46pt;z-index:251683840;visibility:visible;mso-wrap-style:square;mso-width-percent:0;mso-height-percent:0;mso-wrap-distance-left:9pt;mso-wrap-distance-top:0;mso-wrap-distance-right:9pt;mso-wrap-distance-bottom:0;mso-position-horizontal:absolute;mso-position-horizontal-relative:text;mso-position-vertical:absolute;mso-position-vertical-relative:text;mso-width-percent:0;mso-height-percent:0;mso-width-relative:margin;mso-height-relative:margin;v-text-anchor:middle" arcsize="10923f" o:gfxdata="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" fillcolor="#4f81bd [3204]" strokecolor="#243f60 [1604]" strokeweight="2pt">
+              <v:roundrect w14:anchorId="67DAFD7D" id="圆角矩形 71" o:spid="_x0000_s1033" style="position:absolute;left:0;text-align:left;margin-left:291pt;margin-top:14.9pt;width:77pt;height:46pt;z-index:251683840;visibility:visible;mso-wrap-style:square;mso-width-percent:0;mso-height-percent:0;mso-wrap-distance-left:9pt;mso-wrap-distance-top:0;mso-wrap-distance-right:9pt;mso-wrap-distance-bottom:0;mso-position-horizontal:absolute;mso-position-horizontal-relative:text;mso-position-vertical:absolute;mso-position-vertical-relative:text;mso-width-percent:0;mso-height-percent:0;mso-width-relative:margin;mso-height-relative:margin;v-text-anchor:middle" arcsize="10923f" o:gfxdata="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" fillcolor="#4f81bd [3204]" strokecolor="#243f60 [1604]" strokeweight="2pt">
                 <v:textbox>
                   <w:txbxContent>
                     <w:p>
                       <w:pPr>
                         <w:jc w:val="center"/>
                       </w:pPr>
-                      <w:proofErr w:type="spellStart"/>
-                      <w:proofErr w:type="gramStart"/>
                       <w:r>
                         <w:t>epron-jpron.wfst</w:t>
                       </w:r>
-                      <w:proofErr w:type="spellEnd"/>
-                      <w:proofErr w:type="gramEnd"/>
                     </w:p>
                   </w:txbxContent>
                 </v:textbox>
@@ -7492,6 +6530,7 @@
       <w:r>
         <w:rPr>
           <w:noProof/>
+          <w:lang w:eastAsia="en-US"/>
         </w:rPr>
         <mc:AlternateContent>
           <mc:Choice Requires="wps">
@@ -7548,7 +6587,7 @@
           </mc:Choice>
           <mc:Fallback>
             <w:pict>
-              <v:shape id="直接箭头连接符 72" o:spid="_x0000_s1026" type="#_x0000_t32" style="position:absolute;left:0;text-align:left;margin-left:245pt;margin-top:36.4pt;width:46pt;height:.5pt;flip:y;z-index:251684864;visibility:visible;mso-wrap-style:square;mso-wrap-distance-left:9pt;mso-wrap-distance-top:0;mso-wrap-distance-right:9pt;mso-wrap-distance-bottom:0;mso-position-horizontal:absolute;mso-position-horizontal-relative:text;mso-position-vertical:absolute;mso-position-vertical-relative:text" o:gfxdata="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" strokecolor="#4579b8 [3044]">
+              <v:shape w14:anchorId="218B63B2" id="直接箭头连接符 72" o:spid="_x0000_s1026" type="#_x0000_t32" style="position:absolute;margin-left:245pt;margin-top:36.4pt;width:46pt;height:.5pt;flip:y;z-index:251684864;visibility:visible;mso-wrap-style:square;mso-wrap-distance-left:9pt;mso-wrap-distance-top:0;mso-wrap-distance-right:9pt;mso-wrap-distance-bottom:0;mso-position-horizontal:absolute;mso-position-horizontal-relative:text;mso-position-vertical:absolute;mso-position-vertical-relative:text" o:gfxdata="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" strokecolor="#4579b8 [3044]">
                 <v:stroke endarrow="open"/>
               </v:shape>
             </w:pict>
@@ -7558,6 +6597,7 @@
       <w:r>
         <w:rPr>
           <w:noProof/>
+          <w:lang w:eastAsia="en-US"/>
         </w:rPr>
         <mc:AlternateContent>
           <mc:Choice Requires="wps">
@@ -7620,7 +6660,7 @@
           </mc:Choice>
           <mc:Fallback>
             <w:pict>
-              <v:shape id="直接箭头连接符 73" o:spid="_x0000_s1026" type="#_x0000_t32" style="position:absolute;left:0;text-align:left;margin-left:18pt;margin-top:36.4pt;width:27pt;height:0;z-index:251680768;visibility:visible;mso-wrap-style:square;mso-width-percent:0;mso-height-percent:0;mso-wrap-distance-left:9pt;mso-wrap-distance-top:0;mso-wrap-distance-right:9pt;mso-wrap-distance-bottom:0;mso-position-horizontal:absolute;mso-position-horizontal-relative:text;mso-position-vertical:absolute;mso-position-vertical-relative:text;mso-width-percent:0;mso-height-percent:0;mso-width-relative:margin;mso-height-relative:margin" o:gfxdata="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" strokecolor="#4579b8 [3044]">
+              <v:shape w14:anchorId="45E4D592" id="直接箭头连接符 73" o:spid="_x0000_s1026" type="#_x0000_t32" style="position:absolute;margin-left:18pt;margin-top:36.4pt;width:27pt;height:0;z-index:251680768;visibility:visible;mso-wrap-style:square;mso-width-percent:0;mso-height-percent:0;mso-wrap-distance-left:9pt;mso-wrap-distance-top:0;mso-wrap-distance-right:9pt;mso-wrap-distance-bottom:0;mso-position-horizontal:absolute;mso-position-horizontal-relative:text;mso-position-vertical:absolute;mso-position-vertical-relative:text;mso-width-percent:0;mso-height-percent:0;mso-width-relative:margin;mso-height-relative:margin" o:gfxdata="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" strokecolor="#4579b8 [3044]">
                 <v:stroke endarrow="open"/>
               </v:shape>
             </w:pict>
@@ -7630,6 +6670,7 @@
       <w:r>
         <w:rPr>
           <w:noProof/>
+          <w:lang w:eastAsia="en-US"/>
         </w:rPr>
         <mc:AlternateContent>
           <mc:Choice Requires="wps">
@@ -7682,13 +6723,9 @@
                             <w:pPr>
                               <w:jc w:val="center"/>
                             </w:pPr>
-                            <w:proofErr w:type="spellStart"/>
-                            <w:proofErr w:type="gramStart"/>
                             <w:r>
                               <w:t>eword-epron.wfst</w:t>
                             </w:r>
-                            <w:proofErr w:type="spellEnd"/>
-                            <w:proofErr w:type="gramEnd"/>
                           </w:p>
                         </w:txbxContent>
                       </wps:txbx>
@@ -7712,32 +6749,16 @@
           </mc:Choice>
           <mc:Fallback>
             <w:pict>
-              <v:roundrect id="圆角矩形 74" o:spid="_x0000_s1034" style="position:absolute;left:0;text-align:left;margin-left:45pt;margin-top:13.4pt;width:66pt;height:46pt;z-index:251679744;visibility:visible;mso-wrap-style:square;mso-width-percent:0;mso-height-percent:0;mso-wrap-distance-left:9pt;mso-wrap-distance-top:0;mso-wrap-distance-right:9pt;mso-wrap-distance-bottom:0;mso-position-horizontal:absolute;mso-position-horizontal-relative:text;mso-position-vertical:absolute;mso-position-vertical-relative:text;mso-width-percent:0;mso-height-percent:0;mso-width-relative:margin;mso-height-relative:margin;v-text-anchor:middle" arcsize="10923f" o:gfxdata="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" fillcolor="#4f81bd [3204]" strokecolor="#243f60 [1604]" strokeweight="2pt">
+              <v:roundrect w14:anchorId="05D38F6A" id="圆角矩形 74" o:spid="_x0000_s1034" style="position:absolute;left:0;text-align:left;margin-left:45pt;margin-top:13.4pt;width:66pt;height:46pt;z-index:251679744;visibility:visible;mso-wrap-style:square;mso-width-percent:0;mso-height-percent:0;mso-wrap-distance-left:9pt;mso-wrap-distance-top:0;mso-wrap-distance-right:9pt;mso-wrap-distance-bottom:0;mso-position-horizontal:absolute;mso-position-horizontal-relative:text;mso-position-vertical:absolute;mso-position-vertical-relative:text;mso-width-percent:0;mso-height-percent:0;mso-width-relative:margin;mso-height-relative:margin;v-text-anchor:middle" arcsize="10923f" o:gfxdata="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" fillcolor="#4f81bd [3204]" strokecolor="#243f60 [1604]" strokeweight="2pt">
                 <v:textbox>
                   <w:txbxContent>
                     <w:p>
                       <w:pPr>
                         <w:jc w:val="center"/>
                       </w:pPr>
-                      <w:proofErr w:type="spellStart"/>
-                      <w:proofErr w:type="gramStart"/>
                       <w:r>
-                        <w:t>e</w:t>
+                        <w:t>eword-epron.wfst</w:t>
                       </w:r>
-                      <w:r>
-                        <w:t>word</w:t>
-                      </w:r>
-                      <w:r>
-                        <w:t>-epron</w:t>
-                      </w:r>
-                      <w:r>
-                        <w:t>.</w:t>
-                      </w:r>
-                      <w:r>
-                        <w:t>wfst</w:t>
-                      </w:r>
-                      <w:proofErr w:type="spellEnd"/>
-                      <w:proofErr w:type="gramEnd"/>
                     </w:p>
                   </w:txbxContent>
                 </v:textbox>
@@ -7749,6 +6770,7 @@
       <w:r>
         <w:rPr>
           <w:noProof/>
+          <w:lang w:eastAsia="en-US"/>
         </w:rPr>
         <mc:AlternateContent>
           <mc:Choice Requires="wps">
@@ -7801,11 +6823,9 @@
                             <w:pPr>
                               <w:jc w:val="center"/>
                             </w:pPr>
-                            <w:proofErr w:type="spellStart"/>
                             <w:r>
                               <w:t>epron.wfsa</w:t>
                             </w:r>
-                            <w:proofErr w:type="spellEnd"/>
                           </w:p>
                         </w:txbxContent>
                       </wps:txbx>
@@ -7829,21 +6849,16 @@
           </mc:Choice>
           <mc:Fallback>
             <w:pict>
-              <v:roundrect id="圆角矩形 75" o:spid="_x0000_s1035" style="position:absolute;left:0;text-align:left;margin-left:160pt;margin-top:12.4pt;width:81.5pt;height:48.5pt;z-index:251681792;visibility:visible;mso-wrap-style:square;mso-width-percent:0;mso-height-percent:0;mso-wrap-distance-left:9pt;mso-wrap-distance-top:0;mso-wrap-distance-right:9pt;mso-wrap-distance-bottom:0;mso-position-horizontal:absolute;mso-position-horizontal-relative:text;mso-position-vertical:absolute;mso-position-vertical-relative:text;mso-width-percent:0;mso-height-percent:0;mso-width-relative:margin;mso-height-relative:margin;v-text-anchor:middle" arcsize="10923f" o:gfxdata="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" fillcolor="#4f81bd [3204]" strokecolor="#243f60 [1604]" strokeweight="2pt">
+              <v:roundrect w14:anchorId="2589926E" id="圆角矩形 75" o:spid="_x0000_s1035" style="position:absolute;left:0;text-align:left;margin-left:160pt;margin-top:12.4pt;width:81.5pt;height:48.5pt;z-index:251681792;visibility:visible;mso-wrap-style:square;mso-width-percent:0;mso-height-percent:0;mso-wrap-distance-left:9pt;mso-wrap-distance-top:0;mso-wrap-distance-right:9pt;mso-wrap-distance-bottom:0;mso-position-horizontal:absolute;mso-position-horizontal-relative:text;mso-position-vertical:absolute;mso-position-vertical-relative:text;mso-width-percent:0;mso-height-percent:0;mso-width-relative:margin;mso-height-relative:margin;v-text-anchor:middle" arcsize="10923f" o:gfxdata="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" fillcolor="#4f81bd [3204]" strokecolor="#243f60 [1604]" strokeweight="2pt">
                 <v:textbox>
                   <w:txbxContent>
                     <w:p>
                       <w:pPr>
                         <w:jc w:val="center"/>
                       </w:pPr>
-                      <w:proofErr w:type="spellStart"/>
                       <w:r>
-                        <w:t>epron.</w:t>
+                        <w:t>epron.wfsa</w:t>
                       </w:r>
-                      <w:r>
-                        <w:t>wfsa</w:t>
-                      </w:r>
-                      <w:proofErr w:type="spellEnd"/>
                     </w:p>
                   </w:txbxContent>
                 </v:textbox>
@@ -7855,6 +6870,7 @@
       <w:r>
         <w:rPr>
           <w:noProof/>
+          <w:lang w:eastAsia="en-US"/>
         </w:rPr>
         <mc:AlternateContent>
           <mc:Choice Requires="wps">
@@ -7911,7 +6927,7 @@
           </mc:Choice>
           <mc:Fallback>
             <w:pict>
-              <v:shape id="直接箭头连接符 76" o:spid="_x0000_s1026" type="#_x0000_t32" style="position:absolute;left:0;text-align:left;margin-left:111pt;margin-top:36.9pt;width:46pt;height:.5pt;flip:y;z-index:251682816;visibility:visible;mso-wrap-style:square;mso-wrap-distance-left:9pt;mso-wrap-distance-top:0;mso-wrap-distance-right:9pt;mso-wrap-distance-bottom:0;mso-position-horizontal:absolute;mso-position-horizontal-relative:text;mso-position-vertical:absolute;mso-position-vertical-relative:text" o:gfxdata="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" strokecolor="#4579b8 [3044]">
+              <v:shape w14:anchorId="16BD3F8F" id="直接箭头连接符 76" o:spid="_x0000_s1026" type="#_x0000_t32" style="position:absolute;margin-left:111pt;margin-top:36.9pt;width:46pt;height:.5pt;flip:y;z-index:251682816;visibility:visible;mso-wrap-style:square;mso-wrap-distance-left:9pt;mso-wrap-distance-top:0;mso-wrap-distance-right:9pt;mso-wrap-distance-bottom:0;mso-position-horizontal:absolute;mso-position-horizontal-relative:text;mso-position-vertical:absolute;mso-position-vertical-relative:text" o:gfxdata="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" strokecolor="#4579b8 [3044]">
                 <v:stroke endarrow="open"/>
               </v:shape>
             </w:pict>
@@ -7992,110 +7008,22 @@
           <w:rFonts w:ascii="Times New Roman" w:hAnsi="Times New Roman" w:cs="Times New Roman"/>
           <w:szCs w:val="21"/>
         </w:rPr>
-        <w:t xml:space="preserve">Here is the comparison between </w:t>
-      </w:r>
-      <w:proofErr w:type="spellStart"/>
-      <w:r>
-        <w:rPr>
-          <w:rFonts w:ascii="Times New Roman" w:hAnsi="Times New Roman" w:cs="Times New Roman"/>
-          <w:szCs w:val="21"/>
-        </w:rPr>
-        <w:t>eword</w:t>
-      </w:r>
-      <w:proofErr w:type="spellEnd"/>
-      <w:r>
-        <w:rPr>
-          <w:rFonts w:ascii="Times New Roman" w:hAnsi="Times New Roman" w:cs="Times New Roman"/>
-          <w:szCs w:val="21"/>
-        </w:rPr>
-        <w:t>-&gt;</w:t>
-      </w:r>
-      <w:proofErr w:type="spellStart"/>
-      <w:r>
-        <w:rPr>
-          <w:rFonts w:ascii="Times New Roman" w:hAnsi="Times New Roman" w:cs="Times New Roman"/>
-          <w:szCs w:val="21"/>
-        </w:rPr>
-        <w:t>eword-epron</w:t>
-      </w:r>
-      <w:proofErr w:type="spellEnd"/>
-      <w:r>
-        <w:rPr>
-          <w:rFonts w:ascii="Times New Roman" w:hAnsi="Times New Roman" w:cs="Times New Roman"/>
-          <w:szCs w:val="21"/>
-        </w:rPr>
-        <w:t>-&gt;</w:t>
-      </w:r>
-      <w:proofErr w:type="spellStart"/>
-      <w:r>
-        <w:rPr>
-          <w:rFonts w:ascii="Times New Roman" w:hAnsi="Times New Roman" w:cs="Times New Roman"/>
-          <w:szCs w:val="21"/>
-        </w:rPr>
-        <w:t>epron-jpron</w:t>
-      </w:r>
-      <w:proofErr w:type="spellEnd"/>
-      <w:r>
-        <w:rPr>
-          <w:rFonts w:ascii="Times New Roman" w:hAnsi="Times New Roman" w:cs="Times New Roman"/>
-          <w:szCs w:val="21"/>
-        </w:rPr>
-        <w:t xml:space="preserve"> and </w:t>
-      </w:r>
-      <w:proofErr w:type="spellStart"/>
-      <w:r>
-        <w:rPr>
-          <w:rFonts w:ascii="Times New Roman" w:hAnsi="Times New Roman" w:cs="Times New Roman"/>
-          <w:szCs w:val="21"/>
-        </w:rPr>
-        <w:t>eword-epron</w:t>
-      </w:r>
-      <w:proofErr w:type="spellEnd"/>
-      <w:r>
-        <w:rPr>
-          <w:rFonts w:ascii="Times New Roman" w:hAnsi="Times New Roman" w:cs="Times New Roman"/>
-          <w:szCs w:val="21"/>
-        </w:rPr>
-        <w:t>-&gt;</w:t>
-      </w:r>
-      <w:proofErr w:type="spellStart"/>
-      <w:r>
-        <w:rPr>
-          <w:rFonts w:ascii="Times New Roman" w:hAnsi="Times New Roman" w:cs="Times New Roman"/>
-          <w:szCs w:val="21"/>
-        </w:rPr>
-        <w:t>epron</w:t>
-      </w:r>
-      <w:proofErr w:type="spellEnd"/>
-      <w:r>
-        <w:rPr>
-          <w:rFonts w:ascii="Times New Roman" w:hAnsi="Times New Roman" w:cs="Times New Roman"/>
-          <w:szCs w:val="21"/>
-        </w:rPr>
-        <w:t>-&gt;</w:t>
-      </w:r>
-      <w:proofErr w:type="spellStart"/>
-      <w:r>
-        <w:rPr>
-          <w:rFonts w:ascii="Times New Roman" w:hAnsi="Times New Roman" w:cs="Times New Roman"/>
-          <w:szCs w:val="21"/>
-        </w:rPr>
-        <w:t>epron-jpron</w:t>
-      </w:r>
-      <w:proofErr w:type="spellEnd"/>
-    </w:p>
-    <w:p>
-      <w:pPr>
-        <w:rPr>
-          <w:rFonts w:ascii="Times New Roman" w:hAnsi="Times New Roman" w:cs="Times New Roman"/>
-          <w:szCs w:val="21"/>
-        </w:rPr>
-      </w:pPr>
-      <w:r>
-        <w:rPr>
-          <w:rFonts w:ascii="Times New Roman" w:hAnsi="Times New Roman" w:cs="Times New Roman"/>
-          <w:noProof/>
-          <w:szCs w:val="21"/>
+        <w:t>Here is the comparison between eword-&gt;eword-epron-&gt;epron-jpron and eword-epron-&gt;epron-&gt;epron-jpron</w:t>
+      </w:r>
+    </w:p>
+    <w:p>
+      <w:pPr>
+        <w:rPr>
+          <w:rFonts w:ascii="Times New Roman" w:hAnsi="Times New Roman" w:cs="Times New Roman"/>
+          <w:szCs w:val="21"/>
+        </w:rPr>
+      </w:pPr>
+      <w:r>
+        <w:rPr>
+          <w:rFonts w:ascii="Times New Roman" w:hAnsi="Times New Roman" w:cs="Times New Roman"/>
+          <w:noProof/>
+          <w:szCs w:val="21"/>
+          <w:lang w:eastAsia="en-US"/>
         </w:rPr>
         <w:drawing>
           <wp:inline distT="0" distB="0" distL="0" distR="0">
@@ -8113,7 +7041,7 @@
                     <pic:cNvPicPr/>
                   </pic:nvPicPr>
                   <pic:blipFill>
-                    <a:blip r:embed="rId62">
+                    <a:blip r:embed="rId61">
                       <a:extLst>
                         <a:ext uri="{28A0092B-C50C-407E-A947-70E740481C1C}">
                           <a14:useLocalDpi xmlns:a14="http://schemas.microsoft.com/office/drawing/2010/main" val="0"/>
@@ -8152,6 +7080,7 @@
           <w:rFonts w:ascii="Times New Roman" w:hAnsi="Times New Roman" w:cs="Times New Roman"/>
           <w:noProof/>
           <w:szCs w:val="21"/>
+          <w:lang w:eastAsia="en-US"/>
         </w:rPr>
         <w:lastRenderedPageBreak/>
         <w:drawing>
@@ -8170,7 +7099,7 @@
                     <pic:cNvPicPr/>
                   </pic:nvPicPr>
                   <pic:blipFill>
-                    <a:blip r:embed="rId63">
+                    <a:blip r:embed="rId62">
                       <a:extLst>
                         <a:ext uri="{28A0092B-C50C-407E-A947-70E740481C1C}">
                           <a14:useLocalDpi xmlns:a14="http://schemas.microsoft.com/office/drawing/2010/main" val="0"/>
@@ -8217,116 +7146,20 @@
           <w:rFonts w:ascii="Times New Roman" w:hAnsi="Times New Roman" w:cs="Times New Roman"/>
           <w:szCs w:val="21"/>
         </w:rPr>
-        <w:t xml:space="preserve">We can see the accuracy of </w:t>
-      </w:r>
-      <w:proofErr w:type="spellStart"/>
-      <w:r>
-        <w:rPr>
-          <w:rFonts w:ascii="Times New Roman" w:hAnsi="Times New Roman" w:cs="Times New Roman"/>
-          <w:szCs w:val="21"/>
-        </w:rPr>
-        <w:t>eword-epron</w:t>
-      </w:r>
-      <w:proofErr w:type="spellEnd"/>
-      <w:r>
-        <w:rPr>
-          <w:rFonts w:ascii="Times New Roman" w:hAnsi="Times New Roman" w:cs="Times New Roman"/>
-          <w:szCs w:val="21"/>
-        </w:rPr>
-        <w:t>-&gt;</w:t>
-      </w:r>
-      <w:proofErr w:type="spellStart"/>
-      <w:r>
-        <w:rPr>
-          <w:rFonts w:ascii="Times New Roman" w:hAnsi="Times New Roman" w:cs="Times New Roman"/>
-          <w:szCs w:val="21"/>
-        </w:rPr>
-        <w:t>epron</w:t>
-      </w:r>
-      <w:proofErr w:type="spellEnd"/>
-      <w:r>
-        <w:rPr>
-          <w:rFonts w:ascii="Times New Roman" w:hAnsi="Times New Roman" w:cs="Times New Roman"/>
-          <w:szCs w:val="21"/>
-        </w:rPr>
-        <w:t>-&gt;</w:t>
-      </w:r>
-      <w:proofErr w:type="spellStart"/>
-      <w:r>
-        <w:rPr>
-          <w:rFonts w:ascii="Times New Roman" w:hAnsi="Times New Roman" w:cs="Times New Roman"/>
-          <w:szCs w:val="21"/>
-        </w:rPr>
-        <w:t>epron-jpron</w:t>
-      </w:r>
-      <w:proofErr w:type="spellEnd"/>
-      <w:r>
-        <w:rPr>
-          <w:rFonts w:ascii="Times New Roman" w:hAnsi="Times New Roman" w:cs="Times New Roman"/>
-          <w:szCs w:val="21"/>
-        </w:rPr>
-        <w:t xml:space="preserve"> is low than </w:t>
-      </w:r>
-      <w:proofErr w:type="spellStart"/>
-      <w:r>
-        <w:rPr>
-          <w:rFonts w:ascii="Times New Roman" w:hAnsi="Times New Roman" w:cs="Times New Roman"/>
-          <w:szCs w:val="21"/>
-        </w:rPr>
-        <w:t>eword</w:t>
-      </w:r>
-      <w:proofErr w:type="spellEnd"/>
-      <w:r>
-        <w:rPr>
-          <w:rFonts w:ascii="Times New Roman" w:hAnsi="Times New Roman" w:cs="Times New Roman"/>
-          <w:szCs w:val="21"/>
-        </w:rPr>
-        <w:t>-&gt;</w:t>
-      </w:r>
-      <w:proofErr w:type="spellStart"/>
-      <w:r>
-        <w:rPr>
-          <w:rFonts w:ascii="Times New Roman" w:hAnsi="Times New Roman" w:cs="Times New Roman"/>
-          <w:szCs w:val="21"/>
-        </w:rPr>
-        <w:t>eword-epron</w:t>
-      </w:r>
-      <w:proofErr w:type="spellEnd"/>
-      <w:r>
-        <w:rPr>
-          <w:rFonts w:ascii="Times New Roman" w:hAnsi="Times New Roman" w:cs="Times New Roman"/>
-          <w:szCs w:val="21"/>
-        </w:rPr>
-        <w:t>-&gt;</w:t>
-      </w:r>
-      <w:proofErr w:type="spellStart"/>
-      <w:r>
-        <w:rPr>
-          <w:rFonts w:ascii="Times New Roman" w:hAnsi="Times New Roman" w:cs="Times New Roman"/>
-          <w:szCs w:val="21"/>
-        </w:rPr>
-        <w:t>epron-jpron</w:t>
-      </w:r>
-      <w:proofErr w:type="spellEnd"/>
-      <w:r>
-        <w:rPr>
-          <w:rFonts w:ascii="Times New Roman" w:hAnsi="Times New Roman" w:cs="Times New Roman"/>
-          <w:szCs w:val="21"/>
-        </w:rPr>
-        <w:t>.</w:t>
-      </w:r>
-    </w:p>
-    <w:p>
-      <w:pPr>
-        <w:rPr>
-          <w:rFonts w:ascii="Times New Roman" w:hAnsi="Times New Roman" w:cs="Times New Roman"/>
-          <w:szCs w:val="21"/>
-        </w:rPr>
-      </w:pPr>
-    </w:p>
-    <w:p>
-      <w:pPr>
-        <w:pStyle w:val="a4"/>
+        <w:t>We can see the accuracy of eword-epron-&gt;epron-&gt;epron-jpron is low than eword-&gt;eword-epron-&gt;epron-jpron.</w:t>
+      </w:r>
+    </w:p>
+    <w:p>
+      <w:pPr>
+        <w:rPr>
+          <w:rFonts w:ascii="Times New Roman" w:hAnsi="Times New Roman" w:cs="Times New Roman"/>
+          <w:szCs w:val="21"/>
+        </w:rPr>
+      </w:pPr>
+    </w:p>
+    <w:p>
+      <w:pPr>
+        <w:pStyle w:val="ListParagraph"/>
         <w:numPr>
           <w:ilvl w:val="0"/>
           <w:numId w:val="2"/>
@@ -8356,8 +7189,8 @@
 </file>
 
 <file path=word/numbering.xml><?xml version="1.0" encoding="utf-8"?>
-<w:numbering xmlns:wpc="http://schemas.microsoft.com/office/word/2010/wordprocessingCanvas" xmlns:mc="http://schemas.openxmlformats.org/markup-compatibility/2006" xmlns:o="urn:schemas-microsoft-com:office:office" xmlns:r="http://schemas.openxmlformats.org/officeDocument/2006/relationships" xmlns:m="http://schemas.openxmlformats.org/officeDocument/2006/math" xmlns:v="urn:schemas-microsoft-com:vml" xmlns:wp14="http://schemas.microsoft.com/office/word/2010/wordprocessingDrawing" xmlns:wp="http://schemas.openxmlformats.org/drawingml/2006/wordprocessingDrawing" xmlns:w10="urn:schemas-microsoft-com:office:word" xmlns:w="http://schemas.openxmlformats.org/wordprocessingml/2006/main" xmlns:w14="http://schemas.microsoft.com/office/word/2010/wordml" xmlns:wpg="http://schemas.microsoft.com/office/word/2010/wordprocessingGroup" xmlns:wpi="http://schemas.microsoft.com/office/word/2010/wordprocessingInk" xmlns:wne="http://schemas.microsoft.com/office/word/2006/wordml" xmlns:wps="http://schemas.microsoft.com/office/word/2010/wordprocessingShape" mc:Ignorable="w14 wp14">
-  <w:abstractNum w:abstractNumId="0">
+<w:numbering xmlns:wpc="http://schemas.microsoft.com/office/word/2010/wordprocessingCanvas" xmlns:cx="http://schemas.microsoft.com/office/drawing/2014/chartex" xmlns:cx1="http://schemas.microsoft.com/office/drawing/2015/9/8/chartex" xmlns:cx2="http://schemas.microsoft.com/office/drawing/2015/10/21/chartex" xmlns:cx3="http://schemas.microsoft.com/office/drawing/2016/5/9/chartex" xmlns:cx4="http://schemas.microsoft.com/office/drawing/2016/5/10/chartex" xmlns:cx5="http://schemas.microsoft.com/office/drawing/2016/5/11/chartex" xmlns:cx6="http://schemas.microsoft.com/office/drawing/2016/5/12/chartex" xmlns:cx7="http://schemas.microsoft.com/office/drawing/2016/5/13/chartex" xmlns:cx8="http://schemas.microsoft.com/office/drawing/2016/5/14/chartex" xmlns:mc="http://schemas.openxmlformats.org/markup-compatibility/2006" xmlns:o="urn:schemas-microsoft-com:office:office" xmlns:r="http://schemas.openxmlformats.org/officeDocument/2006/relationships" xmlns:m="http://schemas.openxmlformats.org/officeDocument/2006/math" xmlns:v="urn:schemas-microsoft-com:vml" xmlns:wp14="http://schemas.microsoft.com/office/word/2010/wordprocessingDrawing" xmlns:wp="http://schemas.openxmlformats.org/drawingml/2006/wordprocessingDrawing" xmlns:w10="urn:schemas-microsoft-com:office:word" xmlns:w="http://schemas.openxmlformats.org/wordprocessingml/2006/main" xmlns:w14="http://schemas.microsoft.com/office/word/2010/wordml" xmlns:w15="http://schemas.microsoft.com/office/word/2012/wordml" xmlns:w16se="http://schemas.microsoft.com/office/word/2015/wordml/symex" xmlns:wpg="http://schemas.microsoft.com/office/word/2010/wordprocessingGroup" xmlns:wpi="http://schemas.microsoft.com/office/word/2010/wordprocessingInk" xmlns:wne="http://schemas.microsoft.com/office/word/2006/wordml" xmlns:wps="http://schemas.microsoft.com/office/word/2010/wordprocessingShape" mc:Ignorable="w14 w15 w16se wp14">
+  <w:abstractNum w:abstractNumId="0" w15:restartNumberingAfterBreak="0">
     <w:nsid w:val="0FF43E7D"/>
     <w:multiLevelType w:val="hybridMultilevel"/>
     <w:tmpl w:val="88BC392E"/>
@@ -8446,7 +7279,7 @@
       </w:pPr>
     </w:lvl>
   </w:abstractNum>
-  <w:abstractNum w:abstractNumId="1">
+  <w:abstractNum w:abstractNumId="1" w15:restartNumberingAfterBreak="0">
     <w:nsid w:val="431D74DC"/>
     <w:multiLevelType w:val="hybridMultilevel"/>
     <w:tmpl w:val="B9AA5A56"/>
@@ -8545,7 +7378,7 @@
 </file>
 
 <file path=word/styles.xml><?xml version="1.0" encoding="utf-8"?>
-<w:styles xmlns:mc="http://schemas.openxmlformats.org/markup-compatibility/2006" xmlns:r="http://schemas.openxmlformats.org/officeDocument/2006/relationships" xmlns:w="http://schemas.openxmlformats.org/wordprocessingml/2006/main" xmlns:w14="http://schemas.microsoft.com/office/word/2010/wordml" mc:Ignorable="w14">
+<w:styles xmlns:mc="http://schemas.openxmlformats.org/markup-compatibility/2006" xmlns:r="http://schemas.openxmlformats.org/officeDocument/2006/relationships" xmlns:w="http://schemas.openxmlformats.org/wordprocessingml/2006/main" xmlns:w14="http://schemas.microsoft.com/office/word/2010/wordml" xmlns:w15="http://schemas.microsoft.com/office/word/2012/wordml" xmlns:w16se="http://schemas.microsoft.com/office/word/2015/wordml/symex" mc:Ignorable="w14 w15 w16se">
   <w:docDefaults>
     <w:rPrDefault>
       <w:rPr>
@@ -8558,146 +7391,383 @@
     </w:rPrDefault>
     <w:pPrDefault/>
   </w:docDefaults>
-  <w:latentStyles w:defLockedState="0" w:defUIPriority="99" w:defSemiHidden="1" w:defUnhideWhenUsed="1" w:defQFormat="0" w:count="267">
-    <w:lsdException w:name="Normal" w:semiHidden="0" w:uiPriority="0" w:unhideWhenUsed="0" w:qFormat="1"/>
-    <w:lsdException w:name="heading 1" w:semiHidden="0" w:uiPriority="9" w:unhideWhenUsed="0" w:qFormat="1"/>
-    <w:lsdException w:name="heading 2" w:uiPriority="9" w:qFormat="1"/>
-    <w:lsdException w:name="heading 3" w:uiPriority="9" w:qFormat="1"/>
-    <w:lsdException w:name="heading 4" w:uiPriority="9" w:qFormat="1"/>
-    <w:lsdException w:name="heading 5" w:uiPriority="9" w:qFormat="1"/>
-    <w:lsdException w:name="heading 6" w:uiPriority="9" w:qFormat="1"/>
-    <w:lsdException w:name="heading 7" w:uiPriority="9" w:qFormat="1"/>
-    <w:lsdException w:name="heading 8" w:uiPriority="9" w:qFormat="1"/>
-    <w:lsdException w:name="heading 9" w:uiPriority="9" w:qFormat="1"/>
-    <w:lsdException w:name="toc 1" w:uiPriority="39"/>
-    <w:lsdException w:name="toc 2" w:uiPriority="39"/>
-    <w:lsdException w:name="toc 3" w:uiPriority="39"/>
-    <w:lsdException w:name="toc 4" w:uiPriority="39"/>
-    <w:lsdException w:name="toc 5" w:uiPriority="39"/>
-    <w:lsdException w:name="toc 6" w:uiPriority="39"/>
-    <w:lsdException w:name="toc 7" w:uiPriority="39"/>
-    <w:lsdException w:name="toc 8" w:uiPriority="39"/>
-    <w:lsdException w:name="toc 9" w:uiPriority="39"/>
-    <w:lsdException w:name="caption" w:uiPriority="35" w:qFormat="1"/>
-    <w:lsdException w:name="Title" w:semiHidden="0" w:uiPriority="10" w:unhideWhenUsed="0" w:qFormat="1"/>
-    <w:lsdException w:name="Default Paragraph Font" w:uiPriority="1"/>
-    <w:lsdException w:name="Subtitle" w:semiHidden="0" w:uiPriority="11" w:unhideWhenUsed="0" w:qFormat="1"/>
-    <w:lsdException w:name="Strong" w:semiHidden="0" w:uiPriority="22" w:unhideWhenUsed="0" w:qFormat="1"/>
-    <w:lsdException w:name="Emphasis" w:semiHidden="0" w:uiPriority="20" w:unhideWhenUsed="0" w:qFormat="1"/>
-    <w:lsdException w:name="Table Grid" w:semiHidden="0" w:uiPriority="59" w:unhideWhenUsed="0"/>
-    <w:lsdException w:name="Placeholder Text" w:unhideWhenUsed="0"/>
-    <w:lsdException w:name="No Spacing" w:semiHidden="0" w:uiPriority="1" w:unhideWhenUsed="0" w:qFormat="1"/>
-    <w:lsdException w:name="Light Shading" w:semiHidden="0" w:uiPriority="60" w:unhideWhenUsed="0"/>
-    <w:lsdException w:name="Light List" w:semiHidden="0" w:uiPriority="61" w:unhideWhenUsed="0"/>
-    <w:lsdException w:name="Light Grid" w:semiHidden="0" w:uiPriority="62" w:unhideWhenUsed="0"/>
-    <w:lsdException w:name="Medium Shading 1" w:semiHidden="0" w:uiPriority="63" w:unhideWhenUsed="0"/>
-    <w:lsdException w:name="Medium Shading 2" w:semiHidden="0" w:uiPriority="64" w:unhideWhenUsed="0"/>
-    <w:lsdException w:name="Medium List 1" w:semiHidden="0" w:uiPriority="65" w:unhideWhenUsed="0"/>
-    <w:lsdException w:name="Medium List 2" w:semiHidden="0" w:uiPriority="66" w:unhideWhenUsed="0"/>
-    <w:lsdException w:name="Medium Grid 1" w:semiHidden="0" w:uiPriority="67" w:unhideWhenUsed="0"/>
-    <w:lsdException w:name="Medium Grid 2" w:semiHidden="0" w:uiPriority="68" w:unhideWhenUsed="0"/>
-    <w:lsdException w:name="Medium Grid 3" w:semiHidden="0" w:uiPriority="69" w:unhideWhenUsed="0"/>
-    <w:lsdException w:name="Dark List" w:semiHidden="0" w:uiPriority="70" w:unhideWhenUsed="0"/>
-    <w:lsdException w:name="Colorful Shading" w:semiHidden="0" w:uiPriority="71" w:unhideWhenUsed="0"/>
-    <w:lsdException w:name="Colorful List" w:semiHidden="0" w:uiPriority="72" w:unhideWhenUsed="0"/>
-    <w:lsdException w:name="Colorful Grid" w:semiHidden="0" w:uiPriority="73" w:unhideWhenUsed="0"/>
-    <w:lsdException w:name="Light Shading Accent 1" w:semiHidden="0" w:uiPriority="60" w:unhideWhenUsed="0"/>
-    <w:lsdException w:name="Light List Accent 1" w:semiHidden="0" w:uiPriority="61" w:unhideWhenUsed="0"/>
-    <w:lsdException w:name="Light Grid Accent 1" w:semiHidden="0" w:uiPriority="62" w:unhideWhenUsed="0"/>
-    <w:lsdException w:name="Medium Shading 1 Accent 1" w:semiHidden="0" w:uiPriority="63" w:unhideWhenUsed="0"/>
-    <w:lsdException w:name="Medium Shading 2 Accent 1" w:semiHidden="0" w:uiPriority="64" w:unhideWhenUsed="0"/>
-    <w:lsdException w:name="Medium List 1 Accent 1" w:semiHidden="0" w:uiPriority="65" w:unhideWhenUsed="0"/>
-    <w:lsdException w:name="Revision" w:unhideWhenUsed="0"/>
-    <w:lsdException w:name="List Paragraph" w:semiHidden="0" w:uiPriority="34" w:unhideWhenUsed="0" w:qFormat="1"/>
-    <w:lsdException w:name="Quote" w:semiHidden="0" w:uiPriority="29" w:unhideWhenUsed="0" w:qFormat="1"/>
-    <w:lsdException w:name="Intense Quote" w:semiHidden="0" w:uiPriority="30" w:unhideWhenUsed="0" w:qFormat="1"/>
-    <w:lsdException w:name="Medium List 2 Accent 1" w:semiHidden="0" w:uiPriority="66" w:unhideWhenUsed="0"/>
-    <w:lsdException w:name="Medium Grid 1 Accent 1" w:semiHidden="0" w:uiPriority="67" w:unhideWhenUsed="0"/>
-    <w:lsdException w:name="Medium Grid 2 Accent 1" w:semiHidden="0" w:uiPriority="68" w:unhideWhenUsed="0"/>
-    <w:lsdException w:name="Medium Grid 3 Accent 1" w:semiHidden="0" w:uiPriority="69" w:unhideWhenUsed="0"/>
-    <w:lsdException w:name="Dark List Accent 1" w:semiHidden="0" w:uiPriority="70" w:unhideWhenUsed="0"/>
-    <w:lsdException w:name="Colorful Shading Accent 1" w:semiHidden="0" w:uiPriority="71" w:unhideWhenUsed="0"/>
-    <w:lsdException w:name="Colorful List Accent 1" w:semiHidden="0" w:uiPriority="72" w:unhideWhenUsed="0"/>
-    <w:lsdException w:name="Colorful Grid Accent 1" w:semiHidden="0" w:uiPriority="73" w:unhideWhenUsed="0"/>
-    <w:lsdException w:name="Light Shading Accent 2" w:semiHidden="0" w:uiPriority="60" w:unhideWhenUsed="0"/>
-    <w:lsdException w:name="Light List Accent 2" w:semiHidden="0" w:uiPriority="61" w:unhideWhenUsed="0"/>
-    <w:lsdException w:name="Light Grid Accent 2" w:semiHidden="0" w:uiPriority="62" w:unhideWhenUsed="0"/>
-    <w:lsdException w:name="Medium Shading 1 Accent 2" w:semiHidden="0" w:uiPriority="63" w:unhideWhenUsed="0"/>
-    <w:lsdException w:name="Medium Shading 2 Accent 2" w:semiHidden="0" w:uiPriority="64" w:unhideWhenUsed="0"/>
-    <w:lsdException w:name="Medium List 1 Accent 2" w:semiHidden="0" w:uiPriority="65" w:unhideWhenUsed="0"/>
-    <w:lsdException w:name="Medium List 2 Accent 2" w:semiHidden="0" w:uiPriority="66" w:unhideWhenUsed="0"/>
-    <w:lsdException w:name="Medium Grid 1 Accent 2" w:semiHidden="0" w:uiPriority="67" w:unhideWhenUsed="0"/>
-    <w:lsdException w:name="Medium Grid 2 Accent 2" w:semiHidden="0" w:uiPriority="68" w:unhideWhenUsed="0"/>
-    <w:lsdException w:name="Medium Grid 3 Accent 2" w:semiHidden="0" w:uiPriority="69" w:unhideWhenUsed="0"/>
-    <w:lsdException w:name="Dark List Accent 2" w:semiHidden="0" w:uiPriority="70" w:unhideWhenUsed="0"/>
-    <w:lsdException w:name="Colorful Shading Accent 2" w:semiHidden="0" w:uiPriority="71" w:unhideWhenUsed="0"/>
-    <w:lsdException w:name="Colorful List Accent 2" w:semiHidden="0" w:uiPriority="72" w:unhideWhenUsed="0"/>
-    <w:lsdException w:name="Colorful Grid Accent 2" w:semiHidden="0" w:uiPriority="73" w:unhideWhenUsed="0"/>
-    <w:lsdException w:name="Light Shading Accent 3" w:semiHidden="0" w:uiPriority="60" w:unhideWhenUsed="0"/>
-    <w:lsdException w:name="Light List Accent 3" w:semiHidden="0" w:uiPriority="61" w:unhideWhenUsed="0"/>
-    <w:lsdException w:name="Light Grid Accent 3" w:semiHidden="0" w:uiPriority="62" w:unhideWhenUsed="0"/>
-    <w:lsdException w:name="Medium Shading 1 Accent 3" w:semiHidden="0" w:uiPriority="63" w:unhideWhenUsed="0"/>
-    <w:lsdException w:name="Medium Shading 2 Accent 3" w:semiHidden="0" w:uiPriority="64" w:unhideWhenUsed="0"/>
-    <w:lsdException w:name="Medium List 1 Accent 3" w:semiHidden="0" w:uiPriority="65" w:unhideWhenUsed="0"/>
-    <w:lsdException w:name="Medium List 2 Accent 3" w:semiHidden="0" w:uiPriority="66" w:unhideWhenUsed="0"/>
-    <w:lsdException w:name="Medium Grid 1 Accent 3" w:semiHidden="0" w:uiPriority="67" w:unhideWhenUsed="0"/>
-    <w:lsdException w:name="Medium Grid 2 Accent 3" w:semiHidden="0" w:uiPriority="68" w:unhideWhenUsed="0"/>
-    <w:lsdException w:name="Medium Grid 3 Accent 3" w:semiHidden="0" w:uiPriority="69" w:unhideWhenUsed="0"/>
-    <w:lsdException w:name="Dark List Accent 3" w:semiHidden="0" w:uiPriority="70" w:unhideWhenUsed="0"/>
-    <w:lsdException w:name="Colorful Shading Accent 3" w:semiHidden="0" w:uiPriority="71" w:unhideWhenUsed="0"/>
-    <w:lsdException w:name="Colorful List Accent 3" w:semiHidden="0" w:uiPriority="72" w:unhideWhenUsed="0"/>
-    <w:lsdException w:name="Colorful Grid Accent 3" w:semiHidden="0" w:uiPriority="73" w:unhideWhenUsed="0"/>
-    <w:lsdException w:name="Light Shading Accent 4" w:semiHidden="0" w:uiPriority="60" w:unhideWhenUsed="0"/>
-    <w:lsdException w:name="Light List Accent 4" w:semiHidden="0" w:uiPriority="61" w:unhideWhenUsed="0"/>
-    <w:lsdException w:name="Light Grid Accent 4" w:semiHidden="0" w:uiPriority="62" w:unhideWhenUsed="0"/>
-    <w:lsdException w:name="Medium Shading 1 Accent 4" w:semiHidden="0" w:uiPriority="63" w:unhideWhenUsed="0"/>
-    <w:lsdException w:name="Medium Shading 2 Accent 4" w:semiHidden="0" w:uiPriority="64" w:unhideWhenUsed="0"/>
-    <w:lsdException w:name="Medium List 1 Accent 4" w:semiHidden="0" w:uiPriority="65" w:unhideWhenUsed="0"/>
-    <w:lsdException w:name="Medium List 2 Accent 4" w:semiHidden="0" w:uiPriority="66" w:unhideWhenUsed="0"/>
-    <w:lsdException w:name="Medium Grid 1 Accent 4" w:semiHidden="0" w:uiPriority="67" w:unhideWhenUsed="0"/>
-    <w:lsdException w:name="Medium Grid 2 Accent 4" w:semiHidden="0" w:uiPriority="68" w:unhideWhenUsed="0"/>
-    <w:lsdException w:name="Medium Grid 3 Accent 4" w:semiHidden="0" w:uiPriority="69" w:unhideWhenUsed="0"/>
-    <w:lsdException w:name="Dark List Accent 4" w:semiHidden="0" w:uiPriority="70" w:unhideWhenUsed="0"/>
-    <w:lsdException w:name="Colorful Shading Accent 4" w:semiHidden="0" w:uiPriority="71" w:unhideWhenUsed="0"/>
-    <w:lsdException w:name="Colorful List Accent 4" w:semiHidden="0" w:uiPriority="72" w:unhideWhenUsed="0"/>
-    <w:lsdException w:name="Colorful Grid Accent 4" w:semiHidden="0" w:uiPriority="73" w:unhideWhenUsed="0"/>
-    <w:lsdException w:name="Light Shading Accent 5" w:semiHidden="0" w:uiPriority="60" w:unhideWhenUsed="0"/>
-    <w:lsdException w:name="Light List Accent 5" w:semiHidden="0" w:uiPriority="61" w:unhideWhenUsed="0"/>
-    <w:lsdException w:name="Light Grid Accent 5" w:semiHidden="0" w:uiPriority="62" w:unhideWhenUsed="0"/>
-    <w:lsdException w:name="Medium Shading 1 Accent 5" w:semiHidden="0" w:uiPriority="63" w:unhideWhenUsed="0"/>
-    <w:lsdException w:name="Medium Shading 2 Accent 5" w:semiHidden="0" w:uiPriority="64" w:unhideWhenUsed="0"/>
-    <w:lsdException w:name="Medium List 1 Accent 5" w:semiHidden="0" w:uiPriority="65" w:unhideWhenUsed="0"/>
-    <w:lsdException w:name="Medium List 2 Accent 5" w:semiHidden="0" w:uiPriority="66" w:unhideWhenUsed="0"/>
-    <w:lsdException w:name="Medium Grid 1 Accent 5" w:semiHidden="0" w:uiPriority="67" w:unhideWhenUsed="0"/>
-    <w:lsdException w:name="Medium Grid 2 Accent 5" w:semiHidden="0" w:uiPriority="68" w:unhideWhenUsed="0"/>
-    <w:lsdException w:name="Medium Grid 3 Accent 5" w:semiHidden="0" w:uiPriority="69" w:unhideWhenUsed="0"/>
-    <w:lsdException w:name="Dark List Accent 5" w:semiHidden="0" w:uiPriority="70" w:unhideWhenUsed="0"/>
-    <w:lsdException w:name="Colorful Shading Accent 5" w:semiHidden="0" w:uiPriority="71" w:unhideWhenUsed="0"/>
-    <w:lsdException w:name="Colorful List Accent 5" w:semiHidden="0" w:uiPriority="72" w:unhideWhenUsed="0"/>
-    <w:lsdException w:name="Colorful Grid Accent 5" w:semiHidden="0" w:uiPriority="73" w:unhideWhenUsed="0"/>
-    <w:lsdException w:name="Light Shading Accent 6" w:semiHidden="0" w:uiPriority="60" w:unhideWhenUsed="0"/>
-    <w:lsdException w:name="Light List Accent 6" w:semiHidden="0" w:uiPriority="61" w:unhideWhenUsed="0"/>
-    <w:lsdException w:name="Light Grid Accent 6" w:semiHidden="0" w:uiPriority="62" w:unhideWhenUsed="0"/>
-    <w:lsdException w:name="Medium Shading 1 Accent 6" w:semiHidden="0" w:uiPriority="63" w:unhideWhenUsed="0"/>
-    <w:lsdException w:name="Medium Shading 2 Accent 6" w:semiHidden="0" w:uiPriority="64" w:unhideWhenUsed="0"/>
-    <w:lsdException w:name="Medium List 1 Accent 6" w:semiHidden="0" w:uiPriority="65" w:unhideWhenUsed="0"/>
-    <w:lsdException w:name="Medium List 2 Accent 6" w:semiHidden="0" w:uiPriority="66" w:unhideWhenUsed="0"/>
-    <w:lsdException w:name="Medium Grid 1 Accent 6" w:semiHidden="0" w:uiPriority="67" w:unhideWhenUsed="0"/>
-    <w:lsdException w:name="Medium Grid 2 Accent 6" w:semiHidden="0" w:uiPriority="68" w:unhideWhenUsed="0"/>
-    <w:lsdException w:name="Medium Grid 3 Accent 6" w:semiHidden="0" w:uiPriority="69" w:unhideWhenUsed="0"/>
-    <w:lsdException w:name="Dark List Accent 6" w:semiHidden="0" w:uiPriority="70" w:unhideWhenUsed="0"/>
-    <w:lsdException w:name="Colorful Shading Accent 6" w:semiHidden="0" w:uiPriority="71" w:unhideWhenUsed="0"/>
-    <w:lsdException w:name="Colorful List Accent 6" w:semiHidden="0" w:uiPriority="72" w:unhideWhenUsed="0"/>
-    <w:lsdException w:name="Colorful Grid Accent 6" w:semiHidden="0" w:uiPriority="73" w:unhideWhenUsed="0"/>
-    <w:lsdException w:name="Subtle Emphasis" w:semiHidden="0" w:uiPriority="19" w:unhideWhenUsed="0" w:qFormat="1"/>
-    <w:lsdException w:name="Intense Emphasis" w:semiHidden="0" w:uiPriority="21" w:unhideWhenUsed="0" w:qFormat="1"/>
-    <w:lsdException w:name="Subtle Reference" w:semiHidden="0" w:uiPriority="31" w:unhideWhenUsed="0" w:qFormat="1"/>
-    <w:lsdException w:name="Intense Reference" w:semiHidden="0" w:uiPriority="32" w:unhideWhenUsed="0" w:qFormat="1"/>
-    <w:lsdException w:name="Book Title" w:semiHidden="0" w:uiPriority="33" w:unhideWhenUsed="0" w:qFormat="1"/>
-    <w:lsdException w:name="Bibliography" w:uiPriority="37"/>
-    <w:lsdException w:name="TOC Heading" w:uiPriority="39" w:qFormat="1"/>
+  <w:latentStyles w:defLockedState="0" w:defUIPriority="99" w:defSemiHidden="0" w:defUnhideWhenUsed="0" w:defQFormat="0" w:count="374">
+    <w:lsdException w:name="Normal" w:uiPriority="0" w:qFormat="1"/>
+    <w:lsdException w:name="heading 1" w:uiPriority="9" w:qFormat="1"/>
+    <w:lsdException w:name="heading 2" w:semiHidden="1" w:uiPriority="9" w:unhideWhenUsed="1" w:qFormat="1"/>
+    <w:lsdException w:name="heading 3" w:semiHidden="1" w:uiPriority="9" w:unhideWhenUsed="1" w:qFormat="1"/>
+    <w:lsdException w:name="heading 4" w:semiHidden="1" w:uiPriority="9" w:unhideWhenUsed="1" w:qFormat="1"/>
+    <w:lsdException w:name="heading 5" w:semiHidden="1" w:uiPriority="9" w:unhideWhenUsed="1" w:qFormat="1"/>
+    <w:lsdException w:name="heading 6" w:semiHidden="1" w:uiPriority="9" w:unhideWhenUsed="1" w:qFormat="1"/>
+    <w:lsdException w:name="heading 7" w:semiHidden="1" w:uiPriority="9" w:unhideWhenUsed="1" w:qFormat="1"/>
+    <w:lsdException w:name="heading 8" w:semiHidden="1" w:uiPriority="9" w:unhideWhenUsed="1" w:qFormat="1"/>
+    <w:lsdException w:name="heading 9" w:semiHidden="1" w:uiPriority="9" w:unhideWhenUsed="1" w:qFormat="1"/>
+    <w:lsdException w:name="index 1" w:semiHidden="1" w:unhideWhenUsed="1"/>
+    <w:lsdException w:name="index 2" w:semiHidden="1" w:unhideWhenUsed="1"/>
+    <w:lsdException w:name="index 3" w:semiHidden="1" w:unhideWhenUsed="1"/>
+    <w:lsdException w:name="index 4" w:semiHidden="1" w:unhideWhenUsed="1"/>
+    <w:lsdException w:name="index 5" w:semiHidden="1" w:unhideWhenUsed="1"/>
+    <w:lsdException w:name="index 6" w:semiHidden="1" w:unhideWhenUsed="1"/>
+    <w:lsdException w:name="index 7" w:semiHidden="1" w:unhideWhenUsed="1"/>
+    <w:lsdException w:name="index 8" w:semiHidden="1" w:unhideWhenUsed="1"/>
+    <w:lsdException w:name="index 9" w:semiHidden="1" w:unhideWhenUsed="1"/>
+    <w:lsdException w:name="toc 1" w:semiHidden="1" w:uiPriority="39" w:unhideWhenUsed="1"/>
+    <w:lsdException w:name="toc 2" w:semiHidden="1" w:uiPriority="39" w:unhideWhenUsed="1"/>
+    <w:lsdException w:name="toc 3" w:semiHidden="1" w:uiPriority="39" w:unhideWhenUsed="1"/>
+    <w:lsdException w:name="toc 4" w:semiHidden="1" w:uiPriority="39" w:unhideWhenUsed="1"/>
+    <w:lsdException w:name="toc 5" w:semiHidden="1" w:uiPriority="39" w:unhideWhenUsed="1"/>
+    <w:lsdException w:name="toc 6" w:semiHidden="1" w:uiPriority="39" w:unhideWhenUsed="1"/>
+    <w:lsdException w:name="toc 7" w:semiHidden="1" w:uiPriority="39" w:unhideWhenUsed="1"/>
+    <w:lsdException w:name="toc 8" w:semiHidden="1" w:uiPriority="39" w:unhideWhenUsed="1"/>
+    <w:lsdException w:name="toc 9" w:semiHidden="1" w:uiPriority="39" w:unhideWhenUsed="1"/>
+    <w:lsdException w:name="Normal Indent" w:semiHidden="1" w:unhideWhenUsed="1"/>
+    <w:lsdException w:name="footnote text" w:semiHidden="1" w:unhideWhenUsed="1"/>
+    <w:lsdException w:name="annotation text" w:semiHidden="1" w:unhideWhenUsed="1"/>
+    <w:lsdException w:name="header" w:semiHidden="1" w:unhideWhenUsed="1"/>
+    <w:lsdException w:name="footer" w:semiHidden="1" w:unhideWhenUsed="1"/>
+    <w:lsdException w:name="index heading" w:semiHidden="1" w:unhideWhenUsed="1"/>
+    <w:lsdException w:name="caption" w:semiHidden="1" w:uiPriority="35" w:unhideWhenUsed="1" w:qFormat="1"/>
+    <w:lsdException w:name="table of figures" w:semiHidden="1" w:unhideWhenUsed="1"/>
+    <w:lsdException w:name="envelope address" w:semiHidden="1" w:unhideWhenUsed="1"/>
+    <w:lsdException w:name="envelope return" w:semiHidden="1" w:unhideWhenUsed="1"/>
+    <w:lsdException w:name="footnote reference" w:semiHidden="1" w:unhideWhenUsed="1"/>
+    <w:lsdException w:name="annotation reference" w:semiHidden="1" w:unhideWhenUsed="1"/>
+    <w:lsdException w:name="line number" w:semiHidden="1" w:unhideWhenUsed="1"/>
+    <w:lsdException w:name="page number" w:semiHidden="1" w:unhideWhenUsed="1"/>
+    <w:lsdException w:name="endnote reference" w:semiHidden="1" w:unhideWhenUsed="1"/>
+    <w:lsdException w:name="endnote text" w:semiHidden="1" w:unhideWhenUsed="1"/>
+    <w:lsdException w:name="table of authorities" w:semiHidden="1" w:unhideWhenUsed="1"/>
+    <w:lsdException w:name="macro" w:semiHidden="1" w:unhideWhenUsed="1"/>
+    <w:lsdException w:name="toa heading" w:semiHidden="1" w:unhideWhenUsed="1"/>
+    <w:lsdException w:name="List" w:semiHidden="1" w:unhideWhenUsed="1"/>
+    <w:lsdException w:name="List Bullet" w:semiHidden="1" w:unhideWhenUsed="1"/>
+    <w:lsdException w:name="List Number" w:semiHidden="1" w:unhideWhenUsed="1"/>
+    <w:lsdException w:name="List 2" w:semiHidden="1" w:unhideWhenUsed="1"/>
+    <w:lsdException w:name="List 3" w:semiHidden="1" w:unhideWhenUsed="1"/>
+    <w:lsdException w:name="List 4" w:semiHidden="1" w:unhideWhenUsed="1"/>
+    <w:lsdException w:name="List 5" w:semiHidden="1" w:unhideWhenUsed="1"/>
+    <w:lsdException w:name="List Bullet 2" w:semiHidden="1" w:unhideWhenUsed="1"/>
+    <w:lsdException w:name="List Bullet 3" w:semiHidden="1" w:unhideWhenUsed="1"/>
+    <w:lsdException w:name="List Bullet 4" w:semiHidden="1" w:unhideWhenUsed="1"/>
+    <w:lsdException w:name="List Bullet 5" w:semiHidden="1" w:unhideWhenUsed="1"/>
+    <w:lsdException w:name="List Number 2" w:semiHidden="1" w:unhideWhenUsed="1"/>
+    <w:lsdException w:name="List Number 3" w:semiHidden="1" w:unhideWhenUsed="1"/>
+    <w:lsdException w:name="List Number 4" w:semiHidden="1" w:unhideWhenUsed="1"/>
+    <w:lsdException w:name="List Number 5" w:semiHidden="1" w:unhideWhenUsed="1"/>
+    <w:lsdException w:name="Title" w:uiPriority="10" w:qFormat="1"/>
+    <w:lsdException w:name="Closing" w:semiHidden="1" w:unhideWhenUsed="1"/>
+    <w:lsdException w:name="Signature" w:semiHidden="1" w:unhideWhenUsed="1"/>
+    <w:lsdException w:name="Default Paragraph Font" w:semiHidden="1" w:uiPriority="1" w:unhideWhenUsed="1"/>
+    <w:lsdException w:name="Body Text" w:semiHidden="1" w:unhideWhenUsed="1"/>
+    <w:lsdException w:name="Body Text Indent" w:semiHidden="1" w:unhideWhenUsed="1"/>
+    <w:lsdException w:name="List Continue" w:semiHidden="1" w:unhideWhenUsed="1"/>
+    <w:lsdException w:name="List Continue 2" w:semiHidden="1" w:unhideWhenUsed="1"/>
+    <w:lsdException w:name="List Continue 3" w:semiHidden="1" w:unhideWhenUsed="1"/>
+    <w:lsdException w:name="List Continue 4" w:semiHidden="1" w:unhideWhenUsed="1"/>
+    <w:lsdException w:name="List Continue 5" w:semiHidden="1" w:unhideWhenUsed="1"/>
+    <w:lsdException w:name="Message Header" w:semiHidden="1" w:unhideWhenUsed="1"/>
+    <w:lsdException w:name="Subtitle" w:uiPriority="11" w:qFormat="1"/>
+    <w:lsdException w:name="Salutation" w:semiHidden="1" w:unhideWhenUsed="1"/>
+    <w:lsdException w:name="Date" w:semiHidden="1" w:unhideWhenUsed="1"/>
+    <w:lsdException w:name="Body Text First Indent" w:semiHidden="1" w:unhideWhenUsed="1"/>
+    <w:lsdException w:name="Body Text First Indent 2" w:semiHidden="1" w:unhideWhenUsed="1"/>
+    <w:lsdException w:name="Note Heading" w:semiHidden="1" w:unhideWhenUsed="1"/>
+    <w:lsdException w:name="Body Text 2" w:semiHidden="1" w:unhideWhenUsed="1"/>
+    <w:lsdException w:name="Body Text 3" w:semiHidden="1" w:unhideWhenUsed="1"/>
+    <w:lsdException w:name="Body Text Indent 2" w:semiHidden="1" w:unhideWhenUsed="1"/>
+    <w:lsdException w:name="Body Text Indent 3" w:semiHidden="1" w:unhideWhenUsed="1"/>
+    <w:lsdException w:name="Block Text" w:semiHidden="1" w:unhideWhenUsed="1"/>
+    <w:lsdException w:name="Hyperlink" w:semiHidden="1" w:unhideWhenUsed="1"/>
+    <w:lsdException w:name="FollowedHyperlink" w:semiHidden="1" w:unhideWhenUsed="1"/>
+    <w:lsdException w:name="Strong" w:uiPriority="22" w:qFormat="1"/>
+    <w:lsdException w:name="Emphasis" w:uiPriority="20" w:qFormat="1"/>
+    <w:lsdException w:name="Document Map" w:semiHidden="1" w:unhideWhenUsed="1"/>
+    <w:lsdException w:name="Plain Text" w:semiHidden="1" w:unhideWhenUsed="1"/>
+    <w:lsdException w:name="E-mail Signature" w:semiHidden="1" w:unhideWhenUsed="1"/>
+    <w:lsdException w:name="HTML Top of Form" w:semiHidden="1" w:unhideWhenUsed="1"/>
+    <w:lsdException w:name="HTML Bottom of Form" w:semiHidden="1" w:unhideWhenUsed="1"/>
+    <w:lsdException w:name="Normal (Web)" w:semiHidden="1" w:unhideWhenUsed="1"/>
+    <w:lsdException w:name="HTML Acronym" w:semiHidden="1" w:unhideWhenUsed="1"/>
+    <w:lsdException w:name="HTML Address" w:semiHidden="1" w:unhideWhenUsed="1"/>
+    <w:lsdException w:name="HTML Cite" w:semiHidden="1" w:unhideWhenUsed="1"/>
+    <w:lsdException w:name="HTML Code" w:semiHidden="1" w:unhideWhenUsed="1"/>
+    <w:lsdException w:name="HTML Definition" w:semiHidden="1" w:unhideWhenUsed="1"/>
+    <w:lsdException w:name="HTML Keyboard" w:semiHidden="1" w:unhideWhenUsed="1"/>
+    <w:lsdException w:name="HTML Preformatted" w:semiHidden="1" w:unhideWhenUsed="1"/>
+    <w:lsdException w:name="HTML Sample" w:semiHidden="1" w:unhideWhenUsed="1"/>
+    <w:lsdException w:name="HTML Typewriter" w:semiHidden="1" w:unhideWhenUsed="1"/>
+    <w:lsdException w:name="HTML Variable" w:semiHidden="1" w:unhideWhenUsed="1"/>
+    <w:lsdException w:name="Normal Table" w:semiHidden="1" w:unhideWhenUsed="1"/>
+    <w:lsdException w:name="annotation subject" w:semiHidden="1" w:unhideWhenUsed="1"/>
+    <w:lsdException w:name="No List" w:semiHidden="1" w:unhideWhenUsed="1"/>
+    <w:lsdException w:name="Outline List 1" w:semiHidden="1" w:unhideWhenUsed="1"/>
+    <w:lsdException w:name="Outline List 2" w:semiHidden="1" w:unhideWhenUsed="1"/>
+    <w:lsdException w:name="Outline List 3" w:semiHidden="1" w:unhideWhenUsed="1"/>
+    <w:lsdException w:name="Table Simple 1" w:semiHidden="1" w:unhideWhenUsed="1"/>
+    <w:lsdException w:name="Table Simple 2" w:semiHidden="1" w:unhideWhenUsed="1"/>
+    <w:lsdException w:name="Table Simple 3" w:semiHidden="1" w:unhideWhenUsed="1"/>
+    <w:lsdException w:name="Table Classic 1" w:semiHidden="1" w:unhideWhenUsed="1"/>
+    <w:lsdException w:name="Table Classic 2" w:semiHidden="1" w:unhideWhenUsed="1"/>
+    <w:lsdException w:name="Table Classic 3" w:semiHidden="1" w:unhideWhenUsed="1"/>
+    <w:lsdException w:name="Table Classic 4" w:semiHidden="1" w:unhideWhenUsed="1"/>
+    <w:lsdException w:name="Table Colorful 1" w:semiHidden="1" w:unhideWhenUsed="1"/>
+    <w:lsdException w:name="Table Colorful 2" w:semiHidden="1" w:unhideWhenUsed="1"/>
+    <w:lsdException w:name="Table Colorful 3" w:semiHidden="1" w:unhideWhenUsed="1"/>
+    <w:lsdException w:name="Table Columns 1" w:semiHidden="1" w:unhideWhenUsed="1"/>
+    <w:lsdException w:name="Table Columns 2" w:semiHidden="1" w:unhideWhenUsed="1"/>
+    <w:lsdException w:name="Table Columns 3" w:semiHidden="1" w:unhideWhenUsed="1"/>
+    <w:lsdException w:name="Table Columns 4" w:semiHidden="1" w:unhideWhenUsed="1"/>
+    <w:lsdException w:name="Table Columns 5" w:semiHidden="1" w:unhideWhenUsed="1"/>
+    <w:lsdException w:name="Table Grid 1" w:semiHidden="1" w:unhideWhenUsed="1"/>
+    <w:lsdException w:name="Table Grid 2" w:semiHidden="1" w:unhideWhenUsed="1"/>
+    <w:lsdException w:name="Table Grid 3" w:semiHidden="1" w:unhideWhenUsed="1"/>
+    <w:lsdException w:name="Table Grid 4" w:semiHidden="1" w:unhideWhenUsed="1"/>
+    <w:lsdException w:name="Table Grid 5" w:semiHidden="1" w:unhideWhenUsed="1"/>
+    <w:lsdException w:name="Table Grid 6" w:semiHidden="1" w:unhideWhenUsed="1"/>
+    <w:lsdException w:name="Table Grid 7" w:semiHidden="1" w:unhideWhenUsed="1"/>
+    <w:lsdException w:name="Table Grid 8" w:semiHidden="1" w:unhideWhenUsed="1"/>
+    <w:lsdException w:name="Table List 1" w:semiHidden="1" w:unhideWhenUsed="1"/>
+    <w:lsdException w:name="Table List 2" w:semiHidden="1" w:unhideWhenUsed="1"/>
+    <w:lsdException w:name="Table List 3" w:semiHidden="1" w:unhideWhenUsed="1"/>
+    <w:lsdException w:name="Table List 4" w:semiHidden="1" w:unhideWhenUsed="1"/>
+    <w:lsdException w:name="Table List 5" w:semiHidden="1" w:unhideWhenUsed="1"/>
+    <w:lsdException w:name="Table List 6" w:semiHidden="1" w:unhideWhenUsed="1"/>
+    <w:lsdException w:name="Table List 7" w:semiHidden="1" w:unhideWhenUsed="1"/>
+    <w:lsdException w:name="Table List 8" w:semiHidden="1" w:unhideWhenUsed="1"/>
+    <w:lsdException w:name="Table 3D effects 1" w:semiHidden="1" w:unhideWhenUsed="1"/>
+    <w:lsdException w:name="Table 3D effects 2" w:semiHidden="1" w:unhideWhenUsed="1"/>
+    <w:lsdException w:name="Table 3D effects 3" w:semiHidden="1" w:unhideWhenUsed="1"/>
+    <w:lsdException w:name="Table Contemporary" w:semiHidden="1" w:unhideWhenUsed="1"/>
+    <w:lsdException w:name="Table Elegant" w:semiHidden="1" w:unhideWhenUsed="1"/>
+    <w:lsdException w:name="Table Professional" w:semiHidden="1" w:unhideWhenUsed="1"/>
+    <w:lsdException w:name="Table Subtle 1" w:semiHidden="1" w:unhideWhenUsed="1"/>
+    <w:lsdException w:name="Table Subtle 2" w:semiHidden="1" w:unhideWhenUsed="1"/>
+    <w:lsdException w:name="Table Web 1" w:semiHidden="1" w:unhideWhenUsed="1"/>
+    <w:lsdException w:name="Table Web 2" w:semiHidden="1" w:unhideWhenUsed="1"/>
+    <w:lsdException w:name="Table Web 3" w:semiHidden="1" w:unhideWhenUsed="1"/>
+    <w:lsdException w:name="Balloon Text" w:semiHidden="1" w:unhideWhenUsed="1"/>
+    <w:lsdException w:name="Table Grid" w:semiHidden="1" w:uiPriority="59" w:unhideWhenUsed="1"/>
+    <w:lsdException w:name="Table Theme" w:semiHidden="1" w:unhideWhenUsed="1"/>
+    <w:lsdException w:name="Placeholder Text" w:semiHidden="1"/>
+    <w:lsdException w:name="No Spacing" w:uiPriority="1" w:qFormat="1"/>
+    <w:lsdException w:name="Light Shading" w:uiPriority="60"/>
+    <w:lsdException w:name="Light List" w:uiPriority="61"/>
+    <w:lsdException w:name="Light Grid" w:uiPriority="62"/>
+    <w:lsdException w:name="Medium Shading 1" w:uiPriority="63"/>
+    <w:lsdException w:name="Medium Shading 2" w:uiPriority="64"/>
+    <w:lsdException w:name="Medium List 1" w:uiPriority="65"/>
+    <w:lsdException w:name="Medium List 2" w:uiPriority="66"/>
+    <w:lsdException w:name="Medium Grid 1" w:uiPriority="67"/>
+    <w:lsdException w:name="Medium Grid 2" w:uiPriority="68"/>
+    <w:lsdException w:name="Medium Grid 3" w:uiPriority="69"/>
+    <w:lsdException w:name="Dark List" w:uiPriority="70"/>
+    <w:lsdException w:name="Colorful Shading" w:uiPriority="71"/>
+    <w:lsdException w:name="Colorful List" w:uiPriority="72"/>
+    <w:lsdException w:name="Colorful Grid" w:uiPriority="73"/>
+    <w:lsdException w:name="Light Shading Accent 1" w:uiPriority="60"/>
+    <w:lsdException w:name="Light List Accent 1" w:uiPriority="61"/>
+    <w:lsdException w:name="Light Grid Accent 1" w:uiPriority="62"/>
+    <w:lsdException w:name="Medium Shading 1 Accent 1" w:uiPriority="63"/>
+    <w:lsdException w:name="Medium Shading 2 Accent 1" w:uiPriority="64"/>
+    <w:lsdException w:name="Medium List 1 Accent 1" w:uiPriority="65"/>
+    <w:lsdException w:name="Revision" w:semiHidden="1"/>
+    <w:lsdException w:name="List Paragraph" w:uiPriority="34" w:qFormat="1"/>
+    <w:lsdException w:name="Quote" w:uiPriority="29" w:qFormat="1"/>
+    <w:lsdException w:name="Intense Quote" w:uiPriority="30" w:qFormat="1"/>
+    <w:lsdException w:name="Medium List 2 Accent 1" w:uiPriority="66"/>
+    <w:lsdException w:name="Medium Grid 1 Accent 1" w:uiPriority="67"/>
+    <w:lsdException w:name="Medium Grid 2 Accent 1" w:uiPriority="68"/>
+    <w:lsdException w:name="Medium Grid 3 Accent 1" w:uiPriority="69"/>
+    <w:lsdException w:name="Dark List Accent 1" w:uiPriority="70"/>
+    <w:lsdException w:name="Colorful Shading Accent 1" w:uiPriority="71"/>
+    <w:lsdException w:name="Colorful List Accent 1" w:uiPriority="72"/>
+    <w:lsdException w:name="Colorful Grid Accent 1" w:uiPriority="73"/>
+    <w:lsdException w:name="Light Shading Accent 2" w:uiPriority="60"/>
+    <w:lsdException w:name="Light List Accent 2" w:uiPriority="61"/>
+    <w:lsdException w:name="Light Grid Accent 2" w:uiPriority="62"/>
+    <w:lsdException w:name="Medium Shading 1 Accent 2" w:uiPriority="63"/>
+    <w:lsdException w:name="Medium Shading 2 Accent 2" w:uiPriority="64"/>
+    <w:lsdException w:name="Medium List 1 Accent 2" w:uiPriority="65"/>
+    <w:lsdException w:name="Medium List 2 Accent 2" w:uiPriority="66"/>
+    <w:lsdException w:name="Medium Grid 1 Accent 2" w:uiPriority="67"/>
+    <w:lsdException w:name="Medium Grid 2 Accent 2" w:uiPriority="68"/>
+    <w:lsdException w:name="Medium Grid 3 Accent 2" w:uiPriority="69"/>
+    <w:lsdException w:name="Dark List Accent 2" w:uiPriority="70"/>
+    <w:lsdException w:name="Colorful Shading Accent 2" w:uiPriority="71"/>
+    <w:lsdException w:name="Colorful List Accent 2" w:uiPriority="72"/>
+    <w:lsdException w:name="Colorful Grid Accent 2" w:uiPriority="73"/>
+    <w:lsdException w:name="Light Shading Accent 3" w:uiPriority="60"/>
+    <w:lsdException w:name="Light List Accent 3" w:uiPriority="61"/>
+    <w:lsdException w:name="Light Grid Accent 3" w:uiPriority="62"/>
+    <w:lsdException w:name="Medium Shading 1 Accent 3" w:uiPriority="63"/>
+    <w:lsdException w:name="Medium Shading 2 Accent 3" w:uiPriority="64"/>
+    <w:lsdException w:name="Medium List 1 Accent 3" w:uiPriority="65"/>
+    <w:lsdException w:name="Medium List 2 Accent 3" w:uiPriority="66"/>
+    <w:lsdException w:name="Medium Grid 1 Accent 3" w:uiPriority="67"/>
+    <w:lsdException w:name="Medium Grid 2 Accent 3" w:uiPriority="68"/>
+    <w:lsdException w:name="Medium Grid 3 Accent 3" w:uiPriority="69"/>
+    <w:lsdException w:name="Dark List Accent 3" w:uiPriority="70"/>
+    <w:lsdException w:name="Colorful Shading Accent 3" w:uiPriority="71"/>
+    <w:lsdException w:name="Colorful List Accent 3" w:uiPriority="72"/>
+    <w:lsdException w:name="Colorful Grid Accent 3" w:uiPriority="73"/>
+    <w:lsdException w:name="Light Shading Accent 4" w:uiPriority="60"/>
+    <w:lsdException w:name="Light List Accent 4" w:uiPriority="61"/>
+    <w:lsdException w:name="Light Grid Accent 4" w:uiPriority="62"/>
+    <w:lsdException w:name="Medium Shading 1 Accent 4" w:uiPriority="63"/>
+    <w:lsdException w:name="Medium Shading 2 Accent 4" w:uiPriority="64"/>
+    <w:lsdException w:name="Medium List 1 Accent 4" w:uiPriority="65"/>
+    <w:lsdException w:name="Medium List 2 Accent 4" w:uiPriority="66"/>
+    <w:lsdException w:name="Medium Grid 1 Accent 4" w:uiPriority="67"/>
+    <w:lsdException w:name="Medium Grid 2 Accent 4" w:uiPriority="68"/>
+    <w:lsdException w:name="Medium Grid 3 Accent 4" w:uiPriority="69"/>
+    <w:lsdException w:name="Dark List Accent 4" w:uiPriority="70"/>
+    <w:lsdException w:name="Colorful Shading Accent 4" w:uiPriority="71"/>
+    <w:lsdException w:name="Colorful List Accent 4" w:uiPriority="72"/>
+    <w:lsdException w:name="Colorful Grid Accent 4" w:uiPriority="73"/>
+    <w:lsdException w:name="Light Shading Accent 5" w:uiPriority="60"/>
+    <w:lsdException w:name="Light List Accent 5" w:uiPriority="61"/>
+    <w:lsdException w:name="Light Grid Accent 5" w:uiPriority="62"/>
+    <w:lsdException w:name="Medium Shading 1 Accent 5" w:uiPriority="63"/>
+    <w:lsdException w:name="Medium Shading 2 Accent 5" w:uiPriority="64"/>
+    <w:lsdException w:name="Medium List 1 Accent 5" w:uiPriority="65"/>
+    <w:lsdException w:name="Medium List 2 Accent 5" w:uiPriority="66"/>
+    <w:lsdException w:name="Medium Grid 1 Accent 5" w:uiPriority="67"/>
+    <w:lsdException w:name="Medium Grid 2 Accent 5" w:uiPriority="68"/>
+    <w:lsdException w:name="Medium Grid 3 Accent 5" w:uiPriority="69"/>
+    <w:lsdException w:name="Dark List Accent 5" w:uiPriority="70"/>
+    <w:lsdException w:name="Colorful Shading Accent 5" w:uiPriority="71"/>
+    <w:lsdException w:name="Colorful List Accent 5" w:uiPriority="72"/>
+    <w:lsdException w:name="Colorful Grid Accent 5" w:uiPriority="73"/>
+    <w:lsdException w:name="Light Shading Accent 6" w:uiPriority="60"/>
+    <w:lsdException w:name="Light List Accent 6" w:uiPriority="61"/>
+    <w:lsdException w:name="Light Grid Accent 6" w:uiPriority="62"/>
+    <w:lsdException w:name="Medium Shading 1 Accent 6" w:uiPriority="63"/>
+    <w:lsdException w:name="Medium Shading 2 Accent 6" w:uiPriority="64"/>
+    <w:lsdException w:name="Medium List 1 Accent 6" w:uiPriority="65"/>
+    <w:lsdException w:name="Medium List 2 Accent 6" w:uiPriority="66"/>
+    <w:lsdException w:name="Medium Grid 1 Accent 6" w:uiPriority="67"/>
+    <w:lsdException w:name="Medium Grid 2 Accent 6" w:uiPriority="68"/>
+    <w:lsdException w:name="Medium Grid 3 Accent 6" w:uiPriority="69"/>
+    <w:lsdException w:name="Dark List Accent 6" w:uiPriority="70"/>
+    <w:lsdException w:name="Colorful Shading Accent 6" w:uiPriority="71"/>
+    <w:lsdException w:name="Colorful List Accent 6" w:uiPriority="72"/>
+    <w:lsdException w:name="Colorful Grid Accent 6" w:uiPriority="73"/>
+    <w:lsdException w:name="Subtle Emphasis" w:uiPriority="19" w:qFormat="1"/>
+    <w:lsdException w:name="Intense Emphasis" w:uiPriority="21" w:qFormat="1"/>
+    <w:lsdException w:name="Subtle Reference" w:uiPriority="31" w:qFormat="1"/>
+    <w:lsdException w:name="Intense Reference" w:uiPriority="32" w:qFormat="1"/>
+    <w:lsdException w:name="Book Title" w:uiPriority="33" w:qFormat="1"/>
+    <w:lsdException w:name="Bibliography" w:semiHidden="1" w:uiPriority="37" w:unhideWhenUsed="1"/>
+    <w:lsdException w:name="TOC Heading" w:semiHidden="1" w:uiPriority="39" w:unhideWhenUsed="1" w:qFormat="1"/>
+    <w:lsdException w:name="Plain Table 1" w:uiPriority="41"/>
+    <w:lsdException w:name="Plain Table 2" w:uiPriority="42"/>
+    <w:lsdException w:name="Plain Table 3" w:uiPriority="43"/>
+    <w:lsdException w:name="Plain Table 4" w:uiPriority="44"/>
+    <w:lsdException w:name="Plain Table 5" w:uiPriority="45"/>
+    <w:lsdException w:name="Grid Table Light" w:uiPriority="40"/>
+    <w:lsdException w:name="Grid Table 1 Light" w:uiPriority="46"/>
+    <w:lsdException w:name="Grid Table 2" w:uiPriority="47"/>
+    <w:lsdException w:name="Grid Table 3" w:uiPriority="48"/>
+    <w:lsdException w:name="Grid Table 4" w:uiPriority="49"/>
+    <w:lsdException w:name="Grid Table 5 Dark" w:uiPriority="50"/>
+    <w:lsdException w:name="Grid Table 6 Colorful" w:uiPriority="51"/>
+    <w:lsdException w:name="Grid Table 7 Colorful" w:uiPriority="52"/>
+    <w:lsdException w:name="Grid Table 1 Light Accent 1" w:uiPriority="46"/>
+    <w:lsdException w:name="Grid Table 2 Accent 1" w:uiPriority="47"/>
+    <w:lsdException w:name="Grid Table 3 Accent 1" w:uiPriority="48"/>
+    <w:lsdException w:name="Grid Table 4 Accent 1" w:uiPriority="49"/>
+    <w:lsdException w:name="Grid Table 5 Dark Accent 1" w:uiPriority="50"/>
+    <w:lsdException w:name="Grid Table 6 Colorful Accent 1" w:uiPriority="51"/>
+    <w:lsdException w:name="Grid Table 7 Colorful Accent 1" w:uiPriority="52"/>
+    <w:lsdException w:name="Grid Table 1 Light Accent 2" w:uiPriority="46"/>
+    <w:lsdException w:name="Grid Table 2 Accent 2" w:uiPriority="47"/>
+    <w:lsdException w:name="Grid Table 3 Accent 2" w:uiPriority="48"/>
+    <w:lsdException w:name="Grid Table 4 Accent 2" w:uiPriority="49"/>
+    <w:lsdException w:name="Grid Table 5 Dark Accent 2" w:uiPriority="50"/>
+    <w:lsdException w:name="Grid Table 6 Colorful Accent 2" w:uiPriority="51"/>
+    <w:lsdException w:name="Grid Table 7 Colorful Accent 2" w:uiPriority="52"/>
+    <w:lsdException w:name="Grid Table 1 Light Accent 3" w:uiPriority="46"/>
+    <w:lsdException w:name="Grid Table 2 Accent 3" w:uiPriority="47"/>
+    <w:lsdException w:name="Grid Table 3 Accent 3" w:uiPriority="48"/>
+    <w:lsdException w:name="Grid Table 4 Accent 3" w:uiPriority="49"/>
+    <w:lsdException w:name="Grid Table 5 Dark Accent 3" w:uiPriority="50"/>
+    <w:lsdException w:name="Grid Table 6 Colorful Accent 3" w:uiPriority="51"/>
+    <w:lsdException w:name="Grid Table 7 Colorful Accent 3" w:uiPriority="52"/>
+    <w:lsdException w:name="Grid Table 1 Light Accent 4" w:uiPriority="46"/>
+    <w:lsdException w:name="Grid Table 2 Accent 4" w:uiPriority="47"/>
+    <w:lsdException w:name="Grid Table 3 Accent 4" w:uiPriority="48"/>
+    <w:lsdException w:name="Grid Table 4 Accent 4" w:uiPriority="49"/>
+    <w:lsdException w:name="Grid Table 5 Dark Accent 4" w:uiPriority="50"/>
+    <w:lsdException w:name="Grid Table 6 Colorful Accent 4" w:uiPriority="51"/>
+    <w:lsdException w:name="Grid Table 7 Colorful Accent 4" w:uiPriority="52"/>
+    <w:lsdException w:name="Grid Table 1 Light Accent 5" w:uiPriority="46"/>
+    <w:lsdException w:name="Grid Table 2 Accent 5" w:uiPriority="47"/>
+    <w:lsdException w:name="Grid Table 3 Accent 5" w:uiPriority="48"/>
+    <w:lsdException w:name="Grid Table 4 Accent 5" w:uiPriority="49"/>
+    <w:lsdException w:name="Grid Table 5 Dark Accent 5" w:uiPriority="50"/>
+    <w:lsdException w:name="Grid Table 6 Colorful Accent 5" w:uiPriority="51"/>
+    <w:lsdException w:name="Grid Table 7 Colorful Accent 5" w:uiPriority="52"/>
+    <w:lsdException w:name="Grid Table 1 Light Accent 6" w:uiPriority="46"/>
+    <w:lsdException w:name="Grid Table 2 Accent 6" w:uiPriority="47"/>
+    <w:lsdException w:name="Grid Table 3 Accent 6" w:uiPriority="48"/>
+    <w:lsdException w:name="Grid Table 4 Accent 6" w:uiPriority="49"/>
+    <w:lsdException w:name="Grid Table 5 Dark Accent 6" w:uiPriority="50"/>
+    <w:lsdException w:name="Grid Table 6 Colorful Accent 6" w:uiPriority="51"/>
+    <w:lsdException w:name="Grid Table 7 Colorful Accent 6" w:uiPriority="52"/>
+    <w:lsdException w:name="List Table 1 Light" w:uiPriority="46"/>
+    <w:lsdException w:name="List Table 2" w:uiPriority="47"/>
+    <w:lsdException w:name="List Table 3" w:uiPriority="48"/>
+    <w:lsdException w:name="List Table 4" w:uiPriority="49"/>
+    <w:lsdException w:name="List Table 5 Dark" w:uiPriority="50"/>
+    <w:lsdException w:name="List Table 6 Colorful" w:uiPriority="51"/>
+    <w:lsdException w:name="List Table 7 Colorful" w:uiPriority="52"/>
+    <w:lsdException w:name="List Table 1 Light Accent 1" w:uiPriority="46"/>
+    <w:lsdException w:name="List Table 2 Accent 1" w:uiPriority="47"/>
+    <w:lsdException w:name="List Table 3 Accent 1" w:uiPriority="48"/>
+    <w:lsdException w:name="List Table 4 Accent 1" w:uiPriority="49"/>
+    <w:lsdException w:name="List Table 5 Dark Accent 1" w:uiPriority="50"/>
+    <w:lsdException w:name="List Table 6 Colorful Accent 1" w:uiPriority="51"/>
+    <w:lsdException w:name="List Table 7 Colorful Accent 1" w:uiPriority="52"/>
+    <w:lsdException w:name="List Table 1 Light Accent 2" w:uiPriority="46"/>
+    <w:lsdException w:name="List Table 2 Accent 2" w:uiPriority="47"/>
+    <w:lsdException w:name="List Table 3 Accent 2" w:uiPriority="48"/>
+    <w:lsdException w:name="List Table 4 Accent 2" w:uiPriority="49"/>
+    <w:lsdException w:name="List Table 5 Dark Accent 2" w:uiPriority="50"/>
+    <w:lsdException w:name="List Table 6 Colorful Accent 2" w:uiPriority="51"/>
+    <w:lsdException w:name="List Table 7 Colorful Accent 2" w:uiPriority="52"/>
+    <w:lsdException w:name="List Table 1 Light Accent 3" w:uiPriority="46"/>
+    <w:lsdException w:name="List Table 2 Accent 3" w:uiPriority="47"/>
+    <w:lsdException w:name="List Table 3 Accent 3" w:uiPriority="48"/>
+    <w:lsdException w:name="List Table 4 Accent 3" w:uiPriority="49"/>
+    <w:lsdException w:name="List Table 5 Dark Accent 3" w:uiPriority="50"/>
+    <w:lsdException w:name="List Table 6 Colorful Accent 3" w:uiPriority="51"/>
+    <w:lsdException w:name="List Table 7 Colorful Accent 3" w:uiPriority="52"/>
+    <w:lsdException w:name="List Table 1 Light Accent 4" w:uiPriority="46"/>
+    <w:lsdException w:name="List Table 2 Accent 4" w:uiPriority="47"/>
+    <w:lsdException w:name="List Table 3 Accent 4" w:uiPriority="48"/>
+    <w:lsdException w:name="List Table 4 Accent 4" w:uiPriority="49"/>
+    <w:lsdException w:name="List Table 5 Dark Accent 4" w:uiPriority="50"/>
+    <w:lsdException w:name="List Table 6 Colorful Accent 4" w:uiPriority="51"/>
+    <w:lsdException w:name="List Table 7 Colorful Accent 4" w:uiPriority="52"/>
+    <w:lsdException w:name="List Table 1 Light Accent 5" w:uiPriority="46"/>
+    <w:lsdException w:name="List Table 2 Accent 5" w:uiPriority="47"/>
+    <w:lsdException w:name="List Table 3 Accent 5" w:uiPriority="48"/>
+    <w:lsdException w:name="List Table 4 Accent 5" w:uiPriority="49"/>
+    <w:lsdException w:name="List Table 5 Dark Accent 5" w:uiPriority="50"/>
+    <w:lsdException w:name="List Table 6 Colorful Accent 5" w:uiPriority="51"/>
+    <w:lsdException w:name="List Table 7 Colorful Accent 5" w:uiPriority="52"/>
+    <w:lsdException w:name="List Table 1 Light Accent 6" w:uiPriority="46"/>
+    <w:lsdException w:name="List Table 2 Accent 6" w:uiPriority="47"/>
+    <w:lsdException w:name="List Table 3 Accent 6" w:uiPriority="48"/>
+    <w:lsdException w:name="List Table 4 Accent 6" w:uiPriority="49"/>
+    <w:lsdException w:name="List Table 5 Dark Accent 6" w:uiPriority="50"/>
+    <w:lsdException w:name="List Table 6 Colorful Accent 6" w:uiPriority="51"/>
+    <w:lsdException w:name="List Table 7 Colorful Accent 6" w:uiPriority="52"/>
+    <w:lsdException w:name="Mention" w:semiHidden="1" w:unhideWhenUsed="1"/>
+    <w:lsdException w:name="Smart Hyperlink" w:semiHidden="1" w:unhideWhenUsed="1"/>
+    <w:lsdException w:name="Hashtag" w:semiHidden="1" w:unhideWhenUsed="1"/>
   </w:latentStyles>
-  <w:style w:type="paragraph" w:default="1" w:styleId="a">
+  <w:style w:type="paragraph" w:default="1" w:styleId="Normal">
     <w:name w:val="Normal"/>
     <w:qFormat/>
     <w:pPr>
@@ -8705,11 +7775,11 @@
       <w:jc w:val="both"/>
     </w:pPr>
   </w:style>
-  <w:style w:type="paragraph" w:styleId="2">
+  <w:style w:type="paragraph" w:styleId="Heading2">
     <w:name w:val="heading 2"/>
-    <w:basedOn w:val="a"/>
-    <w:next w:val="a"/>
-    <w:link w:val="2Char"/>
+    <w:basedOn w:val="Normal"/>
+    <w:next w:val="Normal"/>
+    <w:link w:val="Heading2Char"/>
     <w:uiPriority w:val="9"/>
     <w:unhideWhenUsed/>
     <w:qFormat/>
@@ -8728,13 +7798,13 @@
       <w:szCs w:val="32"/>
     </w:rPr>
   </w:style>
-  <w:style w:type="character" w:default="1" w:styleId="a0">
+  <w:style w:type="character" w:default="1" w:styleId="DefaultParagraphFont">
     <w:name w:val="Default Paragraph Font"/>
     <w:uiPriority w:val="1"/>
     <w:semiHidden/>
     <w:unhideWhenUsed/>
   </w:style>
-  <w:style w:type="table" w:default="1" w:styleId="a1">
+  <w:style w:type="table" w:default="1" w:styleId="TableNormal">
     <w:name w:val="Normal Table"/>
     <w:uiPriority w:val="99"/>
     <w:semiHidden/>
@@ -8749,16 +7819,16 @@
       </w:tblCellMar>
     </w:tblPr>
   </w:style>
-  <w:style w:type="numbering" w:default="1" w:styleId="a2">
+  <w:style w:type="numbering" w:default="1" w:styleId="NoList">
     <w:name w:val="No List"/>
     <w:uiPriority w:val="99"/>
     <w:semiHidden/>
     <w:unhideWhenUsed/>
   </w:style>
-  <w:style w:type="paragraph" w:styleId="a3">
+  <w:style w:type="paragraph" w:styleId="BalloonText">
     <w:name w:val="Balloon Text"/>
-    <w:basedOn w:val="a"/>
-    <w:link w:val="Char"/>
+    <w:basedOn w:val="Normal"/>
+    <w:link w:val="BalloonTextChar"/>
     <w:uiPriority w:val="99"/>
     <w:semiHidden/>
     <w:unhideWhenUsed/>
@@ -8768,10 +7838,10 @@
       <w:szCs w:val="18"/>
     </w:rPr>
   </w:style>
-  <w:style w:type="character" w:customStyle="1" w:styleId="Char">
-    <w:name w:val="批注框文本 Char"/>
-    <w:basedOn w:val="a0"/>
-    <w:link w:val="a3"/>
+  <w:style w:type="character" w:customStyle="1" w:styleId="BalloonTextChar">
+    <w:name w:val="Balloon Text Char"/>
+    <w:basedOn w:val="DefaultParagraphFont"/>
+    <w:link w:val="BalloonText"/>
     <w:uiPriority w:val="99"/>
     <w:semiHidden/>
     <w:rsid w:val="008B6D9F"/>
@@ -8780,9 +7850,9 @@
       <w:szCs w:val="18"/>
     </w:rPr>
   </w:style>
-  <w:style w:type="paragraph" w:styleId="a4">
+  <w:style w:type="paragraph" w:styleId="ListParagraph">
     <w:name w:val="List Paragraph"/>
-    <w:basedOn w:val="a"/>
+    <w:basedOn w:val="Normal"/>
     <w:uiPriority w:val="34"/>
     <w:qFormat/>
     <w:rsid w:val="0047023C"/>
@@ -8790,273 +7860,10 @@
       <w:ind w:firstLineChars="200" w:firstLine="420"/>
     </w:pPr>
   </w:style>
-  <w:style w:type="character" w:customStyle="1" w:styleId="2Char">
-    <w:name w:val="标题 2 Char"/>
-    <w:basedOn w:val="a0"/>
-    <w:link w:val="2"/>
-    <w:uiPriority w:val="9"/>
-    <w:rsid w:val="000557FB"/>
-    <w:rPr>
-      <w:rFonts w:asciiTheme="majorHAnsi" w:eastAsiaTheme="majorEastAsia" w:hAnsiTheme="majorHAnsi" w:cstheme="majorBidi"/>
-      <w:b/>
-      <w:bCs/>
-      <w:sz w:val="32"/>
-      <w:szCs w:val="32"/>
-    </w:rPr>
-  </w:style>
-</w:styles>
-</file>
-
-<file path=word/stylesWithEffects.xml><?xml version="1.0" encoding="utf-8"?>
-<w:styles xmlns:wpc="http://schemas.microsoft.com/office/word/2010/wordprocessingCanvas" xmlns:mc="http://schemas.openxmlformats.org/markup-compatibility/2006" xmlns:o="urn:schemas-microsoft-com:office:office" xmlns:r="http://schemas.openxmlformats.org/officeDocument/2006/relationships" xmlns:m="http://schemas.openxmlformats.org/officeDocument/2006/math" xmlns:v="urn:schemas-microsoft-com:vml" xmlns:wp14="http://schemas.microsoft.com/office/word/2010/wordprocessingDrawing" xmlns:wp="http://schemas.openxmlformats.org/drawingml/2006/wordprocessingDrawing" xmlns:w10="urn:schemas-microsoft-com:office:word" xmlns:w="http://schemas.openxmlformats.org/wordprocessingml/2006/main" xmlns:w14="http://schemas.microsoft.com/office/word/2010/wordml" xmlns:wpg="http://schemas.microsoft.com/office/word/2010/wordprocessingGroup" xmlns:wpi="http://schemas.microsoft.com/office/word/2010/wordprocessingInk" xmlns:wne="http://schemas.microsoft.com/office/word/2006/wordml" xmlns:wps="http://schemas.microsoft.com/office/word/2010/wordprocessingShape" mc:Ignorable="w14 wp14">
-  <w:docDefaults>
-    <w:rPrDefault>
-      <w:rPr>
-        <w:rFonts w:asciiTheme="minorHAnsi" w:eastAsiaTheme="minorEastAsia" w:hAnsiTheme="minorHAnsi" w:cstheme="minorBidi"/>
-        <w:kern w:val="2"/>
-        <w:sz w:val="21"/>
-        <w:szCs w:val="22"/>
-        <w:lang w:val="en-US" w:eastAsia="zh-CN" w:bidi="ar-SA"/>
-      </w:rPr>
-    </w:rPrDefault>
-    <w:pPrDefault/>
-  </w:docDefaults>
-  <w:latentStyles w:defLockedState="0" w:defUIPriority="99" w:defSemiHidden="1" w:defUnhideWhenUsed="1" w:defQFormat="0" w:count="267">
-    <w:lsdException w:name="Normal" w:semiHidden="0" w:uiPriority="0" w:unhideWhenUsed="0" w:qFormat="1"/>
-    <w:lsdException w:name="heading 1" w:semiHidden="0" w:uiPriority="9" w:unhideWhenUsed="0" w:qFormat="1"/>
-    <w:lsdException w:name="heading 2" w:uiPriority="9" w:qFormat="1"/>
-    <w:lsdException w:name="heading 3" w:uiPriority="9" w:qFormat="1"/>
-    <w:lsdException w:name="heading 4" w:uiPriority="9" w:qFormat="1"/>
-    <w:lsdException w:name="heading 5" w:uiPriority="9" w:qFormat="1"/>
-    <w:lsdException w:name="heading 6" w:uiPriority="9" w:qFormat="1"/>
-    <w:lsdException w:name="heading 7" w:uiPriority="9" w:qFormat="1"/>
-    <w:lsdException w:name="heading 8" w:uiPriority="9" w:qFormat="1"/>
-    <w:lsdException w:name="heading 9" w:uiPriority="9" w:qFormat="1"/>
-    <w:lsdException w:name="toc 1" w:uiPriority="39"/>
-    <w:lsdException w:name="toc 2" w:uiPriority="39"/>
-    <w:lsdException w:name="toc 3" w:uiPriority="39"/>
-    <w:lsdException w:name="toc 4" w:uiPriority="39"/>
-    <w:lsdException w:name="toc 5" w:uiPriority="39"/>
-    <w:lsdException w:name="toc 6" w:uiPriority="39"/>
-    <w:lsdException w:name="toc 7" w:uiPriority="39"/>
-    <w:lsdException w:name="toc 8" w:uiPriority="39"/>
-    <w:lsdException w:name="toc 9" w:uiPriority="39"/>
-    <w:lsdException w:name="caption" w:uiPriority="35" w:qFormat="1"/>
-    <w:lsdException w:name="Title" w:semiHidden="0" w:uiPriority="10" w:unhideWhenUsed="0" w:qFormat="1"/>
-    <w:lsdException w:name="Default Paragraph Font" w:uiPriority="1"/>
-    <w:lsdException w:name="Subtitle" w:semiHidden="0" w:uiPriority="11" w:unhideWhenUsed="0" w:qFormat="1"/>
-    <w:lsdException w:name="Strong" w:semiHidden="0" w:uiPriority="22" w:unhideWhenUsed="0" w:qFormat="1"/>
-    <w:lsdException w:name="Emphasis" w:semiHidden="0" w:uiPriority="20" w:unhideWhenUsed="0" w:qFormat="1"/>
-    <w:lsdException w:name="Table Grid" w:semiHidden="0" w:uiPriority="59" w:unhideWhenUsed="0"/>
-    <w:lsdException w:name="Placeholder Text" w:unhideWhenUsed="0"/>
-    <w:lsdException w:name="No Spacing" w:semiHidden="0" w:uiPriority="1" w:unhideWhenUsed="0" w:qFormat="1"/>
-    <w:lsdException w:name="Light Shading" w:semiHidden="0" w:uiPriority="60" w:unhideWhenUsed="0"/>
-    <w:lsdException w:name="Light List" w:semiHidden="0" w:uiPriority="61" w:unhideWhenUsed="0"/>
-    <w:lsdException w:name="Light Grid" w:semiHidden="0" w:uiPriority="62" w:unhideWhenUsed="0"/>
-    <w:lsdException w:name="Medium Shading 1" w:semiHidden="0" w:uiPriority="63" w:unhideWhenUsed="0"/>
-    <w:lsdException w:name="Medium Shading 2" w:semiHidden="0" w:uiPriority="64" w:unhideWhenUsed="0"/>
-    <w:lsdException w:name="Medium List 1" w:semiHidden="0" w:uiPriority="65" w:unhideWhenUsed="0"/>
-    <w:lsdException w:name="Medium List 2" w:semiHidden="0" w:uiPriority="66" w:unhideWhenUsed="0"/>
-    <w:lsdException w:name="Medium Grid 1" w:semiHidden="0" w:uiPriority="67" w:unhideWhenUsed="0"/>
-    <w:lsdException w:name="Medium Grid 2" w:semiHidden="0" w:uiPriority="68" w:unhideWhenUsed="0"/>
-    <w:lsdException w:name="Medium Grid 3" w:semiHidden="0" w:uiPriority="69" w:unhideWhenUsed="0"/>
-    <w:lsdException w:name="Dark List" w:semiHidden="0" w:uiPriority="70" w:unhideWhenUsed="0"/>
-    <w:lsdException w:name="Colorful Shading" w:semiHidden="0" w:uiPriority="71" w:unhideWhenUsed="0"/>
-    <w:lsdException w:name="Colorful List" w:semiHidden="0" w:uiPriority="72" w:unhideWhenUsed="0"/>
-    <w:lsdException w:name="Colorful Grid" w:semiHidden="0" w:uiPriority="73" w:unhideWhenUsed="0"/>
-    <w:lsdException w:name="Light Shading Accent 1" w:semiHidden="0" w:uiPriority="60" w:unhideWhenUsed="0"/>
-    <w:lsdException w:name="Light List Accent 1" w:semiHidden="0" w:uiPriority="61" w:unhideWhenUsed="0"/>
-    <w:lsdException w:name="Light Grid Accent 1" w:semiHidden="0" w:uiPriority="62" w:unhideWhenUsed="0"/>
-    <w:lsdException w:name="Medium Shading 1 Accent 1" w:semiHidden="0" w:uiPriority="63" w:unhideWhenUsed="0"/>
-    <w:lsdException w:name="Medium Shading 2 Accent 1" w:semiHidden="0" w:uiPriority="64" w:unhideWhenUsed="0"/>
-    <w:lsdException w:name="Medium List 1 Accent 1" w:semiHidden="0" w:uiPriority="65" w:unhideWhenUsed="0"/>
-    <w:lsdException w:name="Revision" w:unhideWhenUsed="0"/>
-    <w:lsdException w:name="List Paragraph" w:semiHidden="0" w:uiPriority="34" w:unhideWhenUsed="0" w:qFormat="1"/>
-    <w:lsdException w:name="Quote" w:semiHidden="0" w:uiPriority="29" w:unhideWhenUsed="0" w:qFormat="1"/>
-    <w:lsdException w:name="Intense Quote" w:semiHidden="0" w:uiPriority="30" w:unhideWhenUsed="0" w:qFormat="1"/>
-    <w:lsdException w:name="Medium List 2 Accent 1" w:semiHidden="0" w:uiPriority="66" w:unhideWhenUsed="0"/>
-    <w:lsdException w:name="Medium Grid 1 Accent 1" w:semiHidden="0" w:uiPriority="67" w:unhideWhenUsed="0"/>
-    <w:lsdException w:name="Medium Grid 2 Accent 1" w:semiHidden="0" w:uiPriority="68" w:unhideWhenUsed="0"/>
-    <w:lsdException w:name="Medium Grid 3 Accent 1" w:semiHidden="0" w:uiPriority="69" w:unhideWhenUsed="0"/>
-    <w:lsdException w:name="Dark List Accent 1" w:semiHidden="0" w:uiPriority="70" w:unhideWhenUsed="0"/>
-    <w:lsdException w:name="Colorful Shading Accent 1" w:semiHidden="0" w:uiPriority="71" w:unhideWhenUsed="0"/>
-    <w:lsdException w:name="Colorful List Accent 1" w:semiHidden="0" w:uiPriority="72" w:unhideWhenUsed="0"/>
-    <w:lsdException w:name="Colorful Grid Accent 1" w:semiHidden="0" w:uiPriority="73" w:unhideWhenUsed="0"/>
-    <w:lsdException w:name="Light Shading Accent 2" w:semiHidden="0" w:uiPriority="60" w:unhideWhenUsed="0"/>
-    <w:lsdException w:name="Light List Accent 2" w:semiHidden="0" w:uiPriority="61" w:unhideWhenUsed="0"/>
-    <w:lsdException w:name="Light Grid Accent 2" w:semiHidden="0" w:uiPriority="62" w:unhideWhenUsed="0"/>
-    <w:lsdException w:name="Medium Shading 1 Accent 2" w:semiHidden="0" w:uiPriority="63" w:unhideWhenUsed="0"/>
-    <w:lsdException w:name="Medium Shading 2 Accent 2" w:semiHidden="0" w:uiPriority="64" w:unhideWhenUsed="0"/>
-    <w:lsdException w:name="Medium List 1 Accent 2" w:semiHidden="0" w:uiPriority="65" w:unhideWhenUsed="0"/>
-    <w:lsdException w:name="Medium List 2 Accent 2" w:semiHidden="0" w:uiPriority="66" w:unhideWhenUsed="0"/>
-    <w:lsdException w:name="Medium Grid 1 Accent 2" w:semiHidden="0" w:uiPriority="67" w:unhideWhenUsed="0"/>
-    <w:lsdException w:name="Medium Grid 2 Accent 2" w:semiHidden="0" w:uiPriority="68" w:unhideWhenUsed="0"/>
-    <w:lsdException w:name="Medium Grid 3 Accent 2" w:semiHidden="0" w:uiPriority="69" w:unhideWhenUsed="0"/>
-    <w:lsdException w:name="Dark List Accent 2" w:semiHidden="0" w:uiPriority="70" w:unhideWhenUsed="0"/>
-    <w:lsdException w:name="Colorful Shading Accent 2" w:semiHidden="0" w:uiPriority="71" w:unhideWhenUsed="0"/>
-    <w:lsdException w:name="Colorful List Accent 2" w:semiHidden="0" w:uiPriority="72" w:unhideWhenUsed="0"/>
-    <w:lsdException w:name="Colorful Grid Accent 2" w:semiHidden="0" w:uiPriority="73" w:unhideWhenUsed="0"/>
-    <w:lsdException w:name="Light Shading Accent 3" w:semiHidden="0" w:uiPriority="60" w:unhideWhenUsed="0"/>
-    <w:lsdException w:name="Light List Accent 3" w:semiHidden="0" w:uiPriority="61" w:unhideWhenUsed="0"/>
-    <w:lsdException w:name="Light Grid Accent 3" w:semiHidden="0" w:uiPriority="62" w:unhideWhenUsed="0"/>
-    <w:lsdException w:name="Medium Shading 1 Accent 3" w:semiHidden="0" w:uiPriority="63" w:unhideWhenUsed="0"/>
-    <w:lsdException w:name="Medium Shading 2 Accent 3" w:semiHidden="0" w:uiPriority="64" w:unhideWhenUsed="0"/>
-    <w:lsdException w:name="Medium List 1 Accent 3" w:semiHidden="0" w:uiPriority="65" w:unhideWhenUsed="0"/>
-    <w:lsdException w:name="Medium List 2 Accent 3" w:semiHidden="0" w:uiPriority="66" w:unhideWhenUsed="0"/>
-    <w:lsdException w:name="Medium Grid 1 Accent 3" w:semiHidden="0" w:uiPriority="67" w:unhideWhenUsed="0"/>
-    <w:lsdException w:name="Medium Grid 2 Accent 3" w:semiHidden="0" w:uiPriority="68" w:unhideWhenUsed="0"/>
-    <w:lsdException w:name="Medium Grid 3 Accent 3" w:semiHidden="0" w:uiPriority="69" w:unhideWhenUsed="0"/>
-    <w:lsdException w:name="Dark List Accent 3" w:semiHidden="0" w:uiPriority="70" w:unhideWhenUsed="0"/>
-    <w:lsdException w:name="Colorful Shading Accent 3" w:semiHidden="0" w:uiPriority="71" w:unhideWhenUsed="0"/>
-    <w:lsdException w:name="Colorful List Accent 3" w:semiHidden="0" w:uiPriority="72" w:unhideWhenUsed="0"/>
-    <w:lsdException w:name="Colorful Grid Accent 3" w:semiHidden="0" w:uiPriority="73" w:unhideWhenUsed="0"/>
-    <w:lsdException w:name="Light Shading Accent 4" w:semiHidden="0" w:uiPriority="60" w:unhideWhenUsed="0"/>
-    <w:lsdException w:name="Light List Accent 4" w:semiHidden="0" w:uiPriority="61" w:unhideWhenUsed="0"/>
-    <w:lsdException w:name="Light Grid Accent 4" w:semiHidden="0" w:uiPriority="62" w:unhideWhenUsed="0"/>
-    <w:lsdException w:name="Medium Shading 1 Accent 4" w:semiHidden="0" w:uiPriority="63" w:unhideWhenUsed="0"/>
-    <w:lsdException w:name="Medium Shading 2 Accent 4" w:semiHidden="0" w:uiPriority="64" w:unhideWhenUsed="0"/>
-    <w:lsdException w:name="Medium List 1 Accent 4" w:semiHidden="0" w:uiPriority="65" w:unhideWhenUsed="0"/>
-    <w:lsdException w:name="Medium List 2 Accent 4" w:semiHidden="0" w:uiPriority="66" w:unhideWhenUsed="0"/>
-    <w:lsdException w:name="Medium Grid 1 Accent 4" w:semiHidden="0" w:uiPriority="67" w:unhideWhenUsed="0"/>
-    <w:lsdException w:name="Medium Grid 2 Accent 4" w:semiHidden="0" w:uiPriority="68" w:unhideWhenUsed="0"/>
-    <w:lsdException w:name="Medium Grid 3 Accent 4" w:semiHidden="0" w:uiPriority="69" w:unhideWhenUsed="0"/>
-    <w:lsdException w:name="Dark List Accent 4" w:semiHidden="0" w:uiPriority="70" w:unhideWhenUsed="0"/>
-    <w:lsdException w:name="Colorful Shading Accent 4" w:semiHidden="0" w:uiPriority="71" w:unhideWhenUsed="0"/>
-    <w:lsdException w:name="Colorful List Accent 4" w:semiHidden="0" w:uiPriority="72" w:unhideWhenUsed="0"/>
-    <w:lsdException w:name="Colorful Grid Accent 4" w:semiHidden="0" w:uiPriority="73" w:unhideWhenUsed="0"/>
-    <w:lsdException w:name="Light Shading Accent 5" w:semiHidden="0" w:uiPriority="60" w:unhideWhenUsed="0"/>
-    <w:lsdException w:name="Light List Accent 5" w:semiHidden="0" w:uiPriority="61" w:unhideWhenUsed="0"/>
-    <w:lsdException w:name="Light Grid Accent 5" w:semiHidden="0" w:uiPriority="62" w:unhideWhenUsed="0"/>
-    <w:lsdException w:name="Medium Shading 1 Accent 5" w:semiHidden="0" w:uiPriority="63" w:unhideWhenUsed="0"/>
-    <w:lsdException w:name="Medium Shading 2 Accent 5" w:semiHidden="0" w:uiPriority="64" w:unhideWhenUsed="0"/>
-    <w:lsdException w:name="Medium List 1 Accent 5" w:semiHidden="0" w:uiPriority="65" w:unhideWhenUsed="0"/>
-    <w:lsdException w:name="Medium List 2 Accent 5" w:semiHidden="0" w:uiPriority="66" w:unhideWhenUsed="0"/>
-    <w:lsdException w:name="Medium Grid 1 Accent 5" w:semiHidden="0" w:uiPriority="67" w:unhideWhenUsed="0"/>
-    <w:lsdException w:name="Medium Grid 2 Accent 5" w:semiHidden="0" w:uiPriority="68" w:unhideWhenUsed="0"/>
-    <w:lsdException w:name="Medium Grid 3 Accent 5" w:semiHidden="0" w:uiPriority="69" w:unhideWhenUsed="0"/>
-    <w:lsdException w:name="Dark List Accent 5" w:semiHidden="0" w:uiPriority="70" w:unhideWhenUsed="0"/>
-    <w:lsdException w:name="Colorful Shading Accent 5" w:semiHidden="0" w:uiPriority="71" w:unhideWhenUsed="0"/>
-    <w:lsdException w:name="Colorful List Accent 5" w:semiHidden="0" w:uiPriority="72" w:unhideWhenUsed="0"/>
-    <w:lsdException w:name="Colorful Grid Accent 5" w:semiHidden="0" w:uiPriority="73" w:unhideWhenUsed="0"/>
-    <w:lsdException w:name="Light Shading Accent 6" w:semiHidden="0" w:uiPriority="60" w:unhideWhenUsed="0"/>
-    <w:lsdException w:name="Light List Accent 6" w:semiHidden="0" w:uiPriority="61" w:unhideWhenUsed="0"/>
-    <w:lsdException w:name="Light Grid Accent 6" w:semiHidden="0" w:uiPriority="62" w:unhideWhenUsed="0"/>
-    <w:lsdException w:name="Medium Shading 1 Accent 6" w:semiHidden="0" w:uiPriority="63" w:unhideWhenUsed="0"/>
-    <w:lsdException w:name="Medium Shading 2 Accent 6" w:semiHidden="0" w:uiPriority="64" w:unhideWhenUsed="0"/>
-    <w:lsdException w:name="Medium List 1 Accent 6" w:semiHidden="0" w:uiPriority="65" w:unhideWhenUsed="0"/>
-    <w:lsdException w:name="Medium List 2 Accent 6" w:semiHidden="0" w:uiPriority="66" w:unhideWhenUsed="0"/>
-    <w:lsdException w:name="Medium Grid 1 Accent 6" w:semiHidden="0" w:uiPriority="67" w:unhideWhenUsed="0"/>
-    <w:lsdException w:name="Medium Grid 2 Accent 6" w:semiHidden="0" w:uiPriority="68" w:unhideWhenUsed="0"/>
-    <w:lsdException w:name="Medium Grid 3 Accent 6" w:semiHidden="0" w:uiPriority="69" w:unhideWhenUsed="0"/>
-    <w:lsdException w:name="Dark List Accent 6" w:semiHidden="0" w:uiPriority="70" w:unhideWhenUsed="0"/>
-    <w:lsdException w:name="Colorful Shading Accent 6" w:semiHidden="0" w:uiPriority="71" w:unhideWhenUsed="0"/>
-    <w:lsdException w:name="Colorful List Accent 6" w:semiHidden="0" w:uiPriority="72" w:unhideWhenUsed="0"/>
-    <w:lsdException w:name="Colorful Grid Accent 6" w:semiHidden="0" w:uiPriority="73" w:unhideWhenUsed="0"/>
-    <w:lsdException w:name="Subtle Emphasis" w:semiHidden="0" w:uiPriority="19" w:unhideWhenUsed="0" w:qFormat="1"/>
-    <w:lsdException w:name="Intense Emphasis" w:semiHidden="0" w:uiPriority="21" w:unhideWhenUsed="0" w:qFormat="1"/>
-    <w:lsdException w:name="Subtle Reference" w:semiHidden="0" w:uiPriority="31" w:unhideWhenUsed="0" w:qFormat="1"/>
-    <w:lsdException w:name="Intense Reference" w:semiHidden="0" w:uiPriority="32" w:unhideWhenUsed="0" w:qFormat="1"/>
-    <w:lsdException w:name="Book Title" w:semiHidden="0" w:uiPriority="33" w:unhideWhenUsed="0" w:qFormat="1"/>
-    <w:lsdException w:name="Bibliography" w:uiPriority="37"/>
-    <w:lsdException w:name="TOC Heading" w:uiPriority="39" w:qFormat="1"/>
-  </w:latentStyles>
-  <w:style w:type="paragraph" w:default="1" w:styleId="a">
-    <w:name w:val="Normal"/>
-    <w:qFormat/>
-    <w:pPr>
-      <w:widowControl w:val="0"/>
-      <w:jc w:val="both"/>
-    </w:pPr>
-  </w:style>
-  <w:style w:type="paragraph" w:styleId="2">
-    <w:name w:val="heading 2"/>
-    <w:basedOn w:val="a"/>
-    <w:next w:val="a"/>
-    <w:link w:val="2Char"/>
-    <w:uiPriority w:val="9"/>
-    <w:unhideWhenUsed/>
-    <w:qFormat/>
-    <w:rsid w:val="000557FB"/>
-    <w:pPr>
-      <w:keepNext/>
-      <w:keepLines/>
-      <w:spacing w:before="260" w:after="260" w:line="416" w:lineRule="auto"/>
-      <w:outlineLvl w:val="1"/>
-    </w:pPr>
-    <w:rPr>
-      <w:rFonts w:asciiTheme="majorHAnsi" w:eastAsiaTheme="majorEastAsia" w:hAnsiTheme="majorHAnsi" w:cstheme="majorBidi"/>
-      <w:b/>
-      <w:bCs/>
-      <w:sz w:val="32"/>
-      <w:szCs w:val="32"/>
-    </w:rPr>
-  </w:style>
-  <w:style w:type="character" w:default="1" w:styleId="a0">
-    <w:name w:val="Default Paragraph Font"/>
-    <w:uiPriority w:val="1"/>
-    <w:semiHidden/>
-    <w:unhideWhenUsed/>
-  </w:style>
-  <w:style w:type="table" w:default="1" w:styleId="a1">
-    <w:name w:val="Normal Table"/>
-    <w:uiPriority w:val="99"/>
-    <w:semiHidden/>
-    <w:unhideWhenUsed/>
-    <w:tblPr>
-      <w:tblInd w:w="0" w:type="dxa"/>
-      <w:tblCellMar>
-        <w:top w:w="0" w:type="dxa"/>
-        <w:left w:w="108" w:type="dxa"/>
-        <w:bottom w:w="0" w:type="dxa"/>
-        <w:right w:w="108" w:type="dxa"/>
-      </w:tblCellMar>
-    </w:tblPr>
-  </w:style>
-  <w:style w:type="numbering" w:default="1" w:styleId="a2">
-    <w:name w:val="No List"/>
-    <w:uiPriority w:val="99"/>
-    <w:semiHidden/>
-    <w:unhideWhenUsed/>
-  </w:style>
-  <w:style w:type="paragraph" w:styleId="a3">
-    <w:name w:val="Balloon Text"/>
-    <w:basedOn w:val="a"/>
-    <w:link w:val="Char"/>
-    <w:uiPriority w:val="99"/>
-    <w:semiHidden/>
-    <w:unhideWhenUsed/>
-    <w:rsid w:val="008B6D9F"/>
-    <w:rPr>
-      <w:sz w:val="18"/>
-      <w:szCs w:val="18"/>
-    </w:rPr>
-  </w:style>
-  <w:style w:type="character" w:customStyle="1" w:styleId="Char">
-    <w:name w:val="批注框文本 Char"/>
-    <w:basedOn w:val="a0"/>
-    <w:link w:val="a3"/>
-    <w:uiPriority w:val="99"/>
-    <w:semiHidden/>
-    <w:rsid w:val="008B6D9F"/>
-    <w:rPr>
-      <w:sz w:val="18"/>
-      <w:szCs w:val="18"/>
-    </w:rPr>
-  </w:style>
-  <w:style w:type="paragraph" w:styleId="a4">
-    <w:name w:val="List Paragraph"/>
-    <w:basedOn w:val="a"/>
-    <w:uiPriority w:val="34"/>
-    <w:qFormat/>
-    <w:rsid w:val="0047023C"/>
-    <w:pPr>
-      <w:ind w:firstLineChars="200" w:firstLine="420"/>
-    </w:pPr>
-  </w:style>
-  <w:style w:type="character" w:customStyle="1" w:styleId="2Char">
-    <w:name w:val="标题 2 Char"/>
-    <w:basedOn w:val="a0"/>
-    <w:link w:val="2"/>
+  <w:style w:type="character" w:customStyle="1" w:styleId="Heading2Char">
+    <w:name w:val="Heading 2 Char"/>
+    <w:basedOn w:val="DefaultParagraphFont"/>
+    <w:link w:val="Heading2"/>
     <w:uiPriority w:val="9"/>
     <w:rsid w:val="000557FB"/>
     <w:rPr>
